--- a/Paper_Mixtures_CO2_Aplications_Luis_Coco_v5.docx
+++ b/Paper_Mixtures_CO2_Aplications_Luis_Coco_v5.docx
@@ -1,6 +1,6 @@
 
 <file path=word/document.xml><?xml version="1.0" encoding="utf-8"?>
-<w:document xmlns:wpc="http://schemas.microsoft.com/office/word/2010/wordprocessingCanvas" xmlns:cx="http://schemas.microsoft.com/office/drawing/2014/chartex" xmlns:cx1="http://schemas.microsoft.com/office/drawing/2015/9/8/chartex" xmlns:cx2="http://schemas.microsoft.com/office/drawing/2015/10/21/chartex" xmlns:cx3="http://schemas.microsoft.com/office/drawing/2016/5/9/chartex" xmlns:cx4="http://schemas.microsoft.com/office/drawing/2016/5/10/chartex" xmlns:cx5="http://schemas.microsoft.com/office/drawing/2016/5/11/chartex" xmlns:cx6="http://schemas.microsoft.com/office/drawing/2016/5/12/chartex" xmlns:cx7="http://schemas.microsoft.com/office/drawing/2016/5/13/chartex" xmlns:cx8="http://schemas.microsoft.com/office/drawing/2016/5/14/chartex" xmlns:mc="http://schemas.openxmlformats.org/markup-compatibility/2006" xmlns:aink="http://schemas.microsoft.com/office/drawing/2016/ink" xmlns:am3d="http://schemas.microsoft.com/office/drawing/2017/model3d" xmlns:o="urn:schemas-microsoft-com:office:office" xmlns:oel="http://schemas.microsoft.com/office/2019/extlst" xmlns:r="http://schemas.openxmlformats.org/officeDocument/2006/relationships" xmlns:m="http://schemas.openxmlformats.org/officeDocument/2006/math" xmlns:v="urn:schemas-microsoft-com:vml" xmlns:wp14="http://schemas.microsoft.com/office/word/2010/wordprocessingDrawing" xmlns:wp="http://schemas.openxmlformats.org/drawingml/2006/wordprocessingDrawing" xmlns:w10="urn:schemas-microsoft-com:office:word" xmlns:w="http://schemas.openxmlformats.org/wordprocessingml/2006/main" xmlns:w14="http://schemas.microsoft.com/office/word/2010/wordml" xmlns:w15="http://schemas.microsoft.com/office/word/2012/wordml" xmlns:w16cex="http://schemas.microsoft.com/office/word/2018/wordml/cex" xmlns:w16cid="http://schemas.microsoft.com/office/word/2016/wordml/cid" xmlns:w16="http://schemas.microsoft.com/office/word/2018/wordml" xmlns:w16du="http://schemas.microsoft.com/office/word/2023/wordml/word16du" xmlns:w16sdtdh="http://schemas.microsoft.com/office/word/2020/wordml/sdtdatahash" xmlns:w16sdtfl="http://schemas.microsoft.com/office/word/2024/wordml/sdtformatlock" xmlns:w16se="http://schemas.microsoft.com/office/word/2015/wordml/symex" xmlns:wpg="http://schemas.microsoft.com/office/word/2010/wordprocessingGroup" xmlns:wpi="http://schemas.microsoft.com/office/word/2010/wordprocessingInk" xmlns:wne="http://schemas.microsoft.com/office/word/2006/wordml" xmlns:wps="http://schemas.microsoft.com/office/word/2010/wordprocessingShape" mc:Ignorable="w14 w15 w16se w16cid w16 w16cex w16sdtdh w16sdtfl w16du wp14">
+<w:document xmlns:wpc="http://schemas.microsoft.com/office/word/2010/wordprocessingCanvas" xmlns:cx="http://schemas.microsoft.com/office/drawing/2014/chartex" xmlns:cx1="http://schemas.microsoft.com/office/drawing/2015/9/8/chartex" xmlns:cx2="http://schemas.microsoft.com/office/drawing/2015/10/21/chartex" xmlns:cx3="http://schemas.microsoft.com/office/drawing/2016/5/9/chartex" xmlns:cx4="http://schemas.microsoft.com/office/drawing/2016/5/10/chartex" xmlns:cx5="http://schemas.microsoft.com/office/drawing/2016/5/11/chartex" xmlns:cx6="http://schemas.microsoft.com/office/drawing/2016/5/12/chartex" xmlns:cx7="http://schemas.microsoft.com/office/drawing/2016/5/13/chartex" xmlns:cx8="http://schemas.microsoft.com/office/drawing/2016/5/14/chartex" xmlns:mc="http://schemas.openxmlformats.org/markup-compatibility/2006" xmlns:aink="http://schemas.microsoft.com/office/drawing/2016/ink" xmlns:am3d="http://schemas.microsoft.com/office/drawing/2017/model3d" xmlns:o="urn:schemas-microsoft-com:office:office" xmlns:oel="http://schemas.microsoft.com/office/2019/extlst" xmlns:r="http://schemas.openxmlformats.org/officeDocument/2006/relationships" xmlns:m="http://schemas.openxmlformats.org/officeDocument/2006/math" xmlns:v="urn:schemas-microsoft-com:vml" xmlns:wp14="http://schemas.microsoft.com/office/word/2010/wordprocessingDrawing" xmlns:wp="http://schemas.openxmlformats.org/drawingml/2006/wordprocessingDrawing" xmlns:w10="urn:schemas-microsoft-com:office:word" xmlns:w="http://schemas.openxmlformats.org/wordprocessingml/2006/main" xmlns:w14="http://schemas.microsoft.com/office/word/2010/wordml" xmlns:w15="http://schemas.microsoft.com/office/word/2012/wordml" xmlns:w16cex="http://schemas.microsoft.com/office/word/2018/wordml/cex" xmlns:w16cid="http://schemas.microsoft.com/office/word/2016/wordml/cid" xmlns:w16="http://schemas.microsoft.com/office/word/2018/wordml" xmlns:w16sdtdh="http://schemas.microsoft.com/office/word/2020/wordml/sdtdatahash" xmlns:w16se="http://schemas.microsoft.com/office/word/2015/wordml/symex" xmlns:wpg="http://schemas.microsoft.com/office/word/2010/wordprocessingGroup" xmlns:wpi="http://schemas.microsoft.com/office/word/2010/wordprocessingInk" xmlns:wne="http://schemas.microsoft.com/office/word/2006/wordml" xmlns:wps="http://schemas.microsoft.com/office/word/2010/wordprocessingShape" mc:Ignorable="w14 w15 w16se w16cid w16 w16cex w16sdtdh wp14">
   <w:body>
     <w:p>
       <w:pPr>
@@ -45,38 +45,81 @@
     <w:p>
       <w:pPr>
         <w:pStyle w:val="MDPI13authornames"/>
+        <w:rPr>
+          <w:lang w:val="es-ES"/>
+          <w:rPrChange w:id="0" w:author="Luis Coco Enriquez" w:date="2025-05-20T09:26:00Z">
+            <w:rPr/>
+          </w:rPrChange>
+        </w:rPr>
       </w:pPr>
       <w:r>
+        <w:rPr>
+          <w:lang w:val="es-ES"/>
+          <w:rPrChange w:id="1" w:author="Luis Coco Enriquez" w:date="2025-05-20T09:26:00Z">
+            <w:rPr/>
+          </w:rPrChange>
+        </w:rPr>
         <w:t>Paul Tafur-Escanta</w:t>
       </w:r>
       <w:r>
+        <w:rPr>
+          <w:lang w:val="es-ES"/>
+          <w:rPrChange w:id="2" w:author="Luis Coco Enriquez" w:date="2025-05-20T09:26:00Z">
+            <w:rPr/>
+          </w:rPrChange>
+        </w:rPr>
         <w:t xml:space="preserve"> </w:t>
       </w:r>
       <w:r>
         <w:rPr>
           <w:vertAlign w:val="superscript"/>
+          <w:lang w:val="es-ES"/>
+          <w:rPrChange w:id="3" w:author="Luis Coco Enriquez" w:date="2025-05-20T09:26:00Z">
+            <w:rPr>
+              <w:vertAlign w:val="superscript"/>
+            </w:rPr>
+          </w:rPrChange>
         </w:rPr>
         <w:t>1</w:t>
       </w:r>
       <w:r>
+        <w:rPr>
+          <w:lang w:val="es-ES"/>
+          <w:rPrChange w:id="4" w:author="Luis Coco Enriquez" w:date="2025-05-20T09:26:00Z">
+            <w:rPr/>
+          </w:rPrChange>
+        </w:rPr>
         <w:t xml:space="preserve">, </w:t>
       </w:r>
       <w:r>
+        <w:rPr>
+          <w:lang w:val="es-ES"/>
+          <w:rPrChange w:id="5" w:author="Luis Coco Enriquez" w:date="2025-05-20T09:26:00Z">
+            <w:rPr/>
+          </w:rPrChange>
+        </w:rPr>
         <w:t xml:space="preserve">Luis Coco-Enríquez </w:t>
       </w:r>
-      <w:proofErr w:type="gramStart"/>
       <w:r>
         <w:rPr>
           <w:vertAlign w:val="superscript"/>
+          <w:lang w:val="es-ES"/>
+          <w:rPrChange w:id="6" w:author="Luis Coco Enriquez" w:date="2025-05-20T09:26:00Z">
+            <w:rPr>
+              <w:vertAlign w:val="superscript"/>
+            </w:rPr>
+          </w:rPrChange>
         </w:rPr>
         <w:t>2,</w:t>
       </w:r>
       <w:r>
-        <w:t>*</w:t>
-      </w:r>
-      <w:proofErr w:type="gramEnd"/>
-      <w:r>
-        <w:t xml:space="preserve">, </w:t>
+        <w:rPr>
+          <w:lang w:val="es-ES"/>
+          <w:rPrChange w:id="7" w:author="Luis Coco Enriquez" w:date="2025-05-20T09:26:00Z">
+            <w:rPr/>
+          </w:rPrChange>
+        </w:rPr>
+        <w:t xml:space="preserve">*, </w:t>
       </w:r>
       <w:r>
         <w:rPr>
@@ -85,26 +128,62 @@
         <w:t>Robert Valencia-Chapi</w:t>
       </w:r>
       <w:r>
+        <w:rPr>
+          <w:lang w:val="es-ES"/>
+          <w:rPrChange w:id="8" w:author="Luis Coco Enriquez" w:date="2025-05-20T09:26:00Z">
+            <w:rPr/>
+          </w:rPrChange>
+        </w:rPr>
         <w:t xml:space="preserve"> </w:t>
       </w:r>
       <w:r>
         <w:rPr>
           <w:vertAlign w:val="superscript"/>
+          <w:lang w:val="es-ES"/>
+          <w:rPrChange w:id="9" w:author="Luis Coco Enriquez" w:date="2025-05-20T09:26:00Z">
+            <w:rPr>
+              <w:vertAlign w:val="superscript"/>
+            </w:rPr>
+          </w:rPrChange>
         </w:rPr>
         <w:t>1</w:t>
       </w:r>
       <w:r>
+        <w:rPr>
+          <w:lang w:val="es-ES"/>
+          <w:rPrChange w:id="10" w:author="Luis Coco Enriquez" w:date="2025-05-20T09:26:00Z">
+            <w:rPr/>
+          </w:rPrChange>
+        </w:rPr>
         <w:t xml:space="preserve"> and </w:t>
       </w:r>
       <w:r>
+        <w:rPr>
+          <w:lang w:val="es-ES"/>
+          <w:rPrChange w:id="11" w:author="Luis Coco Enriquez" w:date="2025-05-20T09:26:00Z">
+            <w:rPr/>
+          </w:rPrChange>
+        </w:rPr>
         <w:t>Javier Muñoz-Antón</w:t>
       </w:r>
       <w:r>
+        <w:rPr>
+          <w:lang w:val="es-ES"/>
+          <w:rPrChange w:id="12" w:author="Luis Coco Enriquez" w:date="2025-05-20T09:26:00Z">
+            <w:rPr/>
+          </w:rPrChange>
+        </w:rPr>
         <w:t xml:space="preserve"> </w:t>
       </w:r>
       <w:r>
         <w:rPr>
           <w:vertAlign w:val="superscript"/>
+          <w:lang w:val="es-ES"/>
+          <w:rPrChange w:id="13" w:author="Luis Coco Enriquez" w:date="2025-05-20T09:26:00Z">
+            <w:rPr>
+              <w:vertAlign w:val="superscript"/>
+            </w:rPr>
+          </w:rPrChange>
         </w:rPr>
         <w:t>3</w:t>
       </w:r>
@@ -251,55 +330,318 @@
     <w:p>
       <w:pPr>
         <w:pStyle w:val="MDPI16affiliation"/>
+        <w:rPr>
+          <w:lang w:val="es-ES"/>
+          <w:rPrChange w:id="14" w:author="Luis Coco Enriquez" w:date="2025-05-20T09:26:00Z">
+            <w:rPr/>
+          </w:rPrChange>
+        </w:rPr>
       </w:pPr>
       <w:r>
         <w:rPr>
           <w:vertAlign w:val="superscript"/>
+          <w:lang w:val="es-ES"/>
+          <w:rPrChange w:id="15" w:author="Luis Coco Enriquez" w:date="2025-05-20T09:26:00Z">
+            <w:rPr>
+              <w:vertAlign w:val="superscript"/>
+            </w:rPr>
+          </w:rPrChange>
         </w:rPr>
         <w:t>1</w:t>
       </w:r>
       <w:r>
+        <w:rPr>
+          <w:lang w:val="es-ES"/>
+          <w:rPrChange w:id="16" w:author="Luis Coco Enriquez" w:date="2025-05-20T09:26:00Z">
+            <w:rPr/>
+          </w:rPrChange>
+        </w:rPr>
         <w:tab/>
       </w:r>
       <w:r>
+        <w:rPr>
+          <w:lang w:val="es-ES"/>
+          <w:rPrChange w:id="17" w:author="Luis Coco Enriquez" w:date="2025-05-20T09:26:00Z">
+            <w:rPr/>
+          </w:rPrChange>
+        </w:rPr>
         <w:t>Universidad Técnica del Norte, Ibarra 100150, Ecuador</w:t>
       </w:r>
       <w:r>
+        <w:rPr>
+          <w:lang w:val="es-ES"/>
+          <w:rPrChange w:id="18" w:author="Luis Coco Enriquez" w:date="2025-05-20T09:26:00Z">
+            <w:rPr/>
+          </w:rPrChange>
+        </w:rPr>
         <w:t xml:space="preserve">; </w:t>
       </w:r>
-      <w:hyperlink r:id="rId8" w:history="1">
-        <w:r>
-          <w:rPr>
-            <w:rStyle w:val="Hyperlink"/>
-          </w:rPr>
-          <w:t>rmvalencia@utn.edu.ec</w:t>
-        </w:r>
-      </w:hyperlink>
-      <w:r>
+      <w:r>
+        <w:fldChar w:fldCharType="begin"/>
+      </w:r>
+      <w:r>
+        <w:rPr>
+          <w:lang w:val="es-ES"/>
+          <w:rPrChange w:id="19" w:author="Luis Coco Enriquez" w:date="2025-05-20T09:26:00Z">
+            <w:rPr/>
+          </w:rPrChange>
+        </w:rPr>
+        <w:instrText>HYPERLINK "mailto:rmvalencia@utn.edu.ec"</w:instrText>
+      </w:r>
+      <w:r>
+        <w:fldChar w:fldCharType="separate"/>
+      </w:r>
+      <w:r>
+        <w:rPr>
+          <w:rStyle w:val="Hipervnculo"/>
+          <w:lang w:val="es-ES"/>
+          <w:rPrChange w:id="20" w:author="Luis Coco Enriquez" w:date="2025-05-20T09:26:00Z">
+            <w:rPr>
+              <w:rStyle w:val="Hipervnculo"/>
+            </w:rPr>
+          </w:rPrChange>
+        </w:rPr>
+        <w:t>rmvalencia@utn.edu.ec</w:t>
+      </w:r>
+      <w:r>
+        <w:rPr>
+          <w:rStyle w:val="Hipervnculo"/>
+        </w:rPr>
+        <w:fldChar w:fldCharType="end"/>
+      </w:r>
+      <w:r>
+        <w:rPr>
+          <w:lang w:val="es-ES"/>
+          <w:rPrChange w:id="21" w:author="Luis Coco Enriquez" w:date="2025-05-20T09:26:00Z">
+            <w:rPr/>
+          </w:rPrChange>
+        </w:rPr>
         <w:t xml:space="preserve"> (R.V.</w:t>
       </w:r>
       <w:r>
+        <w:rPr>
+          <w:lang w:val="es-ES"/>
+          <w:rPrChange w:id="22" w:author="Luis Coco Enriquez" w:date="2025-05-20T09:26:00Z">
+            <w:rPr/>
+          </w:rPrChange>
+        </w:rPr>
         <w:t>-</w:t>
       </w:r>
       <w:r>
+        <w:rPr>
+          <w:lang w:val="es-ES"/>
+          <w:rPrChange w:id="23" w:author="Luis Coco Enriquez" w:date="2025-05-20T09:26:00Z">
+            <w:rPr/>
+          </w:rPrChange>
+        </w:rPr>
         <w:t xml:space="preserve">C.); </w:t>
       </w:r>
-      <w:hyperlink r:id="rId9" w:history="1">
-        <w:r>
-          <w:rPr>
-            <w:rStyle w:val="Hyperlink"/>
-          </w:rPr>
-          <w:t>pmtafur@utn.edu.ec</w:t>
-        </w:r>
-      </w:hyperlink>
-      <w:r>
+      <w:r>
+        <w:fldChar w:fldCharType="begin"/>
+      </w:r>
+      <w:r>
+        <w:rPr>
+          <w:lang w:val="es-ES"/>
+          <w:rPrChange w:id="24" w:author="Luis Coco Enriquez" w:date="2025-05-20T09:26:00Z">
+            <w:rPr/>
+          </w:rPrChange>
+        </w:rPr>
+        <w:instrText>HYPERLINK "mailto:pmtafur@utn.edu.ec"</w:instrText>
+      </w:r>
+      <w:r>
+        <w:fldChar w:fldCharType="separate"/>
+      </w:r>
+      <w:r>
+        <w:rPr>
+          <w:rStyle w:val="Hipervnculo"/>
+          <w:lang w:val="es-ES"/>
+          <w:rPrChange w:id="25" w:author="Luis Coco Enriquez" w:date="2025-05-20T09:26:00Z">
+            <w:rPr>
+              <w:rStyle w:val="Hipervnculo"/>
+            </w:rPr>
+          </w:rPrChange>
+        </w:rPr>
+        <w:t>pmtafur@utn.edu.ec</w:t>
+      </w:r>
+      <w:r>
+        <w:rPr>
+          <w:rStyle w:val="Hipervnculo"/>
+        </w:rPr>
+        <w:fldChar w:fldCharType="end"/>
+      </w:r>
+      <w:r>
+        <w:rPr>
+          <w:lang w:val="es-ES"/>
+          <w:rPrChange w:id="26" w:author="Luis Coco Enriquez" w:date="2025-05-20T09:26:00Z">
+            <w:rPr/>
+          </w:rPrChange>
+        </w:rPr>
         <w:t xml:space="preserve"> (P.T.</w:t>
       </w:r>
       <w:r>
+        <w:rPr>
+          <w:lang w:val="es-ES"/>
+          <w:rPrChange w:id="27" w:author="Luis Coco Enriquez" w:date="2025-05-20T09:26:00Z">
+            <w:rPr/>
+          </w:rPrChange>
+        </w:rPr>
         <w:t>-</w:t>
       </w:r>
       <w:r>
+        <w:rPr>
+          <w:lang w:val="es-ES"/>
+          <w:rPrChange w:id="28" w:author="Luis Coco Enriquez" w:date="2025-05-20T09:26:00Z">
+            <w:rPr/>
+          </w:rPrChange>
+        </w:rPr>
         <w:t>E.)</w:t>
+      </w:r>
+    </w:p>
+    <w:p>
+      <w:pPr>
+        <w:pStyle w:val="MDPI16affiliation"/>
+        <w:rPr>
+          <w:lang w:val="es-ES"/>
+          <w:rPrChange w:id="29" w:author="Luis Coco Enriquez" w:date="2025-05-20T09:26:00Z">
+            <w:rPr/>
+          </w:rPrChange>
+        </w:rPr>
+      </w:pPr>
+      <w:r>
+        <w:rPr>
+          <w:vertAlign w:val="superscript"/>
+          <w:lang w:val="es-ES"/>
+          <w:rPrChange w:id="30" w:author="Luis Coco Enriquez" w:date="2025-05-20T09:26:00Z">
+            <w:rPr>
+              <w:vertAlign w:val="superscript"/>
+            </w:rPr>
+          </w:rPrChange>
+        </w:rPr>
+        <w:t>2</w:t>
+      </w:r>
+      <w:r>
+        <w:rPr>
+          <w:lang w:val="es-ES"/>
+          <w:rPrChange w:id="31" w:author="Luis Coco Enriquez" w:date="2025-05-20T09:26:00Z">
+            <w:rPr/>
+          </w:rPrChange>
+        </w:rPr>
+        <w:tab/>
+      </w:r>
+      <w:r>
+        <w:rPr>
+          <w:lang w:val="es-ES"/>
+          <w:rPrChange w:id="32" w:author="Luis Coco Enriquez" w:date="2025-05-20T09:26:00Z">
+            <w:rPr/>
+          </w:rPrChange>
+        </w:rPr>
+        <w:t>Luxoft (DXC Technology), Madrid 28232, España</w:t>
+      </w:r>
+      <w:r>
+        <w:rPr>
+          <w:lang w:val="es-ES"/>
+          <w:rPrChange w:id="33" w:author="Luis Coco Enriquez" w:date="2025-05-20T09:26:00Z">
+            <w:rPr/>
+          </w:rPrChange>
+        </w:rPr>
+        <w:t>.</w:t>
+      </w:r>
+    </w:p>
+    <w:p>
+      <w:pPr>
+        <w:pStyle w:val="MDPI16affiliation"/>
+        <w:rPr>
+          <w:lang w:val="es-ES"/>
+          <w:rPrChange w:id="34" w:author="Luis Coco Enriquez" w:date="2025-05-20T09:26:00Z">
+            <w:rPr/>
+          </w:rPrChange>
+        </w:rPr>
+      </w:pPr>
+      <w:r>
+        <w:rPr>
+          <w:vertAlign w:val="superscript"/>
+          <w:lang w:val="es-ES"/>
+          <w:rPrChange w:id="35" w:author="Luis Coco Enriquez" w:date="2025-05-20T09:26:00Z">
+            <w:rPr>
+              <w:vertAlign w:val="superscript"/>
+            </w:rPr>
+          </w:rPrChange>
+        </w:rPr>
+        <w:t>3</w:t>
+      </w:r>
+      <w:r>
+        <w:rPr>
+          <w:lang w:val="es-ES"/>
+          <w:rPrChange w:id="36" w:author="Luis Coco Enriquez" w:date="2025-05-20T09:26:00Z">
+            <w:rPr/>
+          </w:rPrChange>
+        </w:rPr>
+        <w:tab/>
+      </w:r>
+      <w:r>
+        <w:rPr>
+          <w:lang w:val="es-MX"/>
+        </w:rPr>
+        <w:t>Universidad Politécnica de Madrid, Madrid 28006, España</w:t>
+      </w:r>
+      <w:r>
+        <w:rPr>
+          <w:lang w:val="es-MX"/>
+        </w:rPr>
+        <w:t>;</w:t>
+      </w:r>
+      <w:r>
+        <w:rPr>
+          <w:lang w:val="es-MX"/>
+        </w:rPr>
+        <w:t xml:space="preserve"> </w:t>
+      </w:r>
+      <w:r>
+        <w:fldChar w:fldCharType="begin"/>
+      </w:r>
+      <w:r>
+        <w:rPr>
+          <w:lang w:val="es-ES"/>
+          <w:rPrChange w:id="37" w:author="Luis Coco Enriquez" w:date="2025-05-20T09:26:00Z">
+            <w:rPr/>
+          </w:rPrChange>
+        </w:rPr>
+        <w:instrText>HYPERLINK "mailto:jamunoz@etsii.upm.es"</w:instrText>
+      </w:r>
+      <w:r>
+        <w:fldChar w:fldCharType="separate"/>
+      </w:r>
+      <w:r>
+        <w:rPr>
+          <w:rStyle w:val="Hipervnculo"/>
+          <w:lang w:val="es-MX"/>
+        </w:rPr>
+        <w:t>jamunoz@etsii.upm.es</w:t>
+      </w:r>
+      <w:r>
+        <w:rPr>
+          <w:rStyle w:val="Hipervnculo"/>
+          <w:lang w:val="es-MX"/>
+        </w:rPr>
+        <w:fldChar w:fldCharType="end"/>
+      </w:r>
+      <w:r>
+        <w:rPr>
+          <w:lang w:val="es-MX"/>
+        </w:rPr>
+        <w:t xml:space="preserve"> (J.M.</w:t>
+      </w:r>
+      <w:r>
+        <w:rPr>
+          <w:lang w:val="es-MX"/>
+        </w:rPr>
+        <w:t>-</w:t>
+      </w:r>
+      <w:r>
+        <w:rPr>
+          <w:lang w:val="es-MX"/>
+        </w:rPr>
+        <w:t>A.)</w:t>
       </w:r>
     </w:p>
     <w:p>
@@ -308,106 +650,18 @@
       </w:pPr>
       <w:r>
         <w:rPr>
-          <w:vertAlign w:val="superscript"/>
-        </w:rPr>
-        <w:t>2</w:t>
+          <w:b/>
+        </w:rPr>
+        <w:t>*</w:t>
       </w:r>
       <w:r>
         <w:tab/>
-      </w:r>
-      <w:r>
-        <w:t>Luxoft (DXC Technology), Madrid</w:t>
-      </w:r>
-      <w:r>
-        <w:t xml:space="preserve"> 28232</w:t>
-      </w:r>
-      <w:r>
-        <w:t xml:space="preserve">, </w:t>
-      </w:r>
-      <w:r>
-        <w:t>España</w:t>
-      </w:r>
-      <w:r>
-        <w:t>.</w:t>
-      </w:r>
-    </w:p>
-    <w:p>
-      <w:pPr>
-        <w:pStyle w:val="MDPI16affiliation"/>
-      </w:pPr>
-      <w:r>
-        <w:rPr>
-          <w:vertAlign w:val="superscript"/>
-        </w:rPr>
-        <w:t>3</w:t>
-      </w:r>
-      <w:r>
-        <w:tab/>
-      </w:r>
-      <w:r>
-        <w:rPr>
-          <w:lang w:val="es-MX"/>
-        </w:rPr>
-        <w:t>Universidad Politécnica de Madrid, Madrid 28006, España</w:t>
-      </w:r>
-      <w:r>
-        <w:rPr>
-          <w:lang w:val="es-MX"/>
-        </w:rPr>
-        <w:t>;</w:t>
-      </w:r>
-      <w:r>
-        <w:rPr>
-          <w:lang w:val="es-MX"/>
-        </w:rPr>
-        <w:t xml:space="preserve"> </w:t>
-      </w:r>
-      <w:hyperlink r:id="rId10" w:history="1">
+        <w:t xml:space="preserve">Correspondence: </w:t>
+      </w:r>
+      <w:hyperlink r:id="rId8" w:history="1">
         <w:r>
           <w:rPr>
-            <w:rStyle w:val="Hyperlink"/>
-            <w:lang w:val="es-MX"/>
-          </w:rPr>
-          <w:t>jamunoz@etsii.upm.es</w:t>
-        </w:r>
-      </w:hyperlink>
-      <w:r>
-        <w:rPr>
-          <w:lang w:val="es-MX"/>
-        </w:rPr>
-        <w:t xml:space="preserve"> (J.M.</w:t>
-      </w:r>
-      <w:r>
-        <w:rPr>
-          <w:lang w:val="es-MX"/>
-        </w:rPr>
-        <w:t>-</w:t>
-      </w:r>
-      <w:r>
-        <w:rPr>
-          <w:lang w:val="es-MX"/>
-        </w:rPr>
-        <w:t>A.)</w:t>
-      </w:r>
-    </w:p>
-    <w:p>
-      <w:pPr>
-        <w:pStyle w:val="MDPI16affiliation"/>
-      </w:pPr>
-      <w:r>
-        <w:rPr>
-          <w:b/>
-        </w:rPr>
-        <w:t>*</w:t>
-      </w:r>
-      <w:r>
-        <w:tab/>
-        <w:t xml:space="preserve">Correspondence: </w:t>
-      </w:r>
-      <w:hyperlink r:id="rId11" w:history="1">
-        <w:r>
-          <w:rPr>
-            <w:rStyle w:val="Hyperlink"/>
+            <w:rStyle w:val="Hipervnculo"/>
           </w:rPr>
           <w:t>luiscocoenriquez@hotmail.com</w:t>
         </w:r>
@@ -470,38 +724,511 @@
         <w:rPr>
           <w:szCs w:val="18"/>
         </w:rPr>
-        <w:t xml:space="preserve">CO₂) Brayton cycles have been identified as a potentially effective solution for high-efficiency energy conversion, primarily due to their compact design and favorable thermophysical properties. However, their performance is limited in cold environments because pure CO₂ has a relatively high critical temperature (31°C), leading to phase instability and operational challenges at low compressor inlet temperatures (CIT). This study investigates the performance benefits of blending CO2 with low-critical-temperature additives (Methane (CH4), Tetrafluoromethane (CF4), Nitrogen Trifluoride (NF3) and Krypton (Kr)) to form alternative working fluids better suited for sub-zero conditions. In this study, the impact of these mixtures on cycle efficiency, compressor work, optimal pressure levels and recuperator behavior is analyzed using detailed thermodynamic simulations. The investigation covers a wide range of additive concentrations and heat </w:t>
-      </w:r>
-      <w:proofErr w:type="gramStart"/>
+        <w:t xml:space="preserve">CO₂) Brayton cycles have been identified as a potentially effective solution for high-efficiency energy conversion, primarily due to their compact design and favorable thermophysical properties. </w:t>
+      </w:r>
+      <w:del w:id="38" w:author="Luis Coco Enriquez" w:date="2025-05-20T10:10:00Z">
+        <w:r>
+          <w:rPr>
+            <w:szCs w:val="18"/>
+          </w:rPr>
+          <w:delText xml:space="preserve">However, their performance is limited in cold environments </w:delText>
+        </w:r>
+      </w:del>
+      <w:ins w:id="39" w:author="Luis Coco Enriquez" w:date="2025-05-20T10:10:00Z">
+        <w:r>
+          <w:rPr>
+            <w:szCs w:val="18"/>
+          </w:rPr>
+          <w:t xml:space="preserve"> </w:t>
+        </w:r>
+        <w:r>
+          <w:rPr>
+            <w:szCs w:val="18"/>
+          </w:rPr>
+          <w:t>However, performance limitations arise in cold environments, such as Greenland, Russia, Canada, Sweden, Norway, Finland, Alaska,</w:t>
+        </w:r>
+      </w:ins>
+      <w:ins w:id="40" w:author="Luis Coco Enriquez" w:date="2025-05-20T10:11:00Z">
+        <w:r>
+          <w:rPr>
+            <w:szCs w:val="18"/>
+          </w:rPr>
+          <w:t xml:space="preserve"> etc,</w:t>
+        </w:r>
+      </w:ins>
+      <w:ins w:id="41" w:author="Luis Coco Enriquez" w:date="2025-05-20T10:10:00Z">
+        <w:r>
+          <w:rPr>
+            <w:szCs w:val="18"/>
+          </w:rPr>
+          <w:t xml:space="preserve"> </w:t>
+        </w:r>
+      </w:ins>
       <w:r>
         <w:rPr>
           <w:szCs w:val="18"/>
         </w:rPr>
-        <w:t>exchanger</w:t>
-      </w:r>
-      <w:proofErr w:type="gramEnd"/>
+        <w:t>because pure CO₂ has a relatively high critical temperature (31°C), leading to phase instability and operational challenges at low compressor inlet temperatures (CIT). This study investigates the performance benefits of blending CO</w:t>
+      </w:r>
       <w:r>
         <w:rPr>
           <w:szCs w:val="18"/>
-        </w:rPr>
-        <w:t xml:space="preserve"> conductance values (UA). The findings indicate that high-additive mixtures (50–90 mol%) result in a substantial reduction of the working fluid's critical temperature, thereby facilitating fully supercritical operation down to –40°C CIT and below. The findings of this study demonstrate that the implementation of CO2-CH4 and CO2-CF4 rich mixtures can enhance thermal efficiency by up to 10 percentage points when compared with pure CO2 cycles. Furthermore, CO2-NF3 mixtures demonstrated notable efficacy at moderate sub-zero conditions, while CO2-Kr mixtures exhibited modest yet consistent improvements. Furthermore, the mixture enabled lower optimal compressor inlet pressures (down to ~3.8 MPa), reduced specific compressor work, and enhanced turbine expansion ratios.</w:t>
+          <w:vertAlign w:val="subscript"/>
+          <w:rPrChange w:id="42" w:author="Luis Coco Enriquez" w:date="2025-05-20T09:34:00Z">
+            <w:rPr>
+              <w:szCs w:val="18"/>
+            </w:rPr>
+          </w:rPrChange>
+        </w:rPr>
+        <w:t>2</w:t>
       </w:r>
       <w:r>
         <w:rPr>
           <w:szCs w:val="18"/>
         </w:rPr>
+        <w:t xml:space="preserve"> with low-critical-temperature additives (Methane (CH</w:t>
+      </w:r>
+      <w:r>
+        <w:rPr>
+          <w:szCs w:val="18"/>
+          <w:vertAlign w:val="subscript"/>
+          <w:rPrChange w:id="43" w:author="Luis Coco Enriquez" w:date="2025-05-20T09:35:00Z">
+            <w:rPr>
+              <w:szCs w:val="18"/>
+            </w:rPr>
+          </w:rPrChange>
+        </w:rPr>
+        <w:t>4</w:t>
+      </w:r>
+      <w:r>
+        <w:rPr>
+          <w:szCs w:val="18"/>
+        </w:rPr>
+        <w:t>), Tetrafluoromethane (CF</w:t>
+      </w:r>
+      <w:r>
+        <w:rPr>
+          <w:szCs w:val="18"/>
+          <w:vertAlign w:val="subscript"/>
+          <w:rPrChange w:id="44" w:author="Luis Coco Enriquez" w:date="2025-05-20T09:35:00Z">
+            <w:rPr>
+              <w:szCs w:val="18"/>
+            </w:rPr>
+          </w:rPrChange>
+        </w:rPr>
+        <w:t>4</w:t>
+      </w:r>
+      <w:r>
+        <w:rPr>
+          <w:szCs w:val="18"/>
+        </w:rPr>
+        <w:t>), Nitrogen Trifluoride (NF</w:t>
+      </w:r>
+      <w:r>
+        <w:rPr>
+          <w:szCs w:val="18"/>
+          <w:vertAlign w:val="subscript"/>
+          <w:rPrChange w:id="45" w:author="Luis Coco Enriquez" w:date="2025-05-20T09:35:00Z">
+            <w:rPr>
+              <w:szCs w:val="18"/>
+            </w:rPr>
+          </w:rPrChange>
+        </w:rPr>
+        <w:t>3</w:t>
+      </w:r>
+      <w:r>
+        <w:rPr>
+          <w:szCs w:val="18"/>
+        </w:rPr>
+        <w:t>) and Krypton (Kr)) to form alternative working fluids better suited for sub-zero conditions. In this study, the impact of these mixtures on cycle efficiency, compressor work, optimal pressure levels and recuperator behavior is analyzed using detailed thermodynamic simulations. The investigation covers a wide range of additive concentrations and heat exchanger conductance values (UA). The findings indicate that high-additive mixtures (50–90 mol%) result in a substantial reduction of the working fluid's critical temperature, thereby facilitating fully supercritical operation down to –</w:t>
+      </w:r>
+      <w:ins w:id="46" w:author="Luis Coco Enriquez" w:date="2025-05-20T09:35:00Z">
+        <w:r>
+          <w:rPr>
+            <w:szCs w:val="18"/>
+          </w:rPr>
+          <w:t>5</w:t>
+        </w:r>
+      </w:ins>
+      <w:del w:id="47" w:author="Luis Coco Enriquez" w:date="2025-05-20T09:35:00Z">
+        <w:r>
+          <w:rPr>
+            <w:szCs w:val="18"/>
+          </w:rPr>
+          <w:delText>4</w:delText>
+        </w:r>
+      </w:del>
+      <w:r>
+        <w:rPr>
+          <w:szCs w:val="18"/>
+        </w:rPr>
+        <w:t>0°C CIT and below. The findings of this study demonstrate that the implementation of CO</w:t>
+      </w:r>
+      <w:r>
+        <w:rPr>
+          <w:szCs w:val="18"/>
+          <w:vertAlign w:val="subscript"/>
+          <w:rPrChange w:id="48" w:author="Luis Coco Enriquez" w:date="2025-05-20T09:36:00Z">
+            <w:rPr>
+              <w:szCs w:val="18"/>
+            </w:rPr>
+          </w:rPrChange>
+        </w:rPr>
+        <w:t>2</w:t>
+      </w:r>
+      <w:r>
+        <w:rPr>
+          <w:szCs w:val="18"/>
+        </w:rPr>
+        <w:t>-CH</w:t>
+      </w:r>
+      <w:r>
+        <w:rPr>
+          <w:szCs w:val="18"/>
+          <w:vertAlign w:val="subscript"/>
+          <w:rPrChange w:id="49" w:author="Luis Coco Enriquez" w:date="2025-05-20T09:36:00Z">
+            <w:rPr>
+              <w:szCs w:val="18"/>
+            </w:rPr>
+          </w:rPrChange>
+        </w:rPr>
+        <w:t>4</w:t>
+      </w:r>
+      <w:r>
+        <w:rPr>
+          <w:szCs w:val="18"/>
+        </w:rPr>
+        <w:t xml:space="preserve"> and CO</w:t>
+      </w:r>
+      <w:r>
+        <w:rPr>
+          <w:szCs w:val="18"/>
+          <w:vertAlign w:val="subscript"/>
+          <w:rPrChange w:id="50" w:author="Luis Coco Enriquez" w:date="2025-05-20T09:36:00Z">
+            <w:rPr>
+              <w:szCs w:val="18"/>
+            </w:rPr>
+          </w:rPrChange>
+        </w:rPr>
+        <w:t>2</w:t>
+      </w:r>
+      <w:r>
+        <w:rPr>
+          <w:szCs w:val="18"/>
+        </w:rPr>
+        <w:t>-CF</w:t>
+      </w:r>
+      <w:r>
+        <w:rPr>
+          <w:szCs w:val="18"/>
+          <w:vertAlign w:val="subscript"/>
+          <w:rPrChange w:id="51" w:author="Luis Coco Enriquez" w:date="2025-05-20T09:35:00Z">
+            <w:rPr>
+              <w:szCs w:val="18"/>
+            </w:rPr>
+          </w:rPrChange>
+        </w:rPr>
+        <w:t>4</w:t>
+      </w:r>
+      <w:r>
+        <w:rPr>
+          <w:szCs w:val="18"/>
+        </w:rPr>
+        <w:t xml:space="preserve"> rich mixtures can enhance thermal efficiency by up to 10 percentage points when compared with pure CO</w:t>
+      </w:r>
+      <w:r>
+        <w:rPr>
+          <w:szCs w:val="18"/>
+          <w:vertAlign w:val="subscript"/>
+          <w:rPrChange w:id="52" w:author="Luis Coco Enriquez" w:date="2025-05-20T09:36:00Z">
+            <w:rPr>
+              <w:szCs w:val="18"/>
+            </w:rPr>
+          </w:rPrChange>
+        </w:rPr>
+        <w:t>2</w:t>
+      </w:r>
+      <w:r>
+        <w:rPr>
+          <w:szCs w:val="18"/>
+        </w:rPr>
+        <w:t xml:space="preserve"> cycles. Furthermore, CO</w:t>
+      </w:r>
+      <w:r>
+        <w:rPr>
+          <w:szCs w:val="18"/>
+          <w:vertAlign w:val="subscript"/>
+          <w:rPrChange w:id="53" w:author="Luis Coco Enriquez" w:date="2025-05-20T09:36:00Z">
+            <w:rPr>
+              <w:szCs w:val="18"/>
+            </w:rPr>
+          </w:rPrChange>
+        </w:rPr>
+        <w:t>2</w:t>
+      </w:r>
+      <w:r>
+        <w:rPr>
+          <w:szCs w:val="18"/>
+        </w:rPr>
+        <w:t>-NF</w:t>
+      </w:r>
+      <w:r>
+        <w:rPr>
+          <w:szCs w:val="18"/>
+          <w:vertAlign w:val="subscript"/>
+          <w:rPrChange w:id="54" w:author="Luis Coco Enriquez" w:date="2025-05-20T09:36:00Z">
+            <w:rPr>
+              <w:szCs w:val="18"/>
+            </w:rPr>
+          </w:rPrChange>
+        </w:rPr>
+        <w:t>3</w:t>
+      </w:r>
+      <w:r>
+        <w:rPr>
+          <w:szCs w:val="18"/>
+        </w:rPr>
+        <w:t xml:space="preserve"> mixtures demonstrated notable efficacy at moderate sub-zero conditions, while CO</w:t>
+      </w:r>
+      <w:r>
+        <w:rPr>
+          <w:szCs w:val="18"/>
+          <w:vertAlign w:val="subscript"/>
+          <w:rPrChange w:id="55" w:author="Luis Coco Enriquez" w:date="2025-05-20T09:37:00Z">
+            <w:rPr>
+              <w:szCs w:val="18"/>
+            </w:rPr>
+          </w:rPrChange>
+        </w:rPr>
+        <w:t>2</w:t>
+      </w:r>
+      <w:r>
+        <w:rPr>
+          <w:szCs w:val="18"/>
+        </w:rPr>
+        <w:t>-Kr mixtures exhibited modest yet consistent improvements. Furthermore, the mixture enabled lower optimal compressor inlet pressures</w:t>
+      </w:r>
+      <w:del w:id="56" w:author="Luis Coco Enriquez" w:date="2025-05-20T09:38:00Z">
+        <w:r>
+          <w:rPr>
+            <w:szCs w:val="18"/>
+          </w:rPr>
+          <w:delText xml:space="preserve"> (down to ~3.8 MPa)</w:delText>
+        </w:r>
+      </w:del>
+      <w:r>
+        <w:rPr>
+          <w:szCs w:val="18"/>
+        </w:rPr>
+        <w:t>, reduced specific compressor work, and enhanced turbine expansion ratios.</w:t>
+      </w:r>
+      <w:r>
+        <w:rPr>
+          <w:szCs w:val="18"/>
+        </w:rPr>
         <w:t xml:space="preserve"> </w:t>
       </w:r>
       <w:r>
         <w:rPr>
           <w:szCs w:val="18"/>
-          <w:highlight w:val="yellow"/>
-        </w:rPr>
-        <w:t>The performance gains were most pronounced when sufficient UA was available to avoid pinch-point limitations in the low-temperature recuperator (LTR), especially for cold-end heat recovery. Simulation results confirmed that the LTR became the limiting component in high-efficiency configurations, and optimal UA distribution shifted toward increased LTR capacity for mixture-based cycles.</w:t>
-      </w:r>
+          <w:rPrChange w:id="57" w:author="Luis Coco Enriquez" w:date="2025-05-20T11:29:00Z">
+            <w:rPr>
+              <w:szCs w:val="18"/>
+              <w:highlight w:val="yellow"/>
+            </w:rPr>
+          </w:rPrChange>
+        </w:rPr>
+        <w:t xml:space="preserve">The performance gains were most pronounced when sufficient UA was available to avoid pinch-point limitations in the </w:t>
+      </w:r>
+      <w:ins w:id="58" w:author="Luis Coco Enriquez" w:date="2025-05-20T09:46:00Z">
+        <w:r>
+          <w:rPr>
+            <w:szCs w:val="18"/>
+            <w:rPrChange w:id="59" w:author="Luis Coco Enriquez" w:date="2025-05-20T11:29:00Z">
+              <w:rPr>
+                <w:szCs w:val="18"/>
+                <w:highlight w:val="yellow"/>
+              </w:rPr>
+            </w:rPrChange>
+          </w:rPr>
+          <w:t>high</w:t>
+        </w:r>
+      </w:ins>
+      <w:del w:id="60" w:author="Luis Coco Enriquez" w:date="2025-05-20T09:46:00Z">
+        <w:r>
+          <w:rPr>
+            <w:szCs w:val="18"/>
+            <w:rPrChange w:id="61" w:author="Luis Coco Enriquez" w:date="2025-05-20T11:29:00Z">
+              <w:rPr>
+                <w:szCs w:val="18"/>
+                <w:highlight w:val="yellow"/>
+              </w:rPr>
+            </w:rPrChange>
+          </w:rPr>
+          <w:delText>low</w:delText>
+        </w:r>
+      </w:del>
       <w:r>
         <w:rPr>
           <w:szCs w:val="18"/>
+          <w:rPrChange w:id="62" w:author="Luis Coco Enriquez" w:date="2025-05-20T11:29:00Z">
+            <w:rPr>
+              <w:szCs w:val="18"/>
+              <w:highlight w:val="yellow"/>
+            </w:rPr>
+          </w:rPrChange>
+        </w:rPr>
+        <w:t>-temperature recuperator (</w:t>
+      </w:r>
+      <w:ins w:id="63" w:author="Luis Coco Enriquez" w:date="2025-05-20T09:46:00Z">
+        <w:r>
+          <w:rPr>
+            <w:szCs w:val="18"/>
+            <w:rPrChange w:id="64" w:author="Luis Coco Enriquez" w:date="2025-05-20T11:29:00Z">
+              <w:rPr>
+                <w:szCs w:val="18"/>
+                <w:highlight w:val="yellow"/>
+              </w:rPr>
+            </w:rPrChange>
+          </w:rPr>
+          <w:t>H</w:t>
+        </w:r>
+      </w:ins>
+      <w:del w:id="65" w:author="Luis Coco Enriquez" w:date="2025-05-20T09:46:00Z">
+        <w:r>
+          <w:rPr>
+            <w:szCs w:val="18"/>
+            <w:rPrChange w:id="66" w:author="Luis Coco Enriquez" w:date="2025-05-20T11:29:00Z">
+              <w:rPr>
+                <w:szCs w:val="18"/>
+                <w:highlight w:val="yellow"/>
+              </w:rPr>
+            </w:rPrChange>
+          </w:rPr>
+          <w:delText>L</w:delText>
+        </w:r>
+      </w:del>
+      <w:r>
+        <w:rPr>
+          <w:szCs w:val="18"/>
+          <w:rPrChange w:id="67" w:author="Luis Coco Enriquez" w:date="2025-05-20T11:29:00Z">
+            <w:rPr>
+              <w:szCs w:val="18"/>
+              <w:highlight w:val="yellow"/>
+            </w:rPr>
+          </w:rPrChange>
+        </w:rPr>
+        <w:t>TR)</w:t>
+      </w:r>
+      <w:del w:id="68" w:author="Luis Coco Enriquez" w:date="2025-05-20T09:46:00Z">
+        <w:r>
+          <w:rPr>
+            <w:szCs w:val="18"/>
+            <w:rPrChange w:id="69" w:author="Luis Coco Enriquez" w:date="2025-05-20T11:29:00Z">
+              <w:rPr>
+                <w:szCs w:val="18"/>
+                <w:highlight w:val="yellow"/>
+              </w:rPr>
+            </w:rPrChange>
+          </w:rPr>
+          <w:delText>, especially for cold-end heat recovery</w:delText>
+        </w:r>
+      </w:del>
+      <w:r>
+        <w:rPr>
+          <w:szCs w:val="18"/>
+          <w:rPrChange w:id="70" w:author="Luis Coco Enriquez" w:date="2025-05-20T11:29:00Z">
+            <w:rPr>
+              <w:szCs w:val="18"/>
+              <w:highlight w:val="yellow"/>
+            </w:rPr>
+          </w:rPrChange>
+        </w:rPr>
+        <w:t xml:space="preserve">. Simulation results confirmed that the </w:t>
+      </w:r>
+      <w:ins w:id="71" w:author="Luis Coco Enriquez" w:date="2025-05-20T09:46:00Z">
+        <w:r>
+          <w:rPr>
+            <w:szCs w:val="18"/>
+            <w:rPrChange w:id="72" w:author="Luis Coco Enriquez" w:date="2025-05-20T11:29:00Z">
+              <w:rPr>
+                <w:szCs w:val="18"/>
+                <w:highlight w:val="yellow"/>
+              </w:rPr>
+            </w:rPrChange>
+          </w:rPr>
+          <w:t>H</w:t>
+        </w:r>
+      </w:ins>
+      <w:del w:id="73" w:author="Luis Coco Enriquez" w:date="2025-05-20T09:46:00Z">
+        <w:r>
+          <w:rPr>
+            <w:szCs w:val="18"/>
+            <w:rPrChange w:id="74" w:author="Luis Coco Enriquez" w:date="2025-05-20T11:29:00Z">
+              <w:rPr>
+                <w:szCs w:val="18"/>
+                <w:highlight w:val="yellow"/>
+              </w:rPr>
+            </w:rPrChange>
+          </w:rPr>
+          <w:delText>L</w:delText>
+        </w:r>
+      </w:del>
+      <w:r>
+        <w:rPr>
+          <w:szCs w:val="18"/>
+          <w:rPrChange w:id="75" w:author="Luis Coco Enriquez" w:date="2025-05-20T11:29:00Z">
+            <w:rPr>
+              <w:szCs w:val="18"/>
+              <w:highlight w:val="yellow"/>
+            </w:rPr>
+          </w:rPrChange>
+        </w:rPr>
+        <w:t xml:space="preserve">TR became the limiting component in high-efficiency configurations, and optimal UA distribution shifted toward increased </w:t>
+      </w:r>
+      <w:ins w:id="76" w:author="Luis Coco Enriquez" w:date="2025-05-20T09:46:00Z">
+        <w:r>
+          <w:rPr>
+            <w:szCs w:val="18"/>
+            <w:rPrChange w:id="77" w:author="Luis Coco Enriquez" w:date="2025-05-20T11:29:00Z">
+              <w:rPr>
+                <w:szCs w:val="18"/>
+                <w:highlight w:val="yellow"/>
+              </w:rPr>
+            </w:rPrChange>
+          </w:rPr>
+          <w:t>H</w:t>
+        </w:r>
+      </w:ins>
+      <w:del w:id="78" w:author="Luis Coco Enriquez" w:date="2025-05-20T09:46:00Z">
+        <w:r>
+          <w:rPr>
+            <w:szCs w:val="18"/>
+            <w:rPrChange w:id="79" w:author="Luis Coco Enriquez" w:date="2025-05-20T11:29:00Z">
+              <w:rPr>
+                <w:szCs w:val="18"/>
+                <w:highlight w:val="yellow"/>
+              </w:rPr>
+            </w:rPrChange>
+          </w:rPr>
+          <w:delText>L</w:delText>
+        </w:r>
+      </w:del>
+      <w:r>
+        <w:rPr>
+          <w:szCs w:val="18"/>
+          <w:rPrChange w:id="80" w:author="Luis Coco Enriquez" w:date="2025-05-20T11:29:00Z">
+            <w:rPr>
+              <w:szCs w:val="18"/>
+              <w:highlight w:val="yellow"/>
+            </w:rPr>
+          </w:rPrChange>
+        </w:rPr>
+        <w:t>TR capacity for mixture-based cycles.</w:t>
+      </w:r>
+      <w:r>
+        <w:rPr>
+          <w:szCs w:val="18"/>
         </w:rPr>
         <w:t xml:space="preserve"> </w:t>
       </w:r>
@@ -509,7 +1236,31 @@
         <w:rPr>
           <w:szCs w:val="18"/>
         </w:rPr>
-        <w:t>The findings demonstrate that CO2-based fluid blends have the potential to extend the operational range and efficiency of recompression Brayton cycles in cold climates, offering a practical pathway to robust low-temperature energy conversion.</w:t>
+        <w:t>The findings demonstrate that CO</w:t>
+      </w:r>
+      <w:r>
+        <w:rPr>
+          <w:szCs w:val="18"/>
+          <w:vertAlign w:val="subscript"/>
+          <w:rPrChange w:id="81" w:author="Luis Coco Enriquez" w:date="2025-05-20T11:29:00Z">
+            <w:rPr>
+              <w:szCs w:val="18"/>
+            </w:rPr>
+          </w:rPrChange>
+        </w:rPr>
+        <w:t>2</w:t>
+      </w:r>
+      <w:r>
+        <w:rPr>
+          <w:szCs w:val="18"/>
+        </w:rPr>
+        <w:t>-based fluid blends have the potential</w:t>
+      </w:r>
+      <w:r>
+        <w:rPr>
+          <w:szCs w:val="18"/>
+        </w:rPr>
+        <w:t xml:space="preserve"> to extend the operational range and efficiency of recompression Brayton cycles in cold climates, offering a practical pathway to robust low-temperature energy conversion.</w:t>
       </w:r>
     </w:p>
     <w:p>
@@ -1638,15 +2389,7 @@
         <w:t xml:space="preserve">More recently, attention has focused on high-critical-temperature additives that deliberately allow condensation at the compressor inlet to boost efficiency. One notable example is the use of titanium tetrachloride (TiCl₄) as a CO₂ co-fluid. TiCl₄ has an extremely high critical </w:t>
       </w:r>
       <w:r>
-        <w:t xml:space="preserve">temperature (around 365°C) and was proposed </w:t>
-      </w:r>
-      <w:proofErr w:type="gramStart"/>
-      <w:r>
-        <w:t>as a means to</w:t>
-      </w:r>
-      <w:proofErr w:type="gramEnd"/>
-      <w:r>
-        <w:t xml:space="preserve"> create a transcritical CO₂ cycle that operates more like a Rankine cycle with a liquid pump. Computational studies by Bonalumi et al. [</w:t>
+        <w:t>temperature (around 365°C) and was proposed as a means to create a transcritical CO₂ cycle that operates more like a Rankine cycle with a liquid pump. Computational studies by Bonalumi et al. [</w:t>
       </w:r>
       <w:r>
         <w:fldChar w:fldCharType="begin"/>
@@ -1858,15 +2601,7 @@
         <w:pStyle w:val="MDPI31text"/>
       </w:pPr>
       <w:r>
-        <w:t xml:space="preserve">Despite the growing body of work on CO₂ mixtures, </w:t>
-      </w:r>
-      <w:proofErr w:type="gramStart"/>
-      <w:r>
-        <w:t>the majority of</w:t>
-      </w:r>
-      <w:proofErr w:type="gramEnd"/>
-      <w:r>
-        <w:t xml:space="preserve"> studies to date have emphasized heavier additives aimed at high-temperature or high-ambient applications. These heavy additives (with higher critical temperatures than CO₂) enable cycle architectures that include partial condensation, and they tend to yield benefits when the ambient heat sink is relatively warm or when the goal is to maximize absolute efficiency via recuperation and liquid pumping [</w:t>
+        <w:t>Despite the growing body of work on CO₂ mixtures, the majority of studies to date have emphasized heavier additives aimed at high-temperature or high-ambient applications. These heavy additives (with higher critical temperatures than CO₂) enable cycle architectures that include partial condensation, and they tend to yield benefits when the ambient heat sink is relatively warm or when the goal is to maximize absolute efficiency via recuperation and liquid pumping [</w:t>
       </w:r>
       <w:r>
         <w:fldChar w:fldCharType="begin"/>
@@ -2025,18 +2760,10 @@
         <w:pStyle w:val="MDPI31text"/>
       </w:pPr>
       <w:r>
-        <w:t xml:space="preserve">The present study seeks to address this gap by systematically exploring CO₂-based binary mixtures with low-critical-temperature additives as a strategy to enhance recompression Brayton cycle performance in cold ambient conditions. </w:t>
-      </w:r>
-      <w:proofErr w:type="gramStart"/>
-      <w:r>
-        <w:t xml:space="preserve">In particular, </w:t>
-      </w:r>
-      <w:r>
-        <w:t>this</w:t>
-      </w:r>
-      <w:proofErr w:type="gramEnd"/>
-      <w:r>
-        <w:t xml:space="preserve"> work </w:t>
+        <w:t xml:space="preserve">The present study seeks to address this gap by systematically exploring CO₂-based binary mixtures with low-critical-temperature additives as a strategy to enhance recompression Brayton cycle performance in cold ambient conditions. In particular, </w:t>
+      </w:r>
+      <w:r>
+        <w:t xml:space="preserve">this work </w:t>
       </w:r>
       <w:r>
         <w:t>focus</w:t>
@@ -2366,7 +3093,7 @@
                     <pic:cNvPicPr/>
                   </pic:nvPicPr>
                   <pic:blipFill>
-                    <a:blip r:embed="rId12"/>
+                    <a:blip r:embed="rId9"/>
                     <a:stretch>
                       <a:fillRect/>
                     </a:stretch>
@@ -2394,7 +3121,7 @@
           <w:bCs/>
         </w:rPr>
       </w:pPr>
-      <w:bookmarkStart w:id="0" w:name="_Hlk198125623"/>
+      <w:bookmarkStart w:id="82" w:name="_Hlk198125623"/>
       <w:r>
         <w:rPr>
           <w:b/>
@@ -2459,7 +3186,7 @@
         <w:t>.</w:t>
       </w:r>
     </w:p>
-    <w:bookmarkEnd w:id="0"/>
+    <w:bookmarkEnd w:id="82"/>
     <w:p>
       <w:pPr>
         <w:pStyle w:val="MDPI22heading2"/>
@@ -10776,13 +11503,8 @@
       <w:pPr>
         <w:pStyle w:val="MDPI31text"/>
       </w:pPr>
-      <w:proofErr w:type="gramStart"/>
-      <w:r>
-        <w:t>In order to</w:t>
-      </w:r>
-      <w:proofErr w:type="gramEnd"/>
-      <w:r>
-        <w:t xml:space="preserve"> determine the exergy destruction rate of the components of the examined cycle, the following equations are employed [</w:t>
+      <w:r>
+        <w:t>In order to determine the exergy destruction rate of the components of the examined cycle, the following equations are employed [</w:t>
       </w:r>
       <w:r>
         <w:fldChar w:fldCharType="begin"/>
@@ -12955,7 +13677,7 @@
             <wp:cNvGraphicFramePr/>
             <a:graphic xmlns:a="http://schemas.openxmlformats.org/drawingml/2006/main">
               <a:graphicData uri="http://schemas.openxmlformats.org/drawingml/2006/chart">
-                <c:chart xmlns:c="http://schemas.openxmlformats.org/drawingml/2006/chart" xmlns:r="http://schemas.openxmlformats.org/officeDocument/2006/relationships" r:id="rId13"/>
+                <c:chart xmlns:c="http://schemas.openxmlformats.org/drawingml/2006/chart" xmlns:r="http://schemas.openxmlformats.org/officeDocument/2006/relationships" r:id="rId10"/>
               </a:graphicData>
             </a:graphic>
           </wp:inline>
@@ -12969,7 +13691,7 @@
           <w:bCs/>
         </w:rPr>
       </w:pPr>
-      <w:bookmarkStart w:id="1" w:name="_Hlk198126198"/>
+      <w:bookmarkStart w:id="83" w:name="_Hlk198126198"/>
       <w:r>
         <w:rPr>
           <w:b/>
@@ -13067,7 +13789,7 @@
         <w:t>.</w:t>
       </w:r>
     </w:p>
-    <w:bookmarkEnd w:id="1"/>
+    <w:bookmarkEnd w:id="83"/>
     <w:p>
       <w:pPr>
         <w:pStyle w:val="MDPI31text"/>
@@ -13221,7 +13943,7 @@
             <wp:cNvGraphicFramePr/>
             <a:graphic xmlns:a="http://schemas.openxmlformats.org/drawingml/2006/main">
               <a:graphicData uri="http://schemas.openxmlformats.org/drawingml/2006/chart">
-                <c:chart xmlns:c="http://schemas.openxmlformats.org/drawingml/2006/chart" xmlns:r="http://schemas.openxmlformats.org/officeDocument/2006/relationships" r:id="rId14"/>
+                <c:chart xmlns:c="http://schemas.openxmlformats.org/drawingml/2006/chart" xmlns:r="http://schemas.openxmlformats.org/officeDocument/2006/relationships" r:id="rId11"/>
               </a:graphicData>
             </a:graphic>
           </wp:inline>
@@ -13235,7 +13957,7 @@
           <w:bCs/>
         </w:rPr>
       </w:pPr>
-      <w:bookmarkStart w:id="2" w:name="_Hlk198126917"/>
+      <w:bookmarkStart w:id="84" w:name="_Hlk198126917"/>
       <w:r>
         <w:rPr>
           <w:b/>
@@ -13326,7 +14048,7 @@
         </w:rPr>
         <w:t>omposition (% molar)</w:t>
       </w:r>
-      <w:bookmarkEnd w:id="2"/>
+      <w:bookmarkEnd w:id="84"/>
       <w:r>
         <w:rPr>
           <w:bCs/>
@@ -13534,7 +14256,7 @@
             <wp:cNvGraphicFramePr/>
             <a:graphic xmlns:a="http://schemas.openxmlformats.org/drawingml/2006/main">
               <a:graphicData uri="http://schemas.openxmlformats.org/drawingml/2006/chart">
-                <c:chart xmlns:c="http://schemas.openxmlformats.org/drawingml/2006/chart" xmlns:r="http://schemas.openxmlformats.org/officeDocument/2006/relationships" r:id="rId15"/>
+                <c:chart xmlns:c="http://schemas.openxmlformats.org/drawingml/2006/chart" xmlns:r="http://schemas.openxmlformats.org/officeDocument/2006/relationships" r:id="rId12"/>
               </a:graphicData>
             </a:graphic>
           </wp:inline>
@@ -13830,7 +14552,7 @@
             <wp:cNvGraphicFramePr/>
             <a:graphic xmlns:a="http://schemas.openxmlformats.org/drawingml/2006/main">
               <a:graphicData uri="http://schemas.openxmlformats.org/drawingml/2006/chart">
-                <c:chart xmlns:c="http://schemas.openxmlformats.org/drawingml/2006/chart" xmlns:r="http://schemas.openxmlformats.org/officeDocument/2006/relationships" r:id="rId16"/>
+                <c:chart xmlns:c="http://schemas.openxmlformats.org/drawingml/2006/chart" xmlns:r="http://schemas.openxmlformats.org/officeDocument/2006/relationships" r:id="rId13"/>
               </a:graphicData>
             </a:graphic>
           </wp:inline>
@@ -14198,7 +14920,7 @@
                     </pic:cNvPicPr>
                   </pic:nvPicPr>
                   <pic:blipFill>
-                    <a:blip r:embed="rId17"/>
+                    <a:blip r:embed="rId14"/>
                     <a:stretch>
                       <a:fillRect/>
                     </a:stretch>
@@ -14303,14 +15025,14 @@
         </w:rPr>
         <w:t xml:space="preserve"> Thermodynamic modelling Verification and Validation base on experimental data provided in 10 MWe STEP pilot plant (</w:t>
       </w:r>
-      <w:bookmarkStart w:id="3" w:name="_Hlk198568361"/>
+      <w:bookmarkStart w:id="85" w:name="_Hlk198568361"/>
       <w:r>
         <w:rPr>
           <w:bCs/>
         </w:rPr>
         <w:t>Sandia Test Facility</w:t>
       </w:r>
-      <w:bookmarkEnd w:id="3"/>
+      <w:bookmarkEnd w:id="85"/>
       <w:r>
         <w:rPr>
           <w:bCs/>
@@ -14457,7 +15179,7 @@
                     <pic:cNvPicPr/>
                   </pic:nvPicPr>
                   <pic:blipFill>
-                    <a:blip r:embed="rId18"/>
+                    <a:blip r:embed="rId15"/>
                     <a:stretch>
                       <a:fillRect/>
                     </a:stretch>
@@ -17665,15 +18387,7 @@
               <w:t xml:space="preserve">Main </w:t>
             </w:r>
             <w:r>
-              <w:t xml:space="preserve">compressor </w:t>
-            </w:r>
-            <w:proofErr w:type="gramStart"/>
-            <w:r>
-              <w:t>isentropic</w:t>
-            </w:r>
-            <w:proofErr w:type="gramEnd"/>
-            <w:r>
-              <w:t xml:space="preserve"> efficiency</w:t>
+              <w:t>compressor isentropic efficiency</w:t>
             </w:r>
             <w:r>
               <w:t xml:space="preserve"> [</w:t>
@@ -19167,7 +19881,7 @@
             <wp:cNvGraphicFramePr/>
             <a:graphic xmlns:a="http://schemas.openxmlformats.org/drawingml/2006/main">
               <a:graphicData uri="http://schemas.openxmlformats.org/drawingml/2006/chart">
-                <c:chart xmlns:c="http://schemas.openxmlformats.org/drawingml/2006/chart" xmlns:r="http://schemas.openxmlformats.org/officeDocument/2006/relationships" r:id="rId19"/>
+                <c:chart xmlns:c="http://schemas.openxmlformats.org/drawingml/2006/chart" xmlns:r="http://schemas.openxmlformats.org/officeDocument/2006/relationships" r:id="rId16"/>
               </a:graphicData>
             </a:graphic>
           </wp:inline>
@@ -19178,7 +19892,7 @@
       <w:pPr>
         <w:pStyle w:val="MDPI51figurecaption"/>
       </w:pPr>
-      <w:bookmarkStart w:id="4" w:name="_Hlk198216636"/>
+      <w:bookmarkStart w:id="86" w:name="_Hlk198216636"/>
       <w:r>
         <w:rPr>
           <w:b/>
@@ -19209,7 +19923,7 @@
         </w:rPr>
         <w:t>ecompression</w:t>
       </w:r>
-      <w:bookmarkEnd w:id="4"/>
+      <w:bookmarkEnd w:id="86"/>
       <w:r>
         <w:rPr>
           <w:bCs/>
@@ -19276,8 +19990,31 @@
         <w:pStyle w:val="MDPI31text"/>
       </w:pPr>
       <w:r>
-        <w:t>This behavior is directly attributable to the strong depression of the mixture's critical temperature induced by the addition of CF₄, which possesses a critical temperature of –45.7</w:t>
-      </w:r>
+        <w:t>This behavior is directly attributable to the strong depression of the mixture's critical temperature induced by the addition of CF₄, which possesses a critical temperature of –4</w:t>
+      </w:r>
+      <w:ins w:id="87" w:author="Luis Coco Enriquez" w:date="2025-05-20T13:43:00Z">
+        <w:r>
+          <w:t>2</w:t>
+        </w:r>
+      </w:ins>
+      <w:del w:id="88" w:author="Luis Coco Enriquez" w:date="2025-05-20T13:43:00Z">
+        <w:r>
+          <w:delText>5</w:delText>
+        </w:r>
+      </w:del>
+      <w:r>
+        <w:t>.</w:t>
+      </w:r>
+      <w:ins w:id="89" w:author="Luis Coco Enriquez" w:date="2025-05-20T13:43:00Z">
+        <w:r>
+          <w:t>4</w:t>
+        </w:r>
+      </w:ins>
+      <w:del w:id="90" w:author="Luis Coco Enriquez" w:date="2025-05-20T13:43:00Z">
+        <w:r>
+          <w:delText>7</w:delText>
+        </w:r>
+      </w:del>
       <w:r>
         <w:rPr>
           <w:rFonts w:ascii="Times New Roman" w:hAnsi="Times New Roman"/>
@@ -19285,8 +20022,31 @@
         <w:t> </w:t>
       </w:r>
       <w:r>
-        <w:t>°C (227.6</w:t>
-      </w:r>
+        <w:t>°C (2</w:t>
+      </w:r>
+      <w:ins w:id="91" w:author="Luis Coco Enriquez" w:date="2025-05-20T13:42:00Z">
+        <w:r>
+          <w:t>30</w:t>
+        </w:r>
+      </w:ins>
+      <w:del w:id="92" w:author="Luis Coco Enriquez" w:date="2025-05-20T13:42:00Z">
+        <w:r>
+          <w:delText>27</w:delText>
+        </w:r>
+      </w:del>
+      <w:r>
+        <w:t>.</w:t>
+      </w:r>
+      <w:ins w:id="93" w:author="Luis Coco Enriquez" w:date="2025-05-20T13:42:00Z">
+        <w:r>
+          <w:t>75</w:t>
+        </w:r>
+      </w:ins>
+      <w:del w:id="94" w:author="Luis Coco Enriquez" w:date="2025-05-20T13:42:00Z">
+        <w:r>
+          <w:delText>6</w:delText>
+        </w:r>
+      </w:del>
       <w:r>
         <w:rPr>
           <w:rFonts w:ascii="Times New Roman" w:hAnsi="Times New Roman"/>
@@ -19327,11 +20087,11 @@
         <w:t> </w:t>
       </w:r>
       <w:r>
-        <w:t xml:space="preserve">°C and a CF₄ molar fraction of 90%, the cycle achieves a peak thermal efficiency of approximately 54.65%, representing an enhancement of nearly 10 percentage points over the baseline pure CO₂ cycle operating under the same low CIT conditions. This result highlights the potency of CF₄ in </w:t>
+        <w:t xml:space="preserve">°C and a CF₄ molar fraction of 90%, the cycle achieves a peak thermal efficiency of approximately 54.65%, representing an enhancement of nearly 10 percentage points over the baseline pure CO₂ cycle operating under the same low CIT conditions. This result highlights the </w:t>
       </w:r>
       <w:r>
         <w:lastRenderedPageBreak/>
-        <w:t>enabling high-efficiency cycle operation in sub-arctic or polar environments, where ambient temperatures frequently fall well below the triple point of CO₂.</w:t>
+        <w:t>potency of CF₄ in enabling high-efficiency cycle operation in sub-arctic or polar environments, where ambient temperatures frequently fall well below the triple point of CO₂.</w:t>
       </w:r>
     </w:p>
     <w:p>
@@ -19339,7 +20099,67 @@
         <w:pStyle w:val="MDPI31text"/>
       </w:pPr>
       <w:r>
-        <w:t>The behavior of the low-temperature recuperator (LTR) pinch point in these scenarios is also notably improved compared to pure CO₂ cycles. The inclusion of CF₄ smoothens the temperature glide across the LTR, reducing the risk of sharp pinch points that typically constrain recuperative heat transfer in pure CO₂ systems at low CIT. Nevertheless, the numerical results indicate that to fully capitalize on the improved thermodynamic conditions provided by the mixture, the LTR conductance must be substantially increased. At high CF₄ fractions and CITs approaching 40</w:t>
+        <w:t xml:space="preserve">The behavior of the </w:t>
+      </w:r>
+      <w:ins w:id="95" w:author="Luis Coco Enriquez" w:date="2025-05-20T11:36:00Z">
+        <w:r>
+          <w:t>high</w:t>
+        </w:r>
+      </w:ins>
+      <w:del w:id="96" w:author="Luis Coco Enriquez" w:date="2025-05-20T11:36:00Z">
+        <w:r>
+          <w:delText>low</w:delText>
+        </w:r>
+      </w:del>
+      <w:r>
+        <w:t>-temperature recuperator (</w:t>
+      </w:r>
+      <w:ins w:id="97" w:author="Luis Coco Enriquez" w:date="2025-05-20T11:36:00Z">
+        <w:r>
+          <w:t>H</w:t>
+        </w:r>
+      </w:ins>
+      <w:del w:id="98" w:author="Luis Coco Enriquez" w:date="2025-05-20T11:36:00Z">
+        <w:r>
+          <w:delText>L</w:delText>
+        </w:r>
+      </w:del>
+      <w:r>
+        <w:t xml:space="preserve">TR) pinch point in these scenarios is also notably improved compared to pure CO₂ cycles. The inclusion of CF₄ smoothens the temperature glide across the </w:t>
+      </w:r>
+      <w:ins w:id="99" w:author="Luis Coco Enriquez" w:date="2025-05-20T11:36:00Z">
+        <w:r>
+          <w:t>H</w:t>
+        </w:r>
+      </w:ins>
+      <w:del w:id="100" w:author="Luis Coco Enriquez" w:date="2025-05-20T11:36:00Z">
+        <w:r>
+          <w:delText>L</w:delText>
+        </w:r>
+      </w:del>
+      <w:r>
+        <w:t xml:space="preserve">TR, reducing the risk of sharp pinch points that typically constrain recuperative heat transfer in pure CO₂ systems at low CIT. Nevertheless, the numerical results indicate that to fully capitalize on the improved thermodynamic conditions provided by the mixture, the </w:t>
+      </w:r>
+      <w:ins w:id="101" w:author="Luis Coco Enriquez" w:date="2025-05-20T11:36:00Z">
+        <w:r>
+          <w:t>H</w:t>
+        </w:r>
+      </w:ins>
+      <w:del w:id="102" w:author="Luis Coco Enriquez" w:date="2025-05-20T11:36:00Z">
+        <w:r>
+          <w:delText>L</w:delText>
+        </w:r>
+      </w:del>
+      <w:r>
+        <w:t xml:space="preserve">TR conductance must be substantially increased. At high CF₄ fractions and CITs approaching </w:t>
+      </w:r>
+      <w:ins w:id="103" w:author="Luis Coco Enriquez" w:date="2025-05-20T13:46:00Z">
+        <w:r>
+          <w:t>-</w:t>
+        </w:r>
+      </w:ins>
+      <w:r>
+        <w:t>40</w:t>
       </w:r>
       <w:r>
         <w:rPr>
@@ -19348,7 +20168,39 @@
         <w:t> </w:t>
       </w:r>
       <w:r>
-        <w:t>°C, the LTR pinch point remains a critical bottleneck, only mitigated when UA_LT surpasses 4,750</w:t>
+        <w:t xml:space="preserve">°C, the </w:t>
+      </w:r>
+      <w:ins w:id="104" w:author="Luis Coco Enriquez" w:date="2025-05-20T11:36:00Z">
+        <w:r>
+          <w:t>H</w:t>
+        </w:r>
+      </w:ins>
+      <w:del w:id="105" w:author="Luis Coco Enriquez" w:date="2025-05-20T11:36:00Z">
+        <w:r>
+          <w:delText>L</w:delText>
+        </w:r>
+      </w:del>
+      <w:r>
+        <w:t>TR pinch point remains a critical bottleneck, only mitigated when UA</w:t>
+      </w:r>
+      <w:ins w:id="106" w:author="Luis Coco Enriquez" w:date="2025-05-20T11:37:00Z">
+        <w:r>
+          <w:rPr>
+            <w:vertAlign w:val="subscript"/>
+            <w:rPrChange w:id="107" w:author="Luis Coco Enriquez" w:date="2025-05-20T11:37:00Z">
+              <w:rPr/>
+            </w:rPrChange>
+          </w:rPr>
+          <w:t>Total</w:t>
+        </w:r>
+      </w:ins>
+      <w:del w:id="108" w:author="Luis Coco Enriquez" w:date="2025-05-20T11:37:00Z">
+        <w:r>
+          <w:delText>_LT</w:delText>
+        </w:r>
+      </w:del>
+      <w:r>
+        <w:t xml:space="preserve"> surpasses 4,750</w:t>
       </w:r>
       <w:r>
         <w:rPr>
@@ -19365,14 +20217,27 @@
         <w:pStyle w:val="MDPI31text"/>
       </w:pPr>
       <w:r>
-        <w:t>From a turbomachinery perspective, the reduced mixture critical pressure—falling from approximately 7.4</w:t>
-      </w:r>
-      <w:r>
-        <w:rPr>
-          <w:rFonts w:ascii="Times New Roman" w:hAnsi="Times New Roman"/>
-        </w:rPr>
-        <w:t> </w:t>
-      </w:r>
+        <w:t xml:space="preserve">From a turbomachinery perspective, the reduced mixture critical pressure—falling from approximately </w:t>
+      </w:r>
+      <w:ins w:id="109" w:author="Luis Coco Enriquez" w:date="2025-05-20T13:49:00Z">
+        <w:r>
+          <w:rPr>
+            <w:rFonts w:ascii="Times New Roman" w:hAnsi="Times New Roman"/>
+          </w:rPr>
+          <w:t>4.74</w:t>
+        </w:r>
+      </w:ins>
+      <w:del w:id="110" w:author="Luis Coco Enriquez" w:date="2025-05-20T13:48:00Z">
+        <w:r>
+          <w:delText>7.4</w:delText>
+        </w:r>
+        <w:r>
+          <w:rPr>
+            <w:rFonts w:ascii="Times New Roman" w:hAnsi="Times New Roman"/>
+          </w:rPr>
+          <w:delText> </w:delText>
+        </w:r>
+      </w:del>
       <w:r>
         <w:t>MPa at 70</w:t>
       </w:r>
@@ -19445,7 +20310,20 @@
         <w:t>/</w:t>
       </w:r>
       <w:r>
-        <w:t>CH₄ mixtures consistently outperform the other blends, achieving cycle efficiencies exceeding 61% at 90</w:t>
+        <w:t xml:space="preserve">CH₄ mixtures consistently outperform the other blends, achieving cycle efficiencies exceeding </w:t>
+      </w:r>
+      <w:ins w:id="111" w:author="Luis Coco Enriquez" w:date="2025-05-20T13:51:00Z">
+        <w:r>
+          <w:t>58</w:t>
+        </w:r>
+      </w:ins>
+      <w:del w:id="112" w:author="Luis Coco Enriquez" w:date="2025-05-20T13:51:00Z">
+        <w:r>
+          <w:delText>61</w:delText>
+        </w:r>
+      </w:del>
+      <w:r>
+        <w:t>% at 90</w:t>
       </w:r>
       <w:r>
         <w:rPr>
@@ -19517,7 +20395,7 @@
             <wp:cNvGraphicFramePr/>
             <a:graphic xmlns:a="http://schemas.openxmlformats.org/drawingml/2006/main">
               <a:graphicData uri="http://schemas.openxmlformats.org/drawingml/2006/chart">
-                <c:chart xmlns:c="http://schemas.openxmlformats.org/drawingml/2006/chart" xmlns:r="http://schemas.openxmlformats.org/officeDocument/2006/relationships" r:id="rId20"/>
+                <c:chart xmlns:c="http://schemas.openxmlformats.org/drawingml/2006/chart" xmlns:r="http://schemas.openxmlformats.org/officeDocument/2006/relationships" r:id="rId17"/>
               </a:graphicData>
             </a:graphic>
           </wp:inline>
@@ -19615,7 +20493,51 @@
         <w:rPr>
           <w:bCs/>
         </w:rPr>
-        <w:t>. CH₄-rich mixtures exhibit the highest cycle efficiency improvements among the studied blends, with efficiencies exceeding 61% at 90</w:t>
+        <w:t xml:space="preserve">. CH₄-rich mixtures exhibit the highest cycle efficiency improvements among the studied blends, with efficiencies </w:t>
+      </w:r>
+      <w:ins w:id="113" w:author="Luis Coco Enriquez" w:date="2025-05-20T14:14:00Z">
+        <w:r>
+          <w:rPr>
+            <w:bCs/>
+          </w:rPr>
+          <w:t xml:space="preserve">around </w:t>
+        </w:r>
+      </w:ins>
+      <w:del w:id="114" w:author="Luis Coco Enriquez" w:date="2025-05-20T14:14:00Z">
+        <w:r>
+          <w:rPr>
+            <w:bCs/>
+          </w:rPr>
+          <w:delText xml:space="preserve">exceeding </w:delText>
+        </w:r>
+      </w:del>
+      <w:r>
+        <w:rPr>
+          <w:bCs/>
+        </w:rPr>
+        <w:t>6</w:t>
+      </w:r>
+      <w:ins w:id="115" w:author="Luis Coco Enriquez" w:date="2025-05-20T14:13:00Z">
+        <w:r>
+          <w:rPr>
+            <w:bCs/>
+          </w:rPr>
+          <w:t>0</w:t>
+        </w:r>
+      </w:ins>
+      <w:del w:id="116" w:author="Luis Coco Enriquez" w:date="2025-05-20T14:13:00Z">
+        <w:r>
+          <w:rPr>
+            <w:bCs/>
+          </w:rPr>
+          <w:delText>1</w:delText>
+        </w:r>
+      </w:del>
+      <w:r>
+        <w:rPr>
+          <w:bCs/>
+        </w:rPr>
+        <w:t>% at 90</w:t>
       </w:r>
       <w:r>
         <w:rPr>
@@ -19654,7 +20576,29 @@
         <w:rPr>
           <w:bCs/>
         </w:rPr>
-        <w:t xml:space="preserve"> fractions and low CIT conditions, highlighting the need for increased LTR conductance</w:t>
+        <w:t xml:space="preserve"> fractions and low CIT conditions, highlighting the need for increased </w:t>
+      </w:r>
+      <w:ins w:id="117" w:author="Luis Coco Enriquez" w:date="2025-05-20T11:37:00Z">
+        <w:r>
+          <w:rPr>
+            <w:bCs/>
+          </w:rPr>
+          <w:t>H</w:t>
+        </w:r>
+      </w:ins>
+      <w:del w:id="118" w:author="Luis Coco Enriquez" w:date="2025-05-20T11:37:00Z">
+        <w:r>
+          <w:rPr>
+            <w:bCs/>
+          </w:rPr>
+          <w:delText>L</w:delText>
+        </w:r>
+      </w:del>
+      <w:r>
+        <w:rPr>
+          <w:bCs/>
+        </w:rPr>
+        <w:t>TR conductance</w:t>
       </w:r>
     </w:p>
     <w:p>
@@ -19684,8 +20628,31 @@
       </w:r>
       <w:r>
         <w:lastRenderedPageBreak/>
-        <w:t>across a vast range of cold CIT scenarios. As with CF₄, this behavior enables the cycle to avoid two-phase flow regimes and associated performance penalties. However, the magnitude of the efficiency gain is significantly more pronounced with CH₄ mixtures, owing to the compound effect of reduced compressor inlet temperatures and expanded turbine pressure ratios facilitated by the extremely low mixture critical pressures (approaching 4.8</w:t>
-      </w:r>
+        <w:t xml:space="preserve">across a vast range of cold CIT scenarios. As with CF₄, this behavior enables the cycle to avoid two-phase flow regimes and associated performance penalties. However, the magnitude of the efficiency gain is significantly more pronounced with CH₄ mixtures, owing to the compound effect of reduced compressor inlet temperatures and expanded turbine pressure ratios facilitated by </w:t>
+      </w:r>
+      <w:del w:id="119" w:author="Luis Coco Enriquez" w:date="2025-05-20T13:53:00Z">
+        <w:r>
+          <w:delText xml:space="preserve">the extremely </w:delText>
+        </w:r>
+      </w:del>
+      <w:del w:id="120" w:author="Luis Coco Enriquez" w:date="2025-05-20T13:54:00Z">
+        <w:r>
+          <w:delText>low</w:delText>
+        </w:r>
+      </w:del>
+      <w:r>
+        <w:t xml:space="preserve"> mixture critical pressures (approaching </w:t>
+      </w:r>
+      <w:ins w:id="121" w:author="Luis Coco Enriquez" w:date="2025-05-20T13:54:00Z">
+        <w:r>
+          <w:t>7.3</w:t>
+        </w:r>
+      </w:ins>
+      <w:del w:id="122" w:author="Luis Coco Enriquez" w:date="2025-05-20T13:54:00Z">
+        <w:r>
+          <w:delText>4.8</w:delText>
+        </w:r>
+      </w:del>
       <w:r>
         <w:rPr>
           <w:rFonts w:ascii="Times New Roman" w:hAnsi="Times New Roman"/>
@@ -19693,8 +20660,31 @@
         <w:t> </w:t>
       </w:r>
       <w:r>
-        <w:t>MPa at 50% CH₄ and falling below 4</w:t>
-      </w:r>
+        <w:t xml:space="preserve">MPa at </w:t>
+      </w:r>
+      <w:ins w:id="123" w:author="Luis Coco Enriquez" w:date="2025-05-20T13:54:00Z">
+        <w:r>
+          <w:t>7</w:t>
+        </w:r>
+      </w:ins>
+      <w:del w:id="124" w:author="Luis Coco Enriquez" w:date="2025-05-20T13:54:00Z">
+        <w:r>
+          <w:delText>5</w:delText>
+        </w:r>
+      </w:del>
+      <w:r>
+        <w:t xml:space="preserve">0% CH₄ and falling below </w:t>
+      </w:r>
+      <w:ins w:id="125" w:author="Luis Coco Enriquez" w:date="2025-05-20T13:54:00Z">
+        <w:r>
+          <w:t>5.</w:t>
+        </w:r>
+      </w:ins>
+      <w:del w:id="126" w:author="Luis Coco Enriquez" w:date="2025-05-20T13:54:00Z">
+        <w:r>
+          <w:delText>4</w:delText>
+        </w:r>
+      </w:del>
       <w:r>
         <w:rPr>
           <w:rFonts w:ascii="Times New Roman" w:hAnsi="Times New Roman"/>
@@ -19708,7 +20698,49 @@
         <w:t xml:space="preserve"> </w:t>
       </w:r>
       <w:r>
-        <w:t>The enhanced cycle performance of CH₄ mixtures is also tightly coupled to the recuperator performance. The data reveal that the efficiency gains achieved with CH₄-rich mixtures are highly sensitive to the LTR conductance, with the most pronounced benefits only realized at UA_LT levels exceeding 5,750</w:t>
+        <w:t xml:space="preserve">The enhanced cycle performance of CH₄ mixtures is also tightly coupled to the recuperator performance. The data reveal that the efficiency gains achieved with CH₄-rich mixtures are highly sensitive to the </w:t>
+      </w:r>
+      <w:ins w:id="127" w:author="Luis Coco Enriquez" w:date="2025-05-20T11:22:00Z">
+        <w:r>
+          <w:t>H</w:t>
+        </w:r>
+      </w:ins>
+      <w:del w:id="128" w:author="Luis Coco Enriquez" w:date="2025-05-20T11:22:00Z">
+        <w:r>
+          <w:delText>L</w:delText>
+        </w:r>
+      </w:del>
+      <w:r>
+        <w:t>TR conductance, with the most pronounced benefits only realized at UA</w:t>
+      </w:r>
+      <w:ins w:id="129" w:author="Luis Coco Enriquez" w:date="2025-05-20T11:38:00Z">
+        <w:r>
+          <w:rPr>
+            <w:vertAlign w:val="subscript"/>
+            <w:rPrChange w:id="130" w:author="Luis Coco Enriquez" w:date="2025-05-20T11:38:00Z">
+              <w:rPr/>
+            </w:rPrChange>
+          </w:rPr>
+          <w:t>Total</w:t>
+        </w:r>
+      </w:ins>
+      <w:del w:id="131" w:author="Luis Coco Enriquez" w:date="2025-05-20T11:23:00Z">
+        <w:r>
+          <w:delText>_</w:delText>
+        </w:r>
+      </w:del>
+      <w:del w:id="132" w:author="Luis Coco Enriquez" w:date="2025-05-20T11:22:00Z">
+        <w:r>
+          <w:delText>L</w:delText>
+        </w:r>
+      </w:del>
+      <w:del w:id="133" w:author="Luis Coco Enriquez" w:date="2025-05-20T11:23:00Z">
+        <w:r>
+          <w:delText>T</w:delText>
+        </w:r>
+      </w:del>
+      <w:r>
+        <w:t xml:space="preserve"> levels exceeding 5,750</w:t>
       </w:r>
       <w:r>
         <w:rPr>
@@ -19717,7 +20749,43 @@
         <w:t> </w:t>
       </w:r>
       <w:r>
-        <w:t>kW/K. This is due to the exacerbated temperature glide across the LTR at very low CITs, which demands aggressive recuperative heat transfer capacity to avoid efficient penalties associated with high pinch points. At lower UA levels, the pinch point becomes the dominant constraint, suppressing the thermodynamic advantages conferred by the mixture.</w:t>
+        <w:t xml:space="preserve">kW/K. This is due to the exacerbated temperature glide across the </w:t>
+      </w:r>
+      <w:ins w:id="134" w:author="Luis Coco Enriquez" w:date="2025-05-20T11:38:00Z">
+        <w:r>
+          <w:t>H</w:t>
+        </w:r>
+      </w:ins>
+      <w:del w:id="135" w:author="Luis Coco Enriquez" w:date="2025-05-20T11:38:00Z">
+        <w:r>
+          <w:delText>L</w:delText>
+        </w:r>
+      </w:del>
+      <w:r>
+        <w:t>TR at very low CITs, which demands aggressive recuperative heat transfer capacity to avoid efficient penalties associated with high pinch points. At lower UA</w:t>
+      </w:r>
+      <w:ins w:id="136" w:author="Luis Coco Enriquez" w:date="2025-05-20T11:39:00Z">
+        <w:r>
+          <w:rPr>
+            <w:vertAlign w:val="subscript"/>
+            <w:rPrChange w:id="137" w:author="Luis Coco Enriquez" w:date="2025-05-20T11:39:00Z">
+              <w:rPr/>
+            </w:rPrChange>
+          </w:rPr>
+          <w:t>Total</w:t>
+        </w:r>
+      </w:ins>
+      <w:r>
+        <w:rPr>
+          <w:vertAlign w:val="subscript"/>
+          <w:rPrChange w:id="138" w:author="Luis Coco Enriquez" w:date="2025-05-20T11:39:00Z">
+            <w:rPr/>
+          </w:rPrChange>
+        </w:rPr>
+        <w:t xml:space="preserve"> </w:t>
+      </w:r>
+      <w:r>
+        <w:t>levels, the pinch point becomes the dominant constraint, suppressing the thermodynamic advantages conferred by the mixture.</w:t>
       </w:r>
     </w:p>
     <w:p>
@@ -19739,7 +20807,46 @@
         <w:pStyle w:val="MDPI31text"/>
       </w:pPr>
       <w:r>
-        <w:t>From a heat exchanger perspective, while the smoother temperature glide of CH₄-rich mixtures alleviates some of the extreme pinch point issues encountered in pure CO₂ systems, the results still underscore the necessity of over-sizing the LTR and, to a lesser extent, the high-temperature recuperator (HTR) to fully leverage the thermodynamic benefits. This consideration is critical in system optimization, as the capital costs associated with larger recuperators may offset the gains in cycle efficiency if not carefully balanced.</w:t>
+        <w:t xml:space="preserve">From a heat exchanger perspective, while the smoother temperature glide of CH₄-rich mixtures alleviates some of the extreme pinch point issues encountered in pure CO₂ systems, the results still underscore the necessity of over-sizing the </w:t>
+      </w:r>
+      <w:ins w:id="139" w:author="Luis Coco Enriquez" w:date="2025-05-20T11:39:00Z">
+        <w:r>
+          <w:t>H</w:t>
+        </w:r>
+      </w:ins>
+      <w:del w:id="140" w:author="Luis Coco Enriquez" w:date="2025-05-20T11:39:00Z">
+        <w:r>
+          <w:delText>L</w:delText>
+        </w:r>
+      </w:del>
+      <w:r>
+        <w:t xml:space="preserve">TR and, to a lesser extent, the </w:t>
+      </w:r>
+      <w:del w:id="141" w:author="Luis Coco Enriquez" w:date="2025-05-20T11:39:00Z">
+        <w:r>
+          <w:delText>high</w:delText>
+        </w:r>
+      </w:del>
+      <w:ins w:id="142" w:author="Luis Coco Enriquez" w:date="2025-05-20T11:39:00Z">
+        <w:r>
+          <w:t>low</w:t>
+        </w:r>
+      </w:ins>
+      <w:r>
+        <w:t>-temperature recuperator (</w:t>
+      </w:r>
+      <w:ins w:id="143" w:author="Luis Coco Enriquez" w:date="2025-05-20T11:39:00Z">
+        <w:r>
+          <w:t>L</w:t>
+        </w:r>
+      </w:ins>
+      <w:del w:id="144" w:author="Luis Coco Enriquez" w:date="2025-05-20T11:39:00Z">
+        <w:r>
+          <w:delText>H</w:delText>
+        </w:r>
+      </w:del>
+      <w:r>
+        <w:t>TR) to fully leverage the thermodynamic benefits. This consideration is critical in system optimization, as the capital costs associated with larger recuperators may offset the gains in cycle efficiency if not carefully balanced.</w:t>
       </w:r>
     </w:p>
     <w:p>
@@ -19799,7 +20906,11 @@
         <w:t xml:space="preserve"> 9</w:t>
       </w:r>
       <w:r>
-        <w:t>, which not only depict the efficiency improvements but also infer the indirect impacts on turbomachinery operating windows, as higher efficiencies correlate with more favorable turbine expansion ratios and lower specific compressor work at reduced pressures.</w:t>
+        <w:t xml:space="preserve">, which not only depict the efficiency improvements but also infer the indirect impacts on turbomachinery operating windows, as higher efficiencies correlate </w:t>
+      </w:r>
+      <w:r>
+        <w:lastRenderedPageBreak/>
+        <w:t>with more favorable turbine expansion ratios and lower specific compressor work at reduced pressures.</w:t>
       </w:r>
     </w:p>
     <w:p>
@@ -19807,9 +20918,18 @@
         <w:pStyle w:val="MDPI31text"/>
       </w:pPr>
       <w:r>
-        <w:lastRenderedPageBreak/>
-        <w:t>For CF₄-rich blends, the decrease in critical pressure was the most dramatic among the studied additives, with the critical pressure plummeting to approximately 3.8</w:t>
-      </w:r>
+        <w:t>For CF₄-rich blends, the decrease in critical pressure was the most dramatic among the studied additives, with the critical pressure plummeting to approximately 3.</w:t>
+      </w:r>
+      <w:ins w:id="145" w:author="Luis Coco Enriquez" w:date="2025-05-20T11:41:00Z">
+        <w:r>
+          <w:t>95</w:t>
+        </w:r>
+      </w:ins>
+      <w:del w:id="146" w:author="Luis Coco Enriquez" w:date="2025-05-20T11:41:00Z">
+        <w:r>
+          <w:delText>8</w:delText>
+        </w:r>
+      </w:del>
       <w:r>
         <w:rPr>
           <w:rFonts w:ascii="Times New Roman" w:hAnsi="Times New Roman"/>
@@ -19825,8 +20945,23 @@
         <w:pStyle w:val="MDPI31text"/>
       </w:pPr>
       <w:r>
-        <w:t>Conversely, the CH₄-based mixtures, while offering superior critical temperature depression and associated efficiency gains, exhibited a more modest reduction in critical pressure, bottoming at approximately 4.5</w:t>
-      </w:r>
+        <w:t xml:space="preserve">Conversely, the CH₄-based mixtures, while offering superior critical temperature depression and associated efficiency gains, exhibited a more modest reduction in critical pressure, bottoming at approximately </w:t>
+      </w:r>
+      <w:ins w:id="147" w:author="Luis Coco Enriquez" w:date="2025-05-20T13:57:00Z">
+        <w:r>
+          <w:t>5.4</w:t>
+        </w:r>
+      </w:ins>
+      <w:del w:id="148" w:author="Luis Coco Enriquez" w:date="2025-05-20T13:57:00Z">
+        <w:r>
+          <w:delText>4.</w:delText>
+        </w:r>
+      </w:del>
+      <w:del w:id="149" w:author="Luis Coco Enriquez" w:date="2025-05-20T11:41:00Z">
+        <w:r>
+          <w:delText>5</w:delText>
+        </w:r>
+      </w:del>
       <w:r>
         <w:rPr>
           <w:rFonts w:ascii="Times New Roman" w:hAnsi="Times New Roman"/>
@@ -19834,7 +20969,20 @@
         <w:t> </w:t>
       </w:r>
       <w:r>
-        <w:t>MPa for CH₄ mole fractions of 70–80%. This more limited pressure reduction was, however, accompanied by a sharper drop in density due to the gaseous nature of methane even under supercritical regimes. Consequently, while the thermodynamic cycle efficiency was maximized, the compressor volumetric flow rates were substantially increased, imposing the need for considerable redesign of the compressor stages, including larger impeller diameters and more robust volumetric flow management strategies. This underscores the delicate balance between cycle thermal gains and mechanical feasibility in cycle integration.</w:t>
+        <w:t xml:space="preserve">MPa for CH₄ mole fractions of </w:t>
+      </w:r>
+      <w:del w:id="150" w:author="Luis Coco Enriquez" w:date="2025-05-20T13:57:00Z">
+        <w:r>
+          <w:delText>70–8</w:delText>
+        </w:r>
+      </w:del>
+      <w:ins w:id="151" w:author="Luis Coco Enriquez" w:date="2025-05-20T13:57:00Z">
+        <w:r>
+          <w:t>9</w:t>
+        </w:r>
+      </w:ins>
+      <w:r>
+        <w:t>0%. This more limited pressure reduction was, however, accompanied by a sharper drop in density due to the gaseous nature of methane even under supercritical regimes. Consequently, while the thermodynamic cycle efficiency was maximized, the compressor volumetric flow rates were substantially increased, imposing the need for considerable redesign of the compressor stages, including larger impeller diameters and more robust volumetric flow management strategies. This underscores the delicate balance between cycle thermal gains and mechanical feasibility in cycle integration.</w:t>
       </w:r>
     </w:p>
     <w:p>
@@ -19859,7 +21007,15 @@
         <w:pStyle w:val="MDPI31text"/>
       </w:pPr>
       <w:r>
-        <w:t>Kr-based mixtures, while providing the least reduction in critical pressure (staying above 5.7</w:t>
+        <w:t>Kr-based mixtures, while providing the least reduction in critical pressure (staying above 5.</w:t>
+      </w:r>
+      <w:ins w:id="152" w:author="Luis Coco Enriquez" w:date="2025-05-20T13:58:00Z">
+        <w:r>
+          <w:t>6</w:t>
+        </w:r>
+      </w:ins>
+      <w:r>
+        <w:t>7</w:t>
       </w:r>
       <w:r>
         <w:rPr>
@@ -19993,11 +21149,11 @@
         </m:sSub>
       </m:oMath>
       <w:r>
-        <w:t xml:space="preserve"> values, the cycle efficiency was severely constrained by the recuperator pinch points, particularly at the low-temperature recuperator (LTR) cold end (T9–T2). This effect was more pronounced in mixtures such as CH₄ and CF₄, where the coldest CIT conditions imposed extreme demands on the LTR. The high degree of recuperation required to preheat the fluid sufficiently prior to entering the main compressor became </w:t>
+        <w:t xml:space="preserve"> values, the cycle efficiency was severely constrained by the recuperator pinch points, particularly at the low-temperature recuperator (LTR) cold end (T9–T2). This effect was more pronounced in mixtures such as CH₄ and CF₄, where the coldest </w:t>
       </w:r>
       <w:r>
         <w:lastRenderedPageBreak/>
-        <w:t>limited by the LTR pinch point, with temperatures approaching sub-ambient levels, exacerbating the logarithmic mean temperature difference (LMTD) constraints and pushing the system into diminishing returns territory.</w:t>
+        <w:t>CIT conditions imposed extreme demands on the LTR. The high degree of recuperation required to preheat the fluid sufficiently prior to entering the main compressor became limited by the LTR pinch point, with temperatures approaching sub-ambient levels, exacerbating the logarithmic mean temperature difference (LMTD) constraints and pushing the system into diminishing returns territory.</w:t>
       </w:r>
     </w:p>
     <w:p>
@@ -20128,7 +21284,20 @@
         </m:sSub>
       </m:oMath>
       <w:r>
-        <w:t xml:space="preserve"> of 10,750</w:t>
+        <w:t xml:space="preserve"> of </w:t>
+      </w:r>
+      <w:ins w:id="153" w:author="Luis Coco Enriquez" w:date="2025-05-20T14:02:00Z">
+        <w:r>
+          <w:t>5</w:t>
+        </w:r>
+      </w:ins>
+      <w:del w:id="154" w:author="Luis Coco Enriquez" w:date="2025-05-20T14:00:00Z">
+        <w:r>
+          <w:delText>10</w:delText>
+        </w:r>
+      </w:del>
+      <w:r>
+        <w:t>,750</w:t>
       </w:r>
       <w:r>
         <w:rPr>
@@ -20137,7 +21306,20 @@
         <w:t> </w:t>
       </w:r>
       <w:r>
-        <w:t>kW/K, the CO₂–CH₄ blend at 90% CH₄ content reached cycle efficiencies above 62%, showcasing the pivotal role of heat exchanger optimization in unlocking the full potential of these fluid mixtures.</w:t>
+        <w:t xml:space="preserve">kW/K, the CO₂–CH₄ blend at 90% CH₄ content reached cycle efficiencies above </w:t>
+      </w:r>
+      <w:ins w:id="155" w:author="Luis Coco Enriquez" w:date="2025-05-20T14:02:00Z">
+        <w:r>
+          <w:t>60</w:t>
+        </w:r>
+      </w:ins>
+      <w:del w:id="156" w:author="Luis Coco Enriquez" w:date="2025-05-20T14:01:00Z">
+        <w:r>
+          <w:delText>62</w:delText>
+        </w:r>
+      </w:del>
+      <w:r>
+        <w:t>%, showcasing the pivotal role of heat exchanger optimization in unlocking the full potential of these fluid mixtures.</w:t>
       </w:r>
     </w:p>
     <w:p>
@@ -20182,7 +21364,28 @@
         </m:sSub>
       </m:oMath>
       <w:r>
-        <w:t xml:space="preserve"> of 5,750</w:t>
+        <w:t xml:space="preserve"> of </w:t>
+      </w:r>
+      <w:del w:id="157" w:author="Luis Coco Enriquez" w:date="2025-05-20T14:03:00Z">
+        <w:r>
+          <w:delText>5,7</w:delText>
+        </w:r>
+      </w:del>
+      <w:ins w:id="158" w:author="Luis Coco Enriquez" w:date="2025-05-20T14:03:00Z">
+        <w:r>
+          <w:t>3</w:t>
+        </w:r>
+      </w:ins>
+      <w:r>
+        <w:t>5</w:t>
+      </w:r>
+      <w:ins w:id="159" w:author="Luis Coco Enriquez" w:date="2025-05-20T14:03:00Z">
+        <w:r>
+          <w:t>0</w:t>
+        </w:r>
+      </w:ins>
+      <w:r>
+        <w:t>0</w:t>
       </w:r>
       <w:r>
         <w:rPr>
@@ -20255,7 +21458,20 @@
         <w:t>Figure 10</w:t>
       </w:r>
       <w:r>
-        <w:t>, beyond which the marginal gains diminished, indicating an optimal recuperator conductance range for these blends. The LTR pinch point for NF₃ mixtures remained more manageable compared to CH₄ and CF₄ systems, thanks to NF₃'s fluid properties that allowed more favorable heat exchange at the cold end without incurring extreme pinch point penalties.</w:t>
+        <w:t xml:space="preserve">, beyond which the marginal gains diminished, indicating an optimal recuperator conductance range for these blends. The </w:t>
+      </w:r>
+      <w:ins w:id="160" w:author="Luis Coco Enriquez" w:date="2025-05-20T11:43:00Z">
+        <w:r>
+          <w:t>H</w:t>
+        </w:r>
+      </w:ins>
+      <w:del w:id="161" w:author="Luis Coco Enriquez" w:date="2025-05-20T11:43:00Z">
+        <w:r>
+          <w:delText>L</w:delText>
+        </w:r>
+      </w:del>
+      <w:r>
+        <w:t>TR pinch point for NF₃ mixtures remained more manageable compared to CH₄ and CF₄ systems, thanks to NF₃'s fluid properties that allowed more favorable heat exchange at the cold end without incurring extreme pinch point penalties.</w:t>
       </w:r>
     </w:p>
     <w:p>
@@ -20281,7 +21497,7 @@
             <wp:cNvGraphicFramePr/>
             <a:graphic xmlns:a="http://schemas.openxmlformats.org/drawingml/2006/main">
               <a:graphicData uri="http://schemas.openxmlformats.org/drawingml/2006/chart">
-                <c:chart xmlns:c="http://schemas.openxmlformats.org/drawingml/2006/chart" xmlns:r="http://schemas.openxmlformats.org/officeDocument/2006/relationships" r:id="rId21"/>
+                <c:chart xmlns:c="http://schemas.openxmlformats.org/drawingml/2006/chart" xmlns:r="http://schemas.openxmlformats.org/officeDocument/2006/relationships" r:id="rId18"/>
               </a:graphicData>
             </a:graphic>
           </wp:inline>
@@ -20358,7 +21574,29 @@
         <w:rPr>
           <w:bCs/>
         </w:rPr>
-        <w:t>. NF₃-containing mixtures show robust efficiency improvements, achieving peak efficiencies around 55% at ~70</w:t>
+        <w:t>. NF₃-containing mixtures show robust efficiency improvements, achieving peak efficiencies around 5</w:t>
+      </w:r>
+      <w:ins w:id="162" w:author="Luis Coco Enriquez" w:date="2025-05-20T14:13:00Z">
+        <w:r>
+          <w:rPr>
+            <w:bCs/>
+          </w:rPr>
+          <w:t>4.5</w:t>
+        </w:r>
+      </w:ins>
+      <w:del w:id="163" w:author="Luis Coco Enriquez" w:date="2025-05-20T14:13:00Z">
+        <w:r>
+          <w:rPr>
+            <w:bCs/>
+          </w:rPr>
+          <w:delText>5</w:delText>
+        </w:r>
+      </w:del>
+      <w:r>
+        <w:rPr>
+          <w:bCs/>
+        </w:rPr>
+        <w:t>% at ~70</w:t>
       </w:r>
       <w:r>
         <w:rPr>
@@ -20379,11 +21617,76 @@
         <w:pStyle w:val="MDPI31text"/>
       </w:pPr>
       <w:r>
-        <w:t xml:space="preserve">This UA sensitivity analysis further highlighted the fact that the low-temperature recuperator (LTR) dominated the cycle performance under cold CIT conditions, with the high-temperature recuperator (HTR) playing a secondary role. The required UA_LT to mitigate the cold-end pinch was significantly higher in CH₄- and CF₄-rich blends, often </w:t>
+        <w:t xml:space="preserve">This UA sensitivity analysis further highlighted the fact that the </w:t>
+      </w:r>
+      <w:del w:id="164" w:author="Luis Coco Enriquez" w:date="2025-05-20T11:44:00Z">
+        <w:r>
+          <w:delText>low</w:delText>
+        </w:r>
+      </w:del>
+      <w:ins w:id="165" w:author="Luis Coco Enriquez" w:date="2025-05-20T11:44:00Z">
+        <w:r>
+          <w:t>high</w:t>
+        </w:r>
+      </w:ins>
+      <w:r>
+        <w:t>-temperature recuperator (</w:t>
+      </w:r>
+      <w:ins w:id="166" w:author="Luis Coco Enriquez" w:date="2025-05-20T11:44:00Z">
+        <w:r>
+          <w:t>H</w:t>
+        </w:r>
+      </w:ins>
+      <w:del w:id="167" w:author="Luis Coco Enriquez" w:date="2025-05-20T11:44:00Z">
+        <w:r>
+          <w:delText>L</w:delText>
+        </w:r>
+      </w:del>
+      <w:r>
+        <w:t xml:space="preserve">TR) dominated the cycle performance under cold CIT conditions, </w:t>
       </w:r>
       <w:r>
         <w:lastRenderedPageBreak/>
-        <w:t>exceeding 5,000</w:t>
+        <w:t xml:space="preserve">with the </w:t>
+      </w:r>
+      <w:del w:id="168" w:author="Luis Coco Enriquez" w:date="2025-05-20T11:44:00Z">
+        <w:r>
+          <w:delText>high</w:delText>
+        </w:r>
+      </w:del>
+      <w:ins w:id="169" w:author="Luis Coco Enriquez" w:date="2025-05-20T11:44:00Z">
+        <w:r>
+          <w:t>low</w:t>
+        </w:r>
+      </w:ins>
+      <w:r>
+        <w:t>-temperature recuperator (</w:t>
+      </w:r>
+      <w:ins w:id="170" w:author="Luis Coco Enriquez" w:date="2025-05-20T11:44:00Z">
+        <w:r>
+          <w:t>L</w:t>
+        </w:r>
+      </w:ins>
+      <w:del w:id="171" w:author="Luis Coco Enriquez" w:date="2025-05-20T11:44:00Z">
+        <w:r>
+          <w:delText>H</w:delText>
+        </w:r>
+      </w:del>
+      <w:r>
+        <w:t>TR) playing a secondary role. The required UA_</w:t>
+      </w:r>
+      <w:ins w:id="172" w:author="Luis Coco Enriquez" w:date="2025-05-20T11:44:00Z">
+        <w:r>
+          <w:t>H</w:t>
+        </w:r>
+      </w:ins>
+      <w:del w:id="173" w:author="Luis Coco Enriquez" w:date="2025-05-20T11:44:00Z">
+        <w:r>
+          <w:delText>L</w:delText>
+        </w:r>
+      </w:del>
+      <w:r>
+        <w:t>T to mitigate the cold-end pinch was significantly higher in CH₄- and CF₄-rich blends, often exceeding 5,000</w:t>
       </w:r>
       <w:r>
         <w:rPr>
@@ -20392,7 +21695,20 @@
         <w:t> </w:t>
       </w:r>
       <w:r>
-        <w:t>kW/K, while Kr and NF₃ mixtures could achieve acceptable pinch management with UA_LT as low as 3,500–4,000</w:t>
+        <w:t>kW/K, while Kr and NF₃ mixtures could achieve acceptable pinch management with UA_</w:t>
+      </w:r>
+      <w:ins w:id="174" w:author="Luis Coco Enriquez" w:date="2025-05-20T11:44:00Z">
+        <w:r>
+          <w:t>H</w:t>
+        </w:r>
+      </w:ins>
+      <w:del w:id="175" w:author="Luis Coco Enriquez" w:date="2025-05-20T11:44:00Z">
+        <w:r>
+          <w:delText>L</w:delText>
+        </w:r>
+      </w:del>
+      <w:r>
+        <w:t>T as low as 3,500–4,000</w:t>
       </w:r>
       <w:r>
         <w:rPr>
@@ -20534,7 +21850,20 @@
         <w:t>/</w:t>
       </w:r>
       <w:r>
-        <w:t>CH₄ mixtures demonstrated the highest absolute cycle efficiency improvements, exceeding 61% at 90</w:t>
+        <w:t>CH₄ mixtures demonstrated the highest absolute cycle efficiency improvements, exceeding 6</w:t>
+      </w:r>
+      <w:ins w:id="176" w:author="Luis Coco Enriquez" w:date="2025-05-20T14:04:00Z">
+        <w:r>
+          <w:t>0</w:t>
+        </w:r>
+      </w:ins>
+      <w:del w:id="177" w:author="Luis Coco Enriquez" w:date="2025-05-20T14:04:00Z">
+        <w:r>
+          <w:delText>1</w:delText>
+        </w:r>
+      </w:del>
+      <w:r>
+        <w:t>% at 90</w:t>
       </w:r>
       <w:r>
         <w:rPr>
@@ -20712,7 +22041,11 @@
         <w:t xml:space="preserve"> </w:t>
       </w:r>
       <w:r>
-        <w:t>Binary mixtures of CO₂ with additives like CF₄, CH₄, NF₃, and Kr exhibit significant critical temperature depression, which ensures that the working fluid remains fully within the supercritical region even at extreme cold compressor inlet temperatures (CIT) as low as -70</w:t>
+        <w:t xml:space="preserve">Binary mixtures of CO₂ with additives like CF₄, CH₄, NF₃, and Kr exhibit significant critical temperature depression, which ensures that the working fluid remains </w:t>
+      </w:r>
+      <w:r>
+        <w:lastRenderedPageBreak/>
+        <w:t>fully within the supercritical region even at extreme cold compressor inlet temperatures (CIT) as low as -70</w:t>
       </w:r>
       <w:r>
         <w:rPr>
@@ -20721,11 +22054,7 @@
         <w:t> </w:t>
       </w:r>
       <w:r>
-        <w:t xml:space="preserve">°C. This capability is pivotal for extending the operational domain of </w:t>
-      </w:r>
-      <w:r>
-        <w:lastRenderedPageBreak/>
-        <w:t>recompression Brayton cycles in cold climate applications, such as Arctic, Antarctic, and high-altitude deployments, or in off-design scenarios of seasonal low ambient temperatures.</w:t>
+        <w:t>°C. This capability is pivotal for extending the operational domain of recompression Brayton cycles in cold climate applications, such as Arctic, Antarctic, and high-altitude deployments, or in off-design scenarios of seasonal low ambient temperatures.</w:t>
       </w:r>
     </w:p>
     <w:p>
@@ -20908,7 +22237,182 @@
         <w:t> </w:t>
       </w:r>
       <w:r>
-        <w:t xml:space="preserve">mol%, cycle efficiency surpasses 60%, with a peak of 62.12% observed under the highest </w:t>
+        <w:t xml:space="preserve">mol%, cycle efficiency </w:t>
+      </w:r>
+      <w:del w:id="178" w:author="Luis Coco Enriquez" w:date="2025-05-20T14:07:00Z">
+        <w:r>
+          <w:delText>surpasses</w:delText>
+        </w:r>
+      </w:del>
+      <w:r>
+        <w:t xml:space="preserve"> 60%</w:t>
+      </w:r>
+      <w:del w:id="179" w:author="Luis Coco Enriquez" w:date="2025-05-20T14:08:00Z">
+        <w:r>
+          <w:delText>,</w:delText>
+        </w:r>
+      </w:del>
+      <w:del w:id="180" w:author="Luis Coco Enriquez" w:date="2025-05-20T14:07:00Z">
+        <w:r>
+          <w:delText xml:space="preserve"> with a peak of 62.12% observed under the highest </w:delText>
+        </w:r>
+      </w:del>
+      <m:oMath>
+        <m:r>
+          <w:del w:id="181" w:author="Luis Coco Enriquez" w:date="2025-05-20T14:07:00Z">
+            <w:rPr>
+              <w:rFonts w:ascii="Cambria Math" w:hAnsi="Cambria Math"/>
+            </w:rPr>
+            <m:t>U</m:t>
+          </w:del>
+        </m:r>
+        <m:sSub>
+          <m:sSubPr>
+            <m:ctrlPr>
+              <w:del w:id="182" w:author="Luis Coco Enriquez" w:date="2025-05-20T14:07:00Z">
+                <w:rPr>
+                  <w:rFonts w:ascii="Cambria Math" w:hAnsi="Cambria Math"/>
+                  <w:i/>
+                </w:rPr>
+              </w:del>
+            </m:ctrlPr>
+          </m:sSubPr>
+          <m:e>
+            <m:r>
+              <w:del w:id="183" w:author="Luis Coco Enriquez" w:date="2025-05-20T14:07:00Z">
+                <w:rPr>
+                  <w:rFonts w:ascii="Cambria Math" w:hAnsi="Cambria Math"/>
+                </w:rPr>
+                <m:t>A</m:t>
+              </w:del>
+            </m:r>
+          </m:e>
+          <m:sub>
+            <m:r>
+              <w:del w:id="184" w:author="Luis Coco Enriquez" w:date="2025-05-20T14:07:00Z">
+                <w:rPr>
+                  <w:rFonts w:ascii="Cambria Math" w:hAnsi="Cambria Math"/>
+                </w:rPr>
+                <m:t>Total</m:t>
+              </w:del>
+            </m:r>
+          </m:sub>
+        </m:sSub>
+      </m:oMath>
+      <w:del w:id="185" w:author="Luis Coco Enriquez" w:date="2025-05-20T14:07:00Z">
+        <w:r>
+          <w:delText xml:space="preserve"> scenarios. </w:delText>
+        </w:r>
+      </w:del>
+      <w:r>
+        <w:t xml:space="preserve">This represents one of the most dramatic efficiency gains among the studied mixtures, exceeding pure CO₂ by </w:t>
+      </w:r>
+      <w:ins w:id="186" w:author="Luis Coco Enriquez" w:date="2025-05-20T14:08:00Z">
+        <w:r>
+          <w:t>around</w:t>
+        </w:r>
+      </w:ins>
+      <w:del w:id="187" w:author="Luis Coco Enriquez" w:date="2025-05-20T14:08:00Z">
+        <w:r>
+          <w:delText xml:space="preserve">over </w:delText>
+        </w:r>
+      </w:del>
+      <w:r>
+        <w:t>15 percentage points in the most favorable configurations.</w:t>
+      </w:r>
+      <w:r>
+        <w:t xml:space="preserve"> </w:t>
+      </w:r>
+      <w:r>
+        <w:t>However, this efficiency improvement comes with substantial engineering challenges. CH₄-rich mixtures exhibit significantly lower fluid density at comparable pressures and temperatures, resulting in increased volumetric flow rates through the compressor and recuperators. This requires larger turbomachinery dimensions, greater heat exchanger surface areas, and increased system footprint, which may pose economic and engineering trade-offs for large-scale applications. Nonetheless, the thermodynamic advantage of CH₄ is undeniable in extreme cold environments, where it permits efficient, stable, and high-performance cycle operation across an unprecedented range of ambient conditions.</w:t>
+      </w:r>
+    </w:p>
+    <w:p>
+      <w:pPr>
+        <w:pStyle w:val="MDPI23heading3"/>
+      </w:pPr>
+      <w:r>
+        <w:t xml:space="preserve">3.5.3 </w:t>
+      </w:r>
+      <w:r>
+        <w:t>CO₂</w:t>
+      </w:r>
+      <w:r>
+        <w:t>/</w:t>
+      </w:r>
+      <w:r>
+        <w:t>NF₃ Mixture</w:t>
+      </w:r>
+    </w:p>
+    <w:p>
+      <w:pPr>
+        <w:pStyle w:val="MDPI31text"/>
+      </w:pPr>
+      <w:r>
+        <w:t>NF₃-containing mixture offer</w:t>
+      </w:r>
+      <w:r>
+        <w:t>s</w:t>
+      </w:r>
+      <w:r>
+        <w:t xml:space="preserve"> a balanced performance profile, combining favorable reductions in critical temperature with relatively moderate density penalties. With a critical temperature of 235.65</w:t>
+      </w:r>
+      <w:r>
+        <w:rPr>
+          <w:rFonts w:ascii="Times New Roman" w:hAnsi="Times New Roman"/>
+        </w:rPr>
+        <w:t> </w:t>
+      </w:r>
+      <w:r>
+        <w:t>K (-37.5</w:t>
+      </w:r>
+      <w:r>
+        <w:rPr>
+          <w:rFonts w:ascii="Times New Roman" w:hAnsi="Times New Roman"/>
+        </w:rPr>
+        <w:t> </w:t>
+      </w:r>
+      <w:r>
+        <w:t>°C) for pure NF₃, these mixtures allow the cycle to operate efficiently down to approximately -30</w:t>
+      </w:r>
+      <w:r>
+        <w:rPr>
+          <w:rFonts w:ascii="Times New Roman" w:hAnsi="Times New Roman"/>
+        </w:rPr>
+        <w:t> </w:t>
+      </w:r>
+      <w:r>
+        <w:t>°C CIT without entering the subcritical region. At 70–80</w:t>
+      </w:r>
+      <w:r>
+        <w:rPr>
+          <w:rFonts w:ascii="Times New Roman" w:hAnsi="Times New Roman"/>
+        </w:rPr>
+        <w:t> </w:t>
+      </w:r>
+      <w:r>
+        <w:t>mol% NF₃, cycle efficiencies reach 5</w:t>
+      </w:r>
+      <w:ins w:id="188" w:author="Luis Coco Enriquez" w:date="2025-05-20T14:09:00Z">
+        <w:r>
+          <w:t>4</w:t>
+        </w:r>
+      </w:ins>
+      <w:del w:id="189" w:author="Luis Coco Enriquez" w:date="2025-05-20T14:09:00Z">
+        <w:r>
+          <w:delText>5</w:delText>
+        </w:r>
+      </w:del>
+      <w:r>
+        <w:t>.44% under the high</w:t>
+      </w:r>
+      <w:del w:id="190" w:author="Luis Coco Enriquez" w:date="2025-05-20T14:09:00Z">
+        <w:r>
+          <w:delText>est</w:delText>
+        </w:r>
+      </w:del>
+      <w:r>
+        <w:t xml:space="preserve"> </w:t>
       </w:r>
       <m:oMath>
         <m:r>
@@ -20945,21 +22449,17 @@
         </m:sSub>
       </m:oMath>
       <w:r>
-        <w:t xml:space="preserve"> scenarios. This represents one of the most dramatic efficiency gains among the studied mixtures, exceeding pure CO₂ by over 15 percentage points in the most favorable configurations.</w:t>
+        <w:t xml:space="preserve"> conditions, demonstrating significant gains over pure CO₂, although lower than those achieved with CF₄ or CH₄.</w:t>
       </w:r>
       <w:r>
         <w:t xml:space="preserve"> </w:t>
       </w:r>
       <w:r>
-        <w:t xml:space="preserve">However, this efficiency improvement comes with substantial engineering challenges. CH₄-rich mixtures exhibit significantly lower fluid density at comparable pressures and temperatures, resulting in increased volumetric flow rates through the compressor and recuperators. This requires larger turbomachinery dimensions, greater heat </w:t>
-      </w:r>
-      <w:proofErr w:type="gramStart"/>
-      <w:r>
-        <w:t>exchanger</w:t>
-      </w:r>
-      <w:proofErr w:type="gramEnd"/>
-      <w:r>
-        <w:t xml:space="preserve"> surface areas, and increased system footprint, which may pose economic and engineering trade-offs for large-scale applications. Nonetheless, the thermodynamic advantage of CH₄ is undeniable in extreme cold environments, where it permits efficient, stable, and high-performance cycle operation across an unprecedented range of ambient conditions.</w:t>
+        <w:t xml:space="preserve">From a design perspective, NF₃ mixtures provide a favorable compromise between efficiency, density, and operational stability. The relatively high density of NF₃-rich blends alleviates volumetric flow issues compared to CH₄ mixtures, while still delivering substantial efficiency improvements and manageable pinch-point temperatures in the recuperators. This makes NF₃ an attractive candidate for regions with </w:t>
+      </w:r>
+      <w:r>
+        <w:lastRenderedPageBreak/>
+        <w:t>consistently cold but not extreme sub-zero temperatures, where the mixture’s characteristics allow for system simplification compared to CH₄ while maintaining high thermodynamic performance.</w:t>
       </w:r>
     </w:p>
     <w:p>
@@ -20967,7 +22467,7 @@
         <w:pStyle w:val="MDPI23heading3"/>
       </w:pPr>
       <w:r>
-        <w:t xml:space="preserve">3.5.3 </w:t>
+        <w:t xml:space="preserve">3.5.4 </w:t>
       </w:r>
       <w:r>
         <w:t>CO₂</w:t>
@@ -20976,7 +22476,7 @@
         <w:t>/</w:t>
       </w:r>
       <w:r>
-        <w:t>NF₃ Mixture</w:t>
+        <w:t>Kr Mixture</w:t>
       </w:r>
     </w:p>
     <w:p>
@@ -20984,13 +22484,7 @@
         <w:pStyle w:val="MDPI31text"/>
       </w:pPr>
       <w:r>
-        <w:t>NF₃-containing mixture offer</w:t>
-      </w:r>
-      <w:r>
-        <w:t>s</w:t>
-      </w:r>
-      <w:r>
-        <w:t xml:space="preserve"> a balanced performance profile, combining favorable reductions in critical temperature with relatively moderate density penalties. With a critical temperature of 235.65</w:t>
+        <w:t>Krypton, while presenting a relatively limited critical temperature depression compared to the other additives, still contributes to cycle performance improvement by allowing stable supercritical operation at moderate sub-zero CIT (~-50</w:t>
       </w:r>
       <w:r>
         <w:rPr>
@@ -20999,7 +22493,35 @@
         <w:t> </w:t>
       </w:r>
       <w:r>
-        <w:t>K (-37.5</w:t>
+        <w:t>°C). CO₂–Kr mixtures display the most conservative efficiency enhancements among the studied blends, peaking around 5</w:t>
+      </w:r>
+      <w:ins w:id="191" w:author="Luis Coco Enriquez" w:date="2025-05-20T14:36:00Z">
+        <w:r>
+          <w:t>4</w:t>
+        </w:r>
+      </w:ins>
+      <w:del w:id="192" w:author="Luis Coco Enriquez" w:date="2025-05-20T14:10:00Z">
+        <w:r>
+          <w:delText>4</w:delText>
+        </w:r>
+      </w:del>
+      <w:del w:id="193" w:author="Luis Coco Enriquez" w:date="2025-05-20T14:36:00Z">
+        <w:r>
+          <w:delText>.</w:delText>
+        </w:r>
+      </w:del>
+      <w:del w:id="194" w:author="Luis Coco Enriquez" w:date="2025-05-20T14:11:00Z">
+        <w:r>
+          <w:delText>3</w:delText>
+        </w:r>
+      </w:del>
+      <w:del w:id="195" w:author="Luis Coco Enriquez" w:date="2025-05-20T14:36:00Z">
+        <w:r>
+          <w:delText>4</w:delText>
+        </w:r>
+      </w:del>
+      <w:r>
+        <w:t>% at 90</w:t>
       </w:r>
       <w:r>
         <w:rPr>
@@ -21008,152 +22530,62 @@
         <w:t> </w:t>
       </w:r>
       <w:r>
-        <w:t>°C) for pure NF₃, these mixtures allow the cycle to operate efficiently down to approximately -30</w:t>
-      </w:r>
-      <w:r>
-        <w:rPr>
-          <w:rFonts w:ascii="Times New Roman" w:hAnsi="Times New Roman"/>
-        </w:rPr>
-        <w:t> </w:t>
-      </w:r>
-      <w:r>
-        <w:t>°C CIT without entering the subcritical region. At 70–80</w:t>
-      </w:r>
-      <w:r>
-        <w:rPr>
-          <w:rFonts w:ascii="Times New Roman" w:hAnsi="Times New Roman"/>
-        </w:rPr>
-        <w:t> </w:t>
-      </w:r>
-      <w:r>
-        <w:t xml:space="preserve">mol% NF₃, cycle efficiencies reach 55.44% under the highest </w:t>
-      </w:r>
+        <w:t>mol% Kr</w:t>
+      </w:r>
+      <w:del w:id="196" w:author="Luis Coco Enriquez" w:date="2025-05-20T14:11:00Z">
+        <w:r>
+          <w:delText xml:space="preserve"> and high </w:delText>
+        </w:r>
+      </w:del>
       <m:oMath>
         <m:r>
-          <w:rPr>
-            <w:rFonts w:ascii="Cambria Math" w:hAnsi="Cambria Math"/>
-          </w:rPr>
-          <m:t>U</m:t>
+          <w:del w:id="197" w:author="Luis Coco Enriquez" w:date="2025-05-20T14:11:00Z">
+            <w:rPr>
+              <w:rFonts w:ascii="Cambria Math" w:hAnsi="Cambria Math"/>
+            </w:rPr>
+            <m:t>U</m:t>
+          </w:del>
         </m:r>
         <m:sSub>
           <m:sSubPr>
             <m:ctrlPr>
-              <w:rPr>
-                <w:rFonts w:ascii="Cambria Math" w:hAnsi="Cambria Math"/>
-                <w:i/>
-              </w:rPr>
+              <w:del w:id="198" w:author="Luis Coco Enriquez" w:date="2025-05-20T14:11:00Z">
+                <w:rPr>
+                  <w:rFonts w:ascii="Cambria Math" w:hAnsi="Cambria Math"/>
+                  <w:i/>
+                </w:rPr>
+              </w:del>
             </m:ctrlPr>
           </m:sSubPr>
           <m:e>
             <m:r>
-              <w:rPr>
-                <w:rFonts w:ascii="Cambria Math" w:hAnsi="Cambria Math"/>
-              </w:rPr>
-              <m:t>A</m:t>
+              <w:del w:id="199" w:author="Luis Coco Enriquez" w:date="2025-05-20T14:11:00Z">
+                <w:rPr>
+                  <w:rFonts w:ascii="Cambria Math" w:hAnsi="Cambria Math"/>
+                </w:rPr>
+                <m:t>A</m:t>
+              </w:del>
             </m:r>
           </m:e>
           <m:sub>
             <m:r>
-              <w:rPr>
-                <w:rFonts w:ascii="Cambria Math" w:hAnsi="Cambria Math"/>
-              </w:rPr>
-              <m:t>Total</m:t>
+              <w:del w:id="200" w:author="Luis Coco Enriquez" w:date="2025-05-20T14:11:00Z">
+                <w:rPr>
+                  <w:rFonts w:ascii="Cambria Math" w:hAnsi="Cambria Math"/>
+                </w:rPr>
+                <m:t>Total</m:t>
+              </w:del>
             </m:r>
           </m:sub>
         </m:sSub>
       </m:oMath>
-      <w:r>
-        <w:t xml:space="preserve"> conditions, demonstrating significant gains over pure CO₂, although lower than those achieved with CF₄ or CH₄.</w:t>
-      </w:r>
-      <w:r>
-        <w:t xml:space="preserve"> </w:t>
-      </w:r>
-      <w:r>
-        <w:t xml:space="preserve">From a design perspective, NF₃ mixtures provide a favorable compromise between efficiency, density, and operational stability. The relatively high density of NF₃-rich blends alleviates volumetric flow issues compared to CH₄ mixtures, while still delivering substantial efficiency improvements and manageable pinch-point temperatures in the recuperators. This makes NF₃ an attractive candidate for regions with consistently cold but not extreme sub-zero temperatures, where the mixture’s characteristics allow for </w:t>
-      </w:r>
-      <w:r>
-        <w:lastRenderedPageBreak/>
-        <w:t>system simplification compared to CH₄ while maintaining high thermodynamic performance.</w:t>
-      </w:r>
-    </w:p>
-    <w:p>
-      <w:pPr>
-        <w:pStyle w:val="MDPI23heading3"/>
-      </w:pPr>
-      <w:r>
-        <w:t xml:space="preserve">3.5.4 </w:t>
-      </w:r>
-      <w:r>
-        <w:t>CO₂</w:t>
-      </w:r>
-      <w:r>
-        <w:t>/</w:t>
-      </w:r>
-      <w:r>
-        <w:t>Kr Mixture</w:t>
-      </w:r>
-    </w:p>
-    <w:p>
-      <w:pPr>
-        <w:pStyle w:val="MDPI31text"/>
-      </w:pPr>
-      <w:r>
-        <w:t>Krypton, while presenting a relatively limited critical temperature depression compared to the other additives, still contributes to cycle performance improvement by allowing stable supercritical operation at moderate sub-zero CIT (~-50</w:t>
-      </w:r>
-      <w:r>
-        <w:rPr>
-          <w:rFonts w:ascii="Times New Roman" w:hAnsi="Times New Roman"/>
-        </w:rPr>
-        <w:t> </w:t>
-      </w:r>
-      <w:r>
-        <w:t>°C). CO₂–Kr mixtures display the most conservative efficiency enhancements among the studied blends, peaking around 54.34% at 90</w:t>
-      </w:r>
-      <w:r>
-        <w:rPr>
-          <w:rFonts w:ascii="Times New Roman" w:hAnsi="Times New Roman"/>
-        </w:rPr>
-        <w:t> </w:t>
-      </w:r>
-      <w:r>
-        <w:t xml:space="preserve">mol% Kr and high </w:t>
-      </w:r>
-      <m:oMath>
-        <m:r>
-          <w:rPr>
-            <w:rFonts w:ascii="Cambria Math" w:hAnsi="Cambria Math"/>
-          </w:rPr>
-          <m:t>U</m:t>
-        </m:r>
-        <m:sSub>
-          <m:sSubPr>
-            <m:ctrlPr>
-              <w:rPr>
-                <w:rFonts w:ascii="Cambria Math" w:hAnsi="Cambria Math"/>
-                <w:i/>
-              </w:rPr>
-            </m:ctrlPr>
-          </m:sSubPr>
-          <m:e>
-            <m:r>
-              <w:rPr>
-                <w:rFonts w:ascii="Cambria Math" w:hAnsi="Cambria Math"/>
-              </w:rPr>
-              <m:t>A</m:t>
-            </m:r>
-          </m:e>
-          <m:sub>
-            <m:r>
-              <w:rPr>
-                <w:rFonts w:ascii="Cambria Math" w:hAnsi="Cambria Math"/>
-              </w:rPr>
-              <m:t>Total</m:t>
-            </m:r>
-          </m:sub>
-        </m:sSub>
-      </m:oMath>
-      <w:r>
-        <w:t xml:space="preserve"> levels. The main advantage of Kr lies in its high density and minimal impact on mixture compressibility, resulting in manageable volumetric flows and reduced turbomachinery scaling challenges.</w:t>
+      <w:del w:id="201" w:author="Luis Coco Enriquez" w:date="2025-05-20T14:11:00Z">
+        <w:r>
+          <w:delText xml:space="preserve"> levels</w:delText>
+        </w:r>
+      </w:del>
+      <w:r>
+        <w:t>. The main advantage of Kr lies in its high density and minimal impact on mixture compressibility, resulting in manageable volumetric flows and reduced turbomachinery scaling challenges.</w:t>
       </w:r>
       <w:r>
         <w:t xml:space="preserve"> </w:t>
@@ -21201,7 +22633,7 @@
             <wp:cNvGraphicFramePr/>
             <a:graphic xmlns:a="http://schemas.openxmlformats.org/drawingml/2006/main">
               <a:graphicData uri="http://schemas.openxmlformats.org/drawingml/2006/chart">
-                <c:chart xmlns:c="http://schemas.openxmlformats.org/drawingml/2006/chart" xmlns:r="http://schemas.openxmlformats.org/officeDocument/2006/relationships" r:id="rId22"/>
+                <c:chart xmlns:c="http://schemas.openxmlformats.org/drawingml/2006/chart" xmlns:r="http://schemas.openxmlformats.org/officeDocument/2006/relationships" r:id="rId19"/>
               </a:graphicData>
             </a:graphic>
           </wp:inline>
@@ -21275,7 +22707,37 @@
         <w:rPr>
           <w:bCs/>
         </w:rPr>
-        <w:t>Kr mixtures provide modest but consistent efficiency enhancements, peaking around 54% at 70–80</w:t>
+        <w:t xml:space="preserve">Kr mixtures provide modest but consistent efficiency enhancements, peaking around </w:t>
+      </w:r>
+      <w:ins w:id="202" w:author="Luis Coco Enriquez" w:date="2025-05-20T14:35:00Z">
+        <w:r>
+          <w:rPr>
+            <w:bCs/>
+          </w:rPr>
+          <w:t>52-53</w:t>
+        </w:r>
+      </w:ins>
+      <w:del w:id="203" w:author="Luis Coco Enriquez" w:date="2025-05-20T14:35:00Z">
+        <w:r>
+          <w:rPr>
+            <w:bCs/>
+          </w:rPr>
+          <w:delText>5</w:delText>
+        </w:r>
+      </w:del>
+      <w:del w:id="204" w:author="Luis Coco Enriquez" w:date="2025-05-20T14:12:00Z">
+        <w:r>
+          <w:rPr>
+            <w:bCs/>
+          </w:rPr>
+          <w:delText>4</w:delText>
+        </w:r>
+      </w:del>
+      <w:r>
+        <w:rPr>
+          <w:bCs/>
+        </w:rPr>
+        <w:t>% at 70–80</w:t>
       </w:r>
       <w:r>
         <w:rPr>
@@ -21343,17 +22805,17 @@
         <w:t>/</w:t>
       </w:r>
       <w:r>
-        <w:t>CF₄ maintaining the highest cycle efficiencies and pure CO₂ suffering from severe penalties due to its inability to remain supercritical.</w:t>
+        <w:t xml:space="preserve">CF₄ maintaining the highest cycle efficiencies and pure CO₂ suffering from severe penalties due to its inability to remain </w:t>
+      </w:r>
+      <w:r>
+        <w:lastRenderedPageBreak/>
+        <w:t>supercritical.</w:t>
       </w:r>
       <w:r>
         <w:t xml:space="preserve"> </w:t>
       </w:r>
       <w:r>
-        <w:t xml:space="preserve">Notably, the sensitivity of cycle efficiency to recuperator conductance </w:t>
-      </w:r>
-      <w:r>
-        <w:lastRenderedPageBreak/>
-        <w:t>(</w:t>
+        <w:t>Notably, the sensitivity of cycle efficiency to recuperator conductance (</w:t>
       </w:r>
       <m:oMath>
         <m:r>
@@ -21399,15 +22861,7 @@
         </m:sSub>
       </m:oMath>
       <w:r>
-        <w:t xml:space="preserve">) becomes amplified at lower CITs for all mixtures, as the increased temperature difference between the recuperator streams demands higher heat </w:t>
-      </w:r>
-      <w:proofErr w:type="gramStart"/>
-      <w:r>
-        <w:t>exchanger</w:t>
-      </w:r>
-      <w:proofErr w:type="gramEnd"/>
-      <w:r>
-        <w:t xml:space="preserve"> performance to minimize pinch-point limitations. This highlights the necessity for synergistic optimization of fluid composition and heat exchanger design, ensuring that the full benefits of the fluid property modifications are realized without compromising recuperation effectiveness.</w:t>
+        <w:t>) becomes amplified at lower CITs for all mixtures, as the increased temperature difference between the recuperator streams demands higher heat exchanger performance to minimize pinch-point limitations. This highlights the necessity for synergistic optimization of fluid composition and heat exchanger design, ensuring that the full benefits of the fluid property modifications are realized without compromising recuperation effectiveness.</w:t>
       </w:r>
     </w:p>
     <w:p>
@@ -21540,10 +22994,10 @@
                     <pic:cNvPicPr/>
                   </pic:nvPicPr>
                   <pic:blipFill rotWithShape="1">
-                    <a:blip r:embed="rId23">
+                    <a:blip r:embed="rId20">
                       <a:extLst>
                         <a:ext uri="{96DAC541-7B7A-43D3-8B79-37D633B846F1}">
-                          <asvg:svgBlip xmlns:asvg="http://schemas.microsoft.com/office/drawing/2016/SVG/main" r:embed="rId24"/>
+                          <asvg:svgBlip xmlns:asvg="http://schemas.microsoft.com/office/drawing/2016/SVG/main" r:embed="rId21"/>
                         </a:ext>
                       </a:extLst>
                     </a:blip>
@@ -21726,7 +23180,7 @@
     </w:p>
     <w:tbl>
       <w:tblPr>
-        <w:tblStyle w:val="TableGrid"/>
+        <w:tblStyle w:val="Tablaconcuadrcula"/>
         <w:tblW w:w="0" w:type="auto"/>
         <w:tblInd w:w="2608" w:type="dxa"/>
         <w:tblBorders>
@@ -21774,10 +23228,10 @@
                           <pic:cNvPicPr/>
                         </pic:nvPicPr>
                         <pic:blipFill rotWithShape="1">
-                          <a:blip r:embed="rId25">
+                          <a:blip r:embed="rId22">
                             <a:extLst>
                               <a:ext uri="{96DAC541-7B7A-43D3-8B79-37D633B846F1}">
-                                <asvg:svgBlip xmlns:asvg="http://schemas.microsoft.com/office/drawing/2016/SVG/main" r:embed="rId26"/>
+                                <asvg:svgBlip xmlns:asvg="http://schemas.microsoft.com/office/drawing/2016/SVG/main" r:embed="rId23"/>
                               </a:ext>
                             </a:extLst>
                           </a:blip>
@@ -21870,10 +23324,10 @@
                           <pic:cNvPicPr/>
                         </pic:nvPicPr>
                         <pic:blipFill rotWithShape="1">
-                          <a:blip r:embed="rId27">
+                          <a:blip r:embed="rId24">
                             <a:extLst>
                               <a:ext uri="{96DAC541-7B7A-43D3-8B79-37D633B846F1}">
-                                <asvg:svgBlip xmlns:asvg="http://schemas.microsoft.com/office/drawing/2016/SVG/main" r:embed="rId28"/>
+                                <asvg:svgBlip xmlns:asvg="http://schemas.microsoft.com/office/drawing/2016/SVG/main" r:embed="rId25"/>
                               </a:ext>
                             </a:extLst>
                           </a:blip>
@@ -22121,7 +23575,7 @@
     </w:p>
     <w:tbl>
       <w:tblPr>
-        <w:tblStyle w:val="TableGrid"/>
+        <w:tblStyle w:val="Tablaconcuadrcula"/>
         <w:tblW w:w="0" w:type="auto"/>
         <w:tblInd w:w="2608" w:type="dxa"/>
         <w:tblBorders>
@@ -22169,10 +23623,10 @@
                           <pic:cNvPicPr/>
                         </pic:nvPicPr>
                         <pic:blipFill rotWithShape="1">
-                          <a:blip r:embed="rId29">
+                          <a:blip r:embed="rId26">
                             <a:extLst>
                               <a:ext uri="{96DAC541-7B7A-43D3-8B79-37D633B846F1}">
-                                <asvg:svgBlip xmlns:asvg="http://schemas.microsoft.com/office/drawing/2016/SVG/main" r:embed="rId30"/>
+                                <asvg:svgBlip xmlns:asvg="http://schemas.microsoft.com/office/drawing/2016/SVG/main" r:embed="rId27"/>
                               </a:ext>
                             </a:extLst>
                           </a:blip>
@@ -22253,10 +23707,10 @@
                           <pic:cNvPicPr/>
                         </pic:nvPicPr>
                         <pic:blipFill rotWithShape="1">
-                          <a:blip r:embed="rId31">
+                          <a:blip r:embed="rId28">
                             <a:extLst>
                               <a:ext uri="{96DAC541-7B7A-43D3-8B79-37D633B846F1}">
-                                <asvg:svgBlip xmlns:asvg="http://schemas.microsoft.com/office/drawing/2016/SVG/main" r:embed="rId32"/>
+                                <asvg:svgBlip xmlns:asvg="http://schemas.microsoft.com/office/drawing/2016/SVG/main" r:embed="rId29"/>
                               </a:ext>
                             </a:extLst>
                           </a:blip>
@@ -22433,7 +23887,7 @@
     </w:p>
     <w:tbl>
       <w:tblPr>
-        <w:tblStyle w:val="TableGrid"/>
+        <w:tblStyle w:val="Tablaconcuadrcula"/>
         <w:tblW w:w="0" w:type="auto"/>
         <w:tblInd w:w="2608" w:type="dxa"/>
         <w:tblBorders>
@@ -22483,7 +23937,7 @@
                           </pic:cNvPicPr>
                         </pic:nvPicPr>
                         <pic:blipFill rotWithShape="1">
-                          <a:blip r:embed="rId33">
+                          <a:blip r:embed="rId30">
                             <a:extLst>
                               <a:ext uri="{28A0092B-C50C-407E-A947-70E740481C1C}">
                                 <a14:useLocalDpi xmlns:a14="http://schemas.microsoft.com/office/drawing/2010/main" val="0"/>
@@ -22568,10 +24022,10 @@
                           <pic:cNvPicPr/>
                         </pic:nvPicPr>
                         <pic:blipFill rotWithShape="1">
-                          <a:blip r:embed="rId34">
+                          <a:blip r:embed="rId31">
                             <a:extLst>
                               <a:ext uri="{96DAC541-7B7A-43D3-8B79-37D633B846F1}">
-                                <asvg:svgBlip xmlns:asvg="http://schemas.microsoft.com/office/drawing/2016/SVG/main" r:embed="rId35"/>
+                                <asvg:svgBlip xmlns:asvg="http://schemas.microsoft.com/office/drawing/2016/SVG/main" r:embed="rId32"/>
                               </a:ext>
                             </a:extLst>
                           </a:blip>
@@ -22727,7 +24181,7 @@
     </w:p>
     <w:tbl>
       <w:tblPr>
-        <w:tblStyle w:val="TableGrid"/>
+        <w:tblStyle w:val="Tablaconcuadrcula"/>
         <w:tblW w:w="0" w:type="auto"/>
         <w:tblInd w:w="2608" w:type="dxa"/>
         <w:tblBorders>
@@ -22775,10 +24229,10 @@
                           <pic:cNvPicPr/>
                         </pic:nvPicPr>
                         <pic:blipFill rotWithShape="1">
-                          <a:blip r:embed="rId36">
+                          <a:blip r:embed="rId33">
                             <a:extLst>
                               <a:ext uri="{96DAC541-7B7A-43D3-8B79-37D633B846F1}">
-                                <asvg:svgBlip xmlns:asvg="http://schemas.microsoft.com/office/drawing/2016/SVG/main" r:embed="rId37"/>
+                                <asvg:svgBlip xmlns:asvg="http://schemas.microsoft.com/office/drawing/2016/SVG/main" r:embed="rId34"/>
                               </a:ext>
                             </a:extLst>
                           </a:blip>
@@ -22859,10 +24313,10 @@
                           <pic:cNvPicPr/>
                         </pic:nvPicPr>
                         <pic:blipFill rotWithShape="1">
-                          <a:blip r:embed="rId38">
+                          <a:blip r:embed="rId35">
                             <a:extLst>
                               <a:ext uri="{96DAC541-7B7A-43D3-8B79-37D633B846F1}">
-                                <asvg:svgBlip xmlns:asvg="http://schemas.microsoft.com/office/drawing/2016/SVG/main" r:embed="rId39"/>
+                                <asvg:svgBlip xmlns:asvg="http://schemas.microsoft.com/office/drawing/2016/SVG/main" r:embed="rId36"/>
                               </a:ext>
                             </a:extLst>
                           </a:blip>
@@ -23823,7 +25277,57 @@
         <w:pStyle w:val="MDPI31text"/>
       </w:pPr>
       <w:r>
-        <w:t>The performance gains depended strongly on the mixture of composition and heat exchanger characteristics. In general, increasing the fraction of the additive (thus lowering the mixture critical temperature) led to better cold-weather performance. Each binary pair exhibited an optimal composition range where efficiency was maximized. High additive concentrations (50–90% by molar fraction) were most effective for maintaining supercritical operation at very low temperatures, as they significantly depress the critical point and diminish CO₂’s tendency to liquefy. For example, using a blend of 20% CO₂ / 80% Kr enabled a peak cycle efficiency of about 49.0%, a noticeable improvement over the pure CO₂ baseline. However, Krypton’s mixture provided somewhat smaller relative gains than the other additives, and its practical use may be limited by cost and scarcity. In contrast, NF₃, CF₄, and CH₄ mixtures delivered robust efficiency improvements (on the order of 7–10%) within the 50–80% additive range, making them attractive for cold-climate applications. These blends effectively mitigate the compressor inlet condensation issue by “floating” the cycle’s critical point to lower temperatures, which stabilizes the fluid state and reduces compressor work for a given pressure ratio. Additionally, the mixtures exhibited more favorable heat-transfer characteristics in the recuperators; the altered thermophysical properties (heat capacity profiles and higher hot-to-cold</w:t>
+        <w:t xml:space="preserve">The performance gains depended strongly on the mixture of composition and heat exchanger characteristics. In general, increasing the fraction of the additive (thus lowering the mixture critical temperature) led to better cold-weather performance. Each binary pair exhibited an optimal composition range where efficiency was maximized. High additive concentrations (50–90% by molar fraction) were most effective for maintaining supercritical operation at very low temperatures, as they significantly depress the critical point and diminish CO₂’s tendency to liquefy. For example, using a blend of 20% CO₂ / 80% Kr enabled a peak cycle efficiency of about </w:t>
+      </w:r>
+      <w:ins w:id="205" w:author="Luis Coco Enriquez" w:date="2025-05-20T14:34:00Z">
+        <w:r>
+          <w:rPr>
+            <w:highlight w:val="yellow"/>
+          </w:rPr>
+          <w:t>52</w:t>
+        </w:r>
+      </w:ins>
+      <w:del w:id="206" w:author="Luis Coco Enriquez" w:date="2025-05-20T14:34:00Z">
+        <w:r>
+          <w:rPr>
+            <w:highlight w:val="yellow"/>
+            <w:rPrChange w:id="207" w:author="Luis Coco Enriquez" w:date="2025-05-20T14:17:00Z">
+              <w:rPr/>
+            </w:rPrChange>
+          </w:rPr>
+          <w:delText>49</w:delText>
+        </w:r>
+      </w:del>
+      <w:r>
+        <w:rPr>
+          <w:highlight w:val="yellow"/>
+          <w:rPrChange w:id="208" w:author="Luis Coco Enriquez" w:date="2025-05-20T14:17:00Z">
+            <w:rPr/>
+          </w:rPrChange>
+        </w:rPr>
+        <w:t>.</w:t>
+      </w:r>
+      <w:ins w:id="209" w:author="Luis Coco Enriquez" w:date="2025-05-20T14:34:00Z">
+        <w:r>
+          <w:rPr>
+            <w:highlight w:val="yellow"/>
+          </w:rPr>
+          <w:t>5</w:t>
+        </w:r>
+      </w:ins>
+      <w:del w:id="210" w:author="Luis Coco Enriquez" w:date="2025-05-20T14:34:00Z">
+        <w:r>
+          <w:rPr>
+            <w:highlight w:val="yellow"/>
+            <w:rPrChange w:id="211" w:author="Luis Coco Enriquez" w:date="2025-05-20T14:17:00Z">
+              <w:rPr/>
+            </w:rPrChange>
+          </w:rPr>
+          <w:delText>0</w:delText>
+        </w:r>
+      </w:del>
+      <w:r>
+        <w:t>%, a noticeable improvement over the pure CO₂ baseline. However, Krypton’s mixture provided somewhat smaller relative gains than the other additives, and its practical use may be limited by cost and scarcity. In contrast, NF₃, CF₄, and CH₄ mixtures delivered robust efficiency improvements (on the order of 7–10%) within the 50–80% additive range, making them attractive for cold-climate applications. These blends effectively mitigate the compressor inlet condensation issue by “floating” the cycle’s critical point to lower temperatures, which stabilizes the fluid state and reduces compressor work for a given pressure ratio. Additionally, the mixtures exhibited more favorable heat-transfer characteristics in the recuperators; the altered thermophysical properties (heat capacity profiles and higher hot-to-cold</w:t>
       </w:r>
       <w:r>
         <w:t xml:space="preserve"> </w:t>
@@ -23843,31 +25347,67 @@
         <w:pStyle w:val="MDPI31text"/>
       </w:pPr>
       <w:r>
-        <w:t xml:space="preserve">Importantly, the extent of the efficiency gain was found to depend on the heat </w:t>
-      </w:r>
-      <w:proofErr w:type="gramStart"/>
-      <w:r>
-        <w:t>exchanger</w:t>
-      </w:r>
-      <w:proofErr w:type="gramEnd"/>
-      <w:r>
-        <w:t xml:space="preserve"> </w:t>
-      </w:r>
-      <w:proofErr w:type="gramStart"/>
-      <w:r>
-        <w:t>conductance</w:t>
-      </w:r>
-      <w:proofErr w:type="gramEnd"/>
-      <w:r>
-        <w:t xml:space="preserve"> (UA) available in the recuperation system. If the recuperators are not sized adequately, a portion of the potential heat recovery benefit from the mixtures cannot be realized due to pinch-point limitations. Our simulation results showed that increasing the total UA of the recuperators boosts cycle efficiency, allowing the working-fluid blends to reach their full performance potential. For instance, in one case a CO₂/Kr cycle’s efficiency improvement climbed from ~7% to ~11% relative to pure CO₂ as recuperator UA was raised from 5 MW/K to 25 MW/K. This trend underlines that the improved thermal recuperation capacity of the mixtures must be matched by appropriate </w:t>
-      </w:r>
-      <w:proofErr w:type="gramStart"/>
-      <w:r>
-        <w:t>exchanger</w:t>
-      </w:r>
-      <w:proofErr w:type="gramEnd"/>
-      <w:r>
-        <w:t xml:space="preserve"> sizing. In practical terms, the low-temperature recuperator (LTR) should be resized (enlarged) to handle the higher heat duty generated when using these high-additive mixtures, ensuring that the additional low-grade heat is captured rather than wasted. This design adjustment is essential to fully capitalize on the mixtures’ enhanced recuperative behavior and to avoid bottlenecking the efficiency gains.</w:t>
+        <w:t xml:space="preserve">Importantly, the extent of the efficiency gain was found to depend on the heat exchanger conductance (UA) available in the recuperation system. If the recuperators are not sized adequately, a portion of the potential heat recovery benefit from the mixtures cannot be realized due to pinch-point limitations. Our simulation results showed that increasing the total UA of the recuperators boosts cycle efficiency, allowing the working-fluid blends to reach their full performance potential. </w:t>
+      </w:r>
+      <w:del w:id="212" w:author="Luis Coco Enriquez" w:date="2025-05-20T11:18:00Z">
+        <w:r>
+          <w:delText>For instance, in one case a CO₂/Kr c</w:delText>
+        </w:r>
+      </w:del>
+      <w:ins w:id="213" w:author="Luis Coco Enriquez" w:date="2025-05-20T11:18:00Z">
+        <w:r>
+          <w:t>C</w:t>
+        </w:r>
+      </w:ins>
+      <w:r>
+        <w:t xml:space="preserve">ycle’s efficiency improvement climbed </w:t>
+      </w:r>
+      <w:del w:id="214" w:author="Luis Coco Enriquez" w:date="2025-05-20T11:18:00Z">
+        <w:r>
+          <w:delText xml:space="preserve">from ~7% to ~11% relative to pure CO₂ </w:delText>
+        </w:r>
+      </w:del>
+      <w:r>
+        <w:t>as recuperator UA was raised</w:t>
+      </w:r>
+      <w:ins w:id="215" w:author="Luis Coco Enriquez" w:date="2025-05-20T11:18:00Z">
+        <w:r>
+          <w:t xml:space="preserve">. </w:t>
+        </w:r>
+      </w:ins>
+      <w:del w:id="216" w:author="Luis Coco Enriquez" w:date="2025-05-20T11:18:00Z">
+        <w:r>
+          <w:delText xml:space="preserve"> from 5 MW/K to 25 MW/K. </w:delText>
+        </w:r>
+      </w:del>
+      <w:r>
+        <w:t xml:space="preserve">This trend underlines that the improved thermal recuperation capacity of the mixtures must be matched by appropriate exchanger sizing. In practical terms, the </w:t>
+      </w:r>
+      <w:ins w:id="217" w:author="Luis Coco Enriquez" w:date="2025-05-20T11:15:00Z">
+        <w:r>
+          <w:t>high</w:t>
+        </w:r>
+      </w:ins>
+      <w:del w:id="218" w:author="Luis Coco Enriquez" w:date="2025-05-20T11:15:00Z">
+        <w:r>
+          <w:delText>low</w:delText>
+        </w:r>
+      </w:del>
+      <w:r>
+        <w:t>-temperature recuperator (</w:t>
+      </w:r>
+      <w:ins w:id="219" w:author="Luis Coco Enriquez" w:date="2025-05-20T11:15:00Z">
+        <w:r>
+          <w:t>H</w:t>
+        </w:r>
+      </w:ins>
+      <w:del w:id="220" w:author="Luis Coco Enriquez" w:date="2025-05-20T11:15:00Z">
+        <w:r>
+          <w:delText>L</w:delText>
+        </w:r>
+      </w:del>
+      <w:r>
+        <w:t>TR) should be resized (enlarged) to handle the higher heat duty generated when using these high-additive mixtures, ensuring that the additional low-grade heat is captured rather than wasted. This design adjustment is essential to fully capitalize on the mixtures’ enhanced recuperative behavior and to avoid bottlenecking the efficiency gains.</w:t>
       </w:r>
     </w:p>
     <w:p>
@@ -23881,11 +25421,11 @@
         <w:t>-</w:t>
       </w:r>
       <w:r>
-        <w:t xml:space="preserve">CO₂ Brayton power systems for sub-zero ambient environments. Working fluids in this composition range provide a good balance of thermodynamic performance and operational stability, keeping </w:t>
+        <w:t xml:space="preserve">CO₂ Brayton power systems for sub-zero ambient environments. Working fluids in this composition range </w:t>
       </w:r>
       <w:r>
         <w:lastRenderedPageBreak/>
-        <w:t>the compressor inlet well above the</w:t>
+        <w:t>provide a good balance of thermodynamic performance and operational stability, keeping the compressor inlet well above the</w:t>
       </w:r>
       <w:r>
         <w:t xml:space="preserve"> </w:t>
@@ -23911,7 +25451,33 @@
         <w:t>s an</w:t>
       </w:r>
       <w:r>
-        <w:t xml:space="preserve"> increasing the size (UA value) of the low-temperature recuperator to accommodate the greater heat-recovery duty of these mixtures. Enlarging the LTR (or adding additional recuperation capacity) allows the cycle to exploit the mixtures’ improved heat recovery potential, yielding higher overall efficiency. In summary, a combination of high-additive working-fluid blends and appropriately scaled recuperators can achieve substantially better efficiency and more reliable operation for s</w:t>
+        <w:t xml:space="preserve"> increasing the size (UA value) of the </w:t>
+      </w:r>
+      <w:ins w:id="221" w:author="Luis Coco Enriquez" w:date="2025-05-20T10:27:00Z">
+        <w:r>
+          <w:t>high</w:t>
+        </w:r>
+      </w:ins>
+      <w:del w:id="222" w:author="Luis Coco Enriquez" w:date="2025-05-20T10:27:00Z">
+        <w:r>
+          <w:delText>low</w:delText>
+        </w:r>
+      </w:del>
+      <w:r>
+        <w:t xml:space="preserve">-temperature recuperator to accommodate the greater heat-recovery duty of these mixtures. Enlarging the </w:t>
+      </w:r>
+      <w:ins w:id="223" w:author="Luis Coco Enriquez" w:date="2025-05-20T10:26:00Z">
+        <w:r>
+          <w:t>H</w:t>
+        </w:r>
+      </w:ins>
+      <w:del w:id="224" w:author="Luis Coco Enriquez" w:date="2025-05-20T10:26:00Z">
+        <w:r>
+          <w:delText>L</w:delText>
+        </w:r>
+      </w:del>
+      <w:r>
+        <w:t>TR (or adding additional recuperation capacity) allows the cycle to exploit the mixtures’ improved heat recovery potential, yielding higher overall efficiency. In summary, a combination of high-additive working-fluid blends and appropriately scaled recuperators can achieve substantially better efficiency and more reliable operation for s</w:t>
       </w:r>
       <w:r>
         <w:t>-</w:t>
@@ -23928,13 +25494,7 @@
         <w:pStyle w:val="MDPI31text"/>
       </w:pPr>
       <w:r>
-        <w:t xml:space="preserve">The exergy efficiency </w:t>
-      </w:r>
-      <w:r>
-        <w:t>behavior</w:t>
-      </w:r>
-      <w:r>
-        <w:t xml:space="preserve"> of the cycle components when mixtures are used is similar in all cases, and only in the high-temperature heat recuperator is it greater when pure CO</w:t>
+        <w:t>The exergy efficiency behavior of the cycle components when mixtures are used is similar in all cases, and only in the high-temperature heat recuperator is it greater when pure CO</w:t>
       </w:r>
       <w:r>
         <w:rPr>
@@ -24056,7 +25616,20 @@
         <w:pStyle w:val="MDPI31text"/>
       </w:pPr>
       <w:r>
-        <w:t>The low-temperature recuperator should be resized—potentially significantly enlarged—to accommodate the increased heat recovery duty associated with these mixtures. System designers should target LTR UA values exceeding 5,000</w:t>
+        <w:t xml:space="preserve">The low-temperature recuperator should be resized—potentially significantly enlarged—to accommodate the increased heat recovery duty associated with these mixtures. System designers should target </w:t>
+      </w:r>
+      <w:del w:id="225" w:author="Luis Coco Enriquez" w:date="2025-05-20T14:18:00Z">
+        <w:r>
+          <w:delText>L</w:delText>
+        </w:r>
+      </w:del>
+      <w:ins w:id="226" w:author="Luis Coco Enriquez" w:date="2025-05-20T14:18:00Z">
+        <w:r>
+          <w:t>H</w:t>
+        </w:r>
+      </w:ins>
+      <w:r>
+        <w:t>TR UA values exceeding 5,000</w:t>
       </w:r>
       <w:r>
         <w:rPr>
@@ -24142,19 +25715,11 @@
         <w:pStyle w:val="MDPI31text"/>
       </w:pPr>
       <w:r>
-        <w:t xml:space="preserve">Looking ahead, the promising results with binary mixtures suggest that ternary mixtures (CO₂ plus two additives) could unlock even greater performance benefits. </w:t>
-      </w:r>
-      <w:proofErr w:type="gramStart"/>
-      <w:r>
-        <w:t>In particular, blends</w:t>
-      </w:r>
-      <w:proofErr w:type="gramEnd"/>
-      <w:r>
-        <w:t xml:space="preserve"> that include an ideal or near-ideal gas component (such as Argon, Xenon, </w:t>
+        <w:t xml:space="preserve">Looking ahead, the promising results with binary mixtures suggest that ternary mixtures (CO₂ plus two additives) could unlock even greater performance benefits. In </w:t>
       </w:r>
       <w:r>
         <w:lastRenderedPageBreak/>
-        <w:t>carbon monoxide, or nitrogen) alongside CO₂ and a second condensing species merit investigation. Preliminary analyses indicate that carefully chosen ternary combinations can further tailor the fluid properties to extreme cold conditions (below –50 °C), offering even higher efficiencies and enhanced stability in simulations. For example, adding inert gases like Ar or N₂ can reduce the reliance on high-GWP fluorinated additives by lowering the mixture critical point through dilution while improving specific heat ratios, which yields environmental and cost advantages without sacrificing performance.</w:t>
+        <w:t>particular, blends that include an ideal or near-ideal gas component (such as Argon, Xenon, carbon monoxide, or nitrogen) alongside CO₂ and a second condensing species merit investigation. Preliminary analyses indicate that carefully chosen ternary combinations can further tailor the fluid properties to extreme cold conditions (below –50 °C), offering even higher efficiencies and enhanced stability in simulations. For example, adding inert gases like Ar or N₂ can reduce the reliance on high-GWP fluorinated additives by lowering the mixture critical point through dilution while improving specific heat ratios, which yields environmental and cost advantages without sacrificing performance.</w:t>
       </w:r>
       <w:r>
         <w:t xml:space="preserve"> </w:t>
@@ -24404,7 +25969,7 @@
           <w:szCs w:val="24"/>
         </w:rPr>
       </w:pPr>
-      <w:bookmarkStart w:id="5" w:name="_Hlk181004646"/>
+      <w:bookmarkStart w:id="227" w:name="_Hlk181004646"/>
       <w:r>
         <w:rPr>
           <w:szCs w:val="24"/>
@@ -24435,7 +26000,7 @@
     </w:p>
     <w:tbl>
       <w:tblPr>
-        <w:tblStyle w:val="TableGrid"/>
+        <w:tblStyle w:val="Tablaconcuadrcula"/>
         <w:tblW w:w="7857" w:type="dxa"/>
         <w:tblInd w:w="2608" w:type="dxa"/>
         <w:tblBorders>
@@ -25029,6 +26594,7 @@
                 <w:sz w:val="18"/>
                 <w:szCs w:val="18"/>
               </w:rPr>
+              <w:lastRenderedPageBreak/>
               <w:t>Kr</w:t>
             </w:r>
           </w:p>
@@ -25081,7 +26647,6 @@
                 <w:sz w:val="18"/>
                 <w:szCs w:val="18"/>
               </w:rPr>
-              <w:lastRenderedPageBreak/>
               <w:t>NF</w:t>
             </w:r>
             <w:r>
@@ -26505,7 +28070,7 @@
         </w:tc>
       </w:tr>
     </w:tbl>
-    <w:bookmarkEnd w:id="5"/>
+    <w:bookmarkEnd w:id="227"/>
     <w:p>
       <w:pPr>
         <w:pStyle w:val="MDPI32textnoindent"/>
@@ -26529,7 +28094,7 @@
     </w:p>
     <w:tbl>
       <w:tblPr>
-        <w:tblStyle w:val="TableGrid"/>
+        <w:tblStyle w:val="Tablaconcuadrcula"/>
         <w:tblW w:w="7857" w:type="dxa"/>
         <w:tblInd w:w="2608" w:type="dxa"/>
         <w:tblBorders>
@@ -27241,19 +28806,19 @@
         </w:numPr>
         <w:ind w:left="425" w:hanging="425"/>
       </w:pPr>
-      <w:bookmarkStart w:id="6" w:name="_Ref198300030"/>
+      <w:bookmarkStart w:id="228" w:name="_Ref198300030"/>
       <w:r>
         <w:t xml:space="preserve">M.T. White, G. Bianchi, L. Chai, S.A. Tassou, A.I. Sayma, Review of supercritical CO₂ technologies and systems for power generation, Appl. Therm. Eng. 185 (2021) 116447. </w:t>
       </w:r>
-      <w:hyperlink r:id="rId40" w:history="1">
+      <w:hyperlink r:id="rId37" w:history="1">
         <w:r>
           <w:rPr>
-            <w:rStyle w:val="Hyperlink"/>
+            <w:rStyle w:val="Hipervnculo"/>
           </w:rPr>
           <w:t>https://doi.org/10.1016/j.applthermaleng.2020.116447</w:t>
         </w:r>
       </w:hyperlink>
-      <w:bookmarkEnd w:id="6"/>
+      <w:bookmarkEnd w:id="228"/>
       <w:r>
         <w:t xml:space="preserve"> </w:t>
       </w:r>
@@ -27267,19 +28832,19 @@
         </w:numPr>
         <w:ind w:left="425" w:hanging="425"/>
       </w:pPr>
-      <w:bookmarkStart w:id="7" w:name="_Ref198550739"/>
+      <w:bookmarkStart w:id="229" w:name="_Ref198550739"/>
       <w:r>
         <w:t xml:space="preserve">Y. Liang, X. Lin, W. Su, L. Xing, N. Zhou, Thermal-economic analysis of a novel solar power tower system with CO₂-based mixtures at typical days of four seasons, Energy 276 (2023) 127602. </w:t>
       </w:r>
-      <w:hyperlink r:id="rId41" w:history="1">
+      <w:hyperlink r:id="rId38" w:history="1">
         <w:r>
           <w:rPr>
-            <w:rStyle w:val="Hyperlink"/>
+            <w:rStyle w:val="Hipervnculo"/>
           </w:rPr>
           <w:t>https://doi.org/10.1016/j.energy.2023.127602</w:t>
         </w:r>
       </w:hyperlink>
-      <w:bookmarkEnd w:id="7"/>
+      <w:bookmarkEnd w:id="229"/>
       <w:r>
         <w:t xml:space="preserve"> </w:t>
       </w:r>
@@ -27293,19 +28858,19 @@
         </w:numPr>
         <w:ind w:left="425" w:hanging="425"/>
       </w:pPr>
-      <w:bookmarkStart w:id="8" w:name="_Ref198550787"/>
+      <w:bookmarkStart w:id="230" w:name="_Ref198550787"/>
       <w:r>
         <w:t xml:space="preserve">F. Crespi, P. Rodríguez de Arriba, D. Sánchez, A. Muñoz, Preliminary investigation on the adoption of CO₂–SO₂ working mixtures in a transcritical Recompression cycle, Appl. Therm. Eng. 211 (2022) 118384. </w:t>
       </w:r>
-      <w:hyperlink r:id="rId42" w:history="1">
+      <w:hyperlink r:id="rId39" w:history="1">
         <w:r>
           <w:rPr>
-            <w:rStyle w:val="Hyperlink"/>
+            <w:rStyle w:val="Hipervnculo"/>
           </w:rPr>
           <w:t>https://doi.org/10.1016/j.applthermaleng.2022.118384</w:t>
         </w:r>
       </w:hyperlink>
-      <w:bookmarkEnd w:id="8"/>
+      <w:bookmarkEnd w:id="230"/>
     </w:p>
     <w:p>
       <w:pPr>
@@ -27316,19 +28881,19 @@
         </w:numPr>
         <w:ind w:left="425" w:hanging="425"/>
       </w:pPr>
-      <w:bookmarkStart w:id="9" w:name="_Ref198550795"/>
+      <w:bookmarkStart w:id="231" w:name="_Ref198550795"/>
       <w:r>
         <w:t xml:space="preserve">S. Jeong, S.Y. Kim, Y. Lee, J. Lee, J. Jeong, CO₂-based binary mixtures for sodium-cooled fast reactor power systems, Ann. Nucl. Energy 45 (2012) 10–20. </w:t>
       </w:r>
-      <w:hyperlink r:id="rId43" w:history="1">
+      <w:hyperlink r:id="rId40" w:history="1">
         <w:r>
           <w:rPr>
-            <w:rStyle w:val="Hyperlink"/>
+            <w:rStyle w:val="Hipervnculo"/>
           </w:rPr>
           <w:t>https://doi.org/10.1016/j.anucene.2012.01.011</w:t>
         </w:r>
       </w:hyperlink>
-      <w:bookmarkEnd w:id="9"/>
+      <w:bookmarkEnd w:id="231"/>
       <w:r>
         <w:t xml:space="preserve"> </w:t>
       </w:r>
@@ -27342,19 +28907,19 @@
         </w:numPr>
         <w:ind w:left="425" w:hanging="425"/>
       </w:pPr>
-      <w:bookmarkStart w:id="10" w:name="_Ref198550800"/>
+      <w:bookmarkStart w:id="232" w:name="_Ref198550800"/>
       <w:r>
         <w:t xml:space="preserve">S.Y. Kim, S. Jeong, Performance comparison of recompression supercritical CO₂ cycles with different working fluids for sodium-cooled fast reactors, Nucl. Eng. Technol. 45 (2013) 565–574. </w:t>
       </w:r>
-      <w:hyperlink r:id="rId44" w:history="1">
+      <w:hyperlink r:id="rId41" w:history="1">
         <w:r>
           <w:rPr>
-            <w:rStyle w:val="Hyperlink"/>
+            <w:rStyle w:val="Hipervnculo"/>
           </w:rPr>
           <w:t>https://doi.org/10.5516/NET.03.2012.032</w:t>
         </w:r>
       </w:hyperlink>
-      <w:bookmarkEnd w:id="10"/>
+      <w:bookmarkEnd w:id="232"/>
       <w:r>
         <w:t xml:space="preserve"> </w:t>
       </w:r>
@@ -27368,19 +28933,19 @@
         </w:numPr>
         <w:ind w:left="425" w:hanging="425"/>
       </w:pPr>
-      <w:bookmarkStart w:id="11" w:name="_Ref198550810"/>
+      <w:bookmarkStart w:id="233" w:name="_Ref198550810"/>
       <w:r>
         <w:t xml:space="preserve">S. Jeong, Y. Lee, J. Lee, J. Jeong, Application of CO₂-based mixtures to increase thermal efficiency in nuclear power systems, Energy 49 (2013) 187–197. </w:t>
       </w:r>
-      <w:hyperlink r:id="rId45" w:history="1">
+      <w:hyperlink r:id="rId42" w:history="1">
         <w:r>
           <w:rPr>
-            <w:rStyle w:val="Hyperlink"/>
+            <w:rStyle w:val="Hipervnculo"/>
           </w:rPr>
           <w:t>https://doi.org/10.1016/j.energy.2012.11.013</w:t>
         </w:r>
       </w:hyperlink>
-      <w:bookmarkEnd w:id="11"/>
+      <w:bookmarkEnd w:id="233"/>
       <w:r>
         <w:t xml:space="preserve"> </w:t>
       </w:r>
@@ -27394,19 +28959,19 @@
         </w:numPr>
         <w:ind w:left="425" w:hanging="425"/>
       </w:pPr>
-      <w:bookmarkStart w:id="12" w:name="_Ref198550824"/>
+      <w:bookmarkStart w:id="234" w:name="_Ref198550824"/>
       <w:r>
         <w:t xml:space="preserve">D. Bonalumi, A. Casati, G. Lozza, Thermodynamic optimization of CO₂/TiCl₄ supercritical cycle, Appl. Energy 113 (2014) 1225–1235. </w:t>
       </w:r>
-      <w:hyperlink r:id="rId46" w:history="1">
+      <w:hyperlink r:id="rId43" w:history="1">
         <w:r>
           <w:rPr>
-            <w:rStyle w:val="Hyperlink"/>
+            <w:rStyle w:val="Hipervnculo"/>
           </w:rPr>
           <w:t>https://doi.org/10.1016/j.apenergy.2013.08.053</w:t>
         </w:r>
       </w:hyperlink>
-      <w:bookmarkEnd w:id="12"/>
+      <w:bookmarkEnd w:id="234"/>
       <w:r>
         <w:t xml:space="preserve"> </w:t>
       </w:r>
@@ -27420,19 +28985,19 @@
         </w:numPr>
         <w:ind w:left="425" w:hanging="425"/>
       </w:pPr>
-      <w:bookmarkStart w:id="13" w:name="_Ref198550835"/>
+      <w:bookmarkStart w:id="235" w:name="_Ref198550835"/>
       <w:r>
         <w:t xml:space="preserve">C.M. Invernizzi, E. Martelli, Experimental study of TiCl₄–CO₂ mixtures for power cycle applications, Energy Procedia 101 (2016) 1251–1258. </w:t>
       </w:r>
-      <w:hyperlink r:id="rId47" w:history="1">
+      <w:hyperlink r:id="rId44" w:history="1">
         <w:r>
           <w:rPr>
-            <w:rStyle w:val="Hyperlink"/>
+            <w:rStyle w:val="Hipervnculo"/>
           </w:rPr>
           <w:t>https://doi.org/10.1016/j.egypro.2016.11.167</w:t>
         </w:r>
       </w:hyperlink>
-      <w:bookmarkEnd w:id="13"/>
+      <w:bookmarkEnd w:id="235"/>
       <w:r>
         <w:t xml:space="preserve"> </w:t>
       </w:r>
@@ -27446,19 +29011,20 @@
         </w:numPr>
         <w:ind w:left="425" w:hanging="425"/>
       </w:pPr>
-      <w:bookmarkStart w:id="14" w:name="_Ref198551039"/>
-      <w:r>
+      <w:bookmarkStart w:id="236" w:name="_Ref198551039"/>
+      <w:r>
+        <w:lastRenderedPageBreak/>
         <w:t xml:space="preserve">G. Di Marcoberardino, E. Morosini, G. Manzolini, Experimental and analytical procedure for the characterization of innovative working fluids for power plants applications, Appl. Therm. Eng. 178 (2020) 115513. </w:t>
       </w:r>
-      <w:hyperlink r:id="rId48" w:history="1">
+      <w:hyperlink r:id="rId45" w:history="1">
         <w:r>
           <w:rPr>
-            <w:rStyle w:val="Hyperlink"/>
+            <w:rStyle w:val="Hipervnculo"/>
           </w:rPr>
           <w:t>https://doi.org/10.1016/j.applthermaleng.2020.115513</w:t>
         </w:r>
       </w:hyperlink>
-      <w:bookmarkEnd w:id="14"/>
+      <w:bookmarkEnd w:id="236"/>
       <w:r>
         <w:t xml:space="preserve"> </w:t>
       </w:r>
@@ -27472,20 +29038,19 @@
         </w:numPr>
         <w:ind w:left="425" w:hanging="425"/>
       </w:pPr>
-      <w:bookmarkStart w:id="15" w:name="_Ref198551302"/>
-      <w:r>
-        <w:lastRenderedPageBreak/>
+      <w:bookmarkStart w:id="237" w:name="_Ref198551302"/>
+      <w:r>
         <w:t xml:space="preserve">O.A. Aqel, M.T. White, M.A. Khader, A.I. Sayma, Sensitivity of transcritical cycle and turbine design to dopant fraction in CO₂-based working fluids, Appl. Therm. Eng. 190 (2021) 116796. </w:t>
       </w:r>
-      <w:hyperlink r:id="rId49" w:history="1">
+      <w:hyperlink r:id="rId46" w:history="1">
         <w:r>
           <w:rPr>
-            <w:rStyle w:val="Hyperlink"/>
+            <w:rStyle w:val="Hipervnculo"/>
           </w:rPr>
           <w:t>https://doi.org/10.1016/j.applthermaleng.2021.116796</w:t>
         </w:r>
       </w:hyperlink>
-      <w:bookmarkEnd w:id="15"/>
+      <w:bookmarkEnd w:id="237"/>
       <w:r>
         <w:t xml:space="preserve"> </w:t>
       </w:r>
@@ -27499,19 +29064,19 @@
         </w:numPr>
         <w:ind w:left="425" w:hanging="425"/>
       </w:pPr>
-      <w:bookmarkStart w:id="16" w:name="_Ref198551310"/>
+      <w:bookmarkStart w:id="238" w:name="_Ref198551310"/>
       <w:r>
         <w:t xml:space="preserve">R. Valencia-Chapi, L. Coco-Enríquez, J. Muñoz-Antón, Supercritical CO₂ mixtures for advanced Brayton power cycles in line-focusing solar power plants, Appl. Sci. 10 (2020) 55. </w:t>
       </w:r>
-      <w:hyperlink r:id="rId50" w:history="1">
+      <w:hyperlink r:id="rId47" w:history="1">
         <w:r>
           <w:rPr>
-            <w:rStyle w:val="Hyperlink"/>
+            <w:rStyle w:val="Hipervnculo"/>
           </w:rPr>
           <w:t>https://doi.org/10.3390/app10010055</w:t>
         </w:r>
       </w:hyperlink>
-      <w:bookmarkEnd w:id="16"/>
+      <w:bookmarkEnd w:id="238"/>
       <w:r>
         <w:t xml:space="preserve"> </w:t>
       </w:r>
@@ -27525,19 +29090,19 @@
         </w:numPr>
         <w:ind w:left="425" w:hanging="425"/>
       </w:pPr>
-      <w:bookmarkStart w:id="17" w:name="_Ref198551324"/>
+      <w:bookmarkStart w:id="239" w:name="_Ref198551324"/>
       <w:r>
         <w:t xml:space="preserve">F. Crespi, P. Rodríguez-de-Arriba, D. Sánchez, A. Muñoz, A methodology to design air-cooled condensers for supercritical power cycles using carbon dioxide and carbon dioxide mixtures, European sCO₂ Conference (2024). </w:t>
       </w:r>
-      <w:hyperlink r:id="rId51" w:history="1">
+      <w:hyperlink r:id="rId48" w:history="1">
         <w:r>
           <w:rPr>
-            <w:rStyle w:val="Hyperlink"/>
+            <w:rStyle w:val="Hipervnculo"/>
           </w:rPr>
           <w:t>https://doi.org/10.17185/duepublico/77329</w:t>
         </w:r>
       </w:hyperlink>
-      <w:bookmarkEnd w:id="17"/>
+      <w:bookmarkEnd w:id="239"/>
       <w:r>
         <w:t xml:space="preserve"> </w:t>
       </w:r>
@@ -27551,19 +29116,19 @@
         </w:numPr>
         <w:ind w:left="425" w:hanging="425"/>
       </w:pPr>
-      <w:bookmarkStart w:id="18" w:name="_Ref198551046"/>
+      <w:bookmarkStart w:id="240" w:name="_Ref198551046"/>
       <w:r>
         <w:t xml:space="preserve">L. Wang, L.-m. Pan, J. Wang, D. Chen, Y. Huang, W. Sun, L. Hu, Investigation on the effect of mixtures physical properties on cycle efficiency in the CO₂-based binary mixtures Brayton cycle, Prog. Nucl. Energy 143 (2022) 104049. </w:t>
       </w:r>
-      <w:hyperlink r:id="rId52" w:history="1">
+      <w:hyperlink r:id="rId49" w:history="1">
         <w:r>
           <w:rPr>
-            <w:rStyle w:val="Hyperlink"/>
+            <w:rStyle w:val="Hipervnculo"/>
           </w:rPr>
           <w:t>https://doi.org/10.1016/j.pnucene.2021.104049</w:t>
         </w:r>
       </w:hyperlink>
-      <w:bookmarkEnd w:id="18"/>
+      <w:bookmarkEnd w:id="240"/>
       <w:r>
         <w:t xml:space="preserve"> </w:t>
       </w:r>
@@ -27577,19 +29142,19 @@
         </w:numPr>
         <w:ind w:left="425" w:hanging="425"/>
       </w:pPr>
-      <w:bookmarkStart w:id="19" w:name="_Ref198551352"/>
+      <w:bookmarkStart w:id="241" w:name="_Ref198551352"/>
       <w:r>
         <w:t xml:space="preserve">V.C. Illyés, G. Di Marcoberardino, A. Werner, M. Haider, G. Manzolini, Experimental evaluation of the CO₂-based mixture CO₂/C₆F₆ in a recuperated transcritical cycle, Energy 313 (2024) 133713. </w:t>
       </w:r>
-      <w:hyperlink r:id="rId53" w:history="1">
+      <w:hyperlink r:id="rId50" w:history="1">
         <w:r>
           <w:rPr>
-            <w:rStyle w:val="Hyperlink"/>
+            <w:rStyle w:val="Hipervnculo"/>
           </w:rPr>
           <w:t>https://doi.org/10.1016/j.energy.2024.133713</w:t>
         </w:r>
       </w:hyperlink>
-      <w:bookmarkEnd w:id="19"/>
+      <w:bookmarkEnd w:id="241"/>
       <w:r>
         <w:t xml:space="preserve"> </w:t>
       </w:r>
@@ -27603,19 +29168,19 @@
         </w:numPr>
         <w:ind w:left="425" w:hanging="425"/>
       </w:pPr>
-      <w:bookmarkStart w:id="20" w:name="_Ref198551411"/>
+      <w:bookmarkStart w:id="242" w:name="_Ref198551411"/>
       <w:r>
         <w:t xml:space="preserve">P.M. Tafur-Escanta, R. Valencia-Chapi, J. Muñoz-Antón, Exergetic and Entropy Analysis of the PCRC and RCMCI Brayton Cycles Using s-CO₂ Mixtures. Case Study: Marine Applications, European sCO₂ Conference (2024). </w:t>
       </w:r>
-      <w:hyperlink r:id="rId54" w:history="1">
+      <w:hyperlink r:id="rId51" w:history="1">
         <w:r>
           <w:rPr>
-            <w:rStyle w:val="Hyperlink"/>
+            <w:rStyle w:val="Hipervnculo"/>
           </w:rPr>
           <w:t>https://doi.org/10.17185/duepublico/77263</w:t>
         </w:r>
       </w:hyperlink>
-      <w:bookmarkEnd w:id="20"/>
+      <w:bookmarkEnd w:id="242"/>
       <w:r>
         <w:t xml:space="preserve"> </w:t>
       </w:r>
@@ -27629,19 +29194,19 @@
         </w:numPr>
         <w:ind w:left="425" w:hanging="425"/>
       </w:pPr>
-      <w:bookmarkStart w:id="21" w:name="_Ref198551417"/>
+      <w:bookmarkStart w:id="243" w:name="_Ref198551417"/>
       <w:r>
         <w:t xml:space="preserve">M. Doninelli, E. Morosini, D. Alfani, M. Astolfi, G. Di Marcoberardino, G. Manzolini, Analysis of the potential of CO₂ based mixtures to improve the efficiency of cogenerative waste heat recovery power plants, European sCO₂ Conference (2024). </w:t>
       </w:r>
-      <w:hyperlink r:id="rId55" w:history="1">
+      <w:hyperlink r:id="rId52" w:history="1">
         <w:r>
           <w:rPr>
-            <w:rStyle w:val="Hyperlink"/>
+            <w:rStyle w:val="Hipervnculo"/>
           </w:rPr>
           <w:t>https://doi.org/10.17185/duepublico/77287</w:t>
         </w:r>
       </w:hyperlink>
-      <w:bookmarkEnd w:id="21"/>
+      <w:bookmarkEnd w:id="243"/>
       <w:r>
         <w:t xml:space="preserve"> </w:t>
       </w:r>
@@ -27655,19 +29220,19 @@
         </w:numPr>
         <w:ind w:left="425" w:hanging="425"/>
       </w:pPr>
-      <w:bookmarkStart w:id="22" w:name="_Ref198551457"/>
+      <w:bookmarkStart w:id="244" w:name="_Ref198551457"/>
       <w:r>
         <w:t xml:space="preserve">P. Rodríguez-de-Arriba, F. Crespi, S. Pace, D. Sánchez, Mapping the techno-economic potential of next-generation CSP plants running on transcritical CO₂-based power cycles, Energy 310 (2024) 133142. </w:t>
       </w:r>
-      <w:hyperlink r:id="rId56" w:history="1">
+      <w:hyperlink r:id="rId53" w:history="1">
         <w:r>
           <w:rPr>
-            <w:rStyle w:val="Hyperlink"/>
+            <w:rStyle w:val="Hipervnculo"/>
           </w:rPr>
           <w:t>https://doi.org/10.1016/j.energy.2024.133142</w:t>
         </w:r>
       </w:hyperlink>
-      <w:bookmarkEnd w:id="22"/>
+      <w:bookmarkEnd w:id="244"/>
       <w:r>
         <w:t xml:space="preserve"> </w:t>
       </w:r>
@@ -27681,19 +29246,19 @@
         </w:numPr>
         <w:ind w:left="425" w:hanging="425"/>
       </w:pPr>
-      <w:bookmarkStart w:id="23" w:name="_Ref198551472"/>
+      <w:bookmarkStart w:id="245" w:name="_Ref198551472"/>
       <w:r>
         <w:t xml:space="preserve">L. Vesely, K.R.V. Manikantachari, S. Vasu, J. Kapat, V. Dostal, S. Martin, Effect of impurities on compressor and cooler in supercritical CO₂ cycles, J. Energy Resour. Technol. 141 (2019) 012003. </w:t>
       </w:r>
-      <w:hyperlink r:id="rId57" w:history="1">
+      <w:hyperlink r:id="rId54" w:history="1">
         <w:r>
           <w:rPr>
-            <w:rStyle w:val="Hyperlink"/>
+            <w:rStyle w:val="Hipervnculo"/>
           </w:rPr>
           <w:t>https://doi.org/10.1115/1.4040581</w:t>
         </w:r>
       </w:hyperlink>
-      <w:bookmarkEnd w:id="23"/>
+      <w:bookmarkEnd w:id="245"/>
       <w:r>
         <w:t xml:space="preserve"> </w:t>
       </w:r>
@@ -27707,20 +29272,20 @@
         </w:numPr>
         <w:ind w:left="425" w:hanging="425"/>
       </w:pPr>
-      <w:bookmarkStart w:id="24" w:name="_Ref198551600"/>
-      <w:bookmarkStart w:id="25" w:name="_Ref198562111"/>
+      <w:bookmarkStart w:id="246" w:name="_Ref198551600"/>
+      <w:bookmarkStart w:id="247" w:name="_Ref198562111"/>
       <w:r>
         <w:t xml:space="preserve">X. Wang, L. Zhang, Z. Zhu, M. Hu, J. Wang, X. Fan, Performance improvement overview of the supercritical carbon dioxide Brayton cycle, Processes 11 (2023) 2795. </w:t>
       </w:r>
-      <w:hyperlink r:id="rId58" w:history="1">
+      <w:hyperlink r:id="rId55" w:history="1">
         <w:r>
           <w:rPr>
-            <w:rStyle w:val="Hyperlink"/>
+            <w:rStyle w:val="Hipervnculo"/>
           </w:rPr>
           <w:t>https://doi.org/10.3390/pr11092795</w:t>
         </w:r>
       </w:hyperlink>
-      <w:bookmarkEnd w:id="24"/>
+      <w:bookmarkEnd w:id="246"/>
     </w:p>
     <w:p>
       <w:pPr>
@@ -27731,20 +29296,20 @@
         </w:numPr>
         <w:ind w:left="425" w:hanging="425"/>
       </w:pPr>
-      <w:bookmarkStart w:id="26" w:name="_Ref198562323"/>
+      <w:bookmarkStart w:id="248" w:name="_Ref198562323"/>
       <w:r>
         <w:t xml:space="preserve">A.S. Abdeldanyem, M.T. White, A. Paggini, M. Ruggiero, A.I. Sayma, Integrated aerodynamic and structural blade shape optimization of axial turbines operating with supercritical carbon dioxide blended with dopants, J. Eng. Gas Turbines Power 144 (2022) 101016. </w:t>
       </w:r>
-      <w:hyperlink r:id="rId59" w:history="1">
+      <w:hyperlink r:id="rId56" w:history="1">
         <w:r>
           <w:rPr>
-            <w:rStyle w:val="Hyperlink"/>
+            <w:rStyle w:val="Hipervnculo"/>
           </w:rPr>
           <w:t>https://doi.org/10.1115/1.4055232</w:t>
         </w:r>
       </w:hyperlink>
-      <w:bookmarkEnd w:id="25"/>
-      <w:bookmarkEnd w:id="26"/>
+      <w:bookmarkEnd w:id="247"/>
+      <w:bookmarkEnd w:id="248"/>
       <w:r>
         <w:t xml:space="preserve"> </w:t>
       </w:r>
@@ -27758,19 +29323,19 @@
         </w:numPr>
         <w:ind w:left="425" w:hanging="425"/>
       </w:pPr>
-      <w:bookmarkStart w:id="27" w:name="_Ref198562114"/>
+      <w:bookmarkStart w:id="249" w:name="_Ref198562114"/>
       <w:r>
         <w:t xml:space="preserve">S.I. Salah, F. Crespi, M.T. White, A. Muñoz, A. Paggini, M. Ruggiero, D. Sánchez, A.I. Sayma, Axial turbine flow path design for concentrated solar power plants operating with CO₂ blends, Appl. Therm. Eng. 230 (2023) 120612. </w:t>
       </w:r>
-      <w:hyperlink r:id="rId60" w:history="1">
+      <w:hyperlink r:id="rId57" w:history="1">
         <w:r>
           <w:rPr>
-            <w:rStyle w:val="Hyperlink"/>
+            <w:rStyle w:val="Hipervnculo"/>
           </w:rPr>
           <w:t>https://doi.org/10.1016/j.applthermaleng.2023.120612</w:t>
         </w:r>
       </w:hyperlink>
-      <w:bookmarkEnd w:id="27"/>
+      <w:bookmarkEnd w:id="249"/>
       <w:r>
         <w:t xml:space="preserve"> </w:t>
       </w:r>
@@ -27784,19 +29349,19 @@
         </w:numPr>
         <w:ind w:left="425" w:hanging="425"/>
       </w:pPr>
-      <w:bookmarkStart w:id="28" w:name="_Ref198562116"/>
+      <w:bookmarkStart w:id="250" w:name="_Ref198562116"/>
       <w:r>
         <w:t xml:space="preserve">A.S. Abdeldanyem, S.I. Salah, M.T. White, A.I. Sayma, A modified loss breakdown approach for axial turbines operating with blended supercritical carbon dioxide, J. Eng. Gas Turbines Power 145 (2023) 081002. </w:t>
       </w:r>
-      <w:hyperlink r:id="rId61" w:history="1">
+      <w:hyperlink r:id="rId58" w:history="1">
         <w:r>
           <w:rPr>
-            <w:rStyle w:val="Hyperlink"/>
+            <w:rStyle w:val="Hipervnculo"/>
           </w:rPr>
           <w:t>https://doi.org/10.1115/1.4062478</w:t>
         </w:r>
       </w:hyperlink>
-      <w:bookmarkEnd w:id="28"/>
+      <w:bookmarkEnd w:id="250"/>
       <w:r>
         <w:t xml:space="preserve"> </w:t>
       </w:r>
@@ -27810,7 +29375,7 @@
         </w:numPr>
         <w:ind w:left="425" w:hanging="425"/>
       </w:pPr>
-      <w:bookmarkStart w:id="29" w:name="_Ref198563253"/>
+      <w:bookmarkStart w:id="251" w:name="_Ref198563253"/>
       <w:r>
         <w:t>Liu, J.; Yu, A.; Lin, X.; Su, W.; Ou, S. Performances of Transcritical Power Cycles with CO</w:t>
       </w:r>
@@ -27829,21 +29394,21 @@
       <w:r>
         <w:t xml:space="preserve">Waste Heat Recovery of ICE. Entropy 2021, 23, 1551. </w:t>
       </w:r>
-      <w:hyperlink r:id="rId62" w:history="1">
+      <w:hyperlink r:id="rId59" w:history="1">
         <w:r>
           <w:rPr>
-            <w:rStyle w:val="Hyperlink"/>
+            <w:rStyle w:val="Hipervnculo"/>
           </w:rPr>
           <w:t>https://doi.org/</w:t>
         </w:r>
         <w:r>
           <w:rPr>
-            <w:rStyle w:val="Hyperlink"/>
+            <w:rStyle w:val="Hipervnculo"/>
           </w:rPr>
           <w:t>10.3390/e23111551</w:t>
         </w:r>
       </w:hyperlink>
-      <w:bookmarkEnd w:id="29"/>
+      <w:bookmarkEnd w:id="251"/>
       <w:r>
         <w:t xml:space="preserve">  </w:t>
       </w:r>
@@ -27857,19 +29422,19 @@
         </w:numPr>
         <w:ind w:left="425" w:hanging="425"/>
       </w:pPr>
-      <w:bookmarkStart w:id="30" w:name="_Ref198562723"/>
+      <w:bookmarkStart w:id="252" w:name="_Ref198562723"/>
       <w:r>
         <w:t xml:space="preserve">A. Yu, W. Su, L. Zhao, X. Lin, N. Zhou, New knowledge on the performance of supercritical Brayton cycle with CO₂-based mixtures, Energies 13 (2020) 1741. </w:t>
       </w:r>
-      <w:hyperlink r:id="rId63" w:history="1">
+      <w:hyperlink r:id="rId60" w:history="1">
         <w:r>
           <w:rPr>
-            <w:rStyle w:val="Hyperlink"/>
+            <w:rStyle w:val="Hipervnculo"/>
           </w:rPr>
           <w:t>https://doi.org/10.3390/en13071741</w:t>
         </w:r>
       </w:hyperlink>
-      <w:bookmarkEnd w:id="30"/>
+      <w:bookmarkEnd w:id="252"/>
       <w:r>
         <w:t xml:space="preserve"> </w:t>
       </w:r>
@@ -27883,19 +29448,19 @@
         </w:numPr>
         <w:ind w:left="425" w:hanging="425"/>
       </w:pPr>
-      <w:bookmarkStart w:id="31" w:name="_Ref198562750"/>
+      <w:bookmarkStart w:id="253" w:name="_Ref198562750"/>
       <w:r>
         <w:t xml:space="preserve">E. Morosini, D. Alfani, S.I. Salah, A. Abdeldanyem, F. Crespi, G. Di Marcoberardino, G. Manzolini, Off-design of a CO₂-based mixture transcritical cycle for CSP applications: Analysis at part load and variable ambient temperature, Appl. Therm. Eng. 236 (2024) 121735. </w:t>
       </w:r>
-      <w:hyperlink r:id="rId64" w:history="1">
+      <w:hyperlink r:id="rId61" w:history="1">
         <w:r>
           <w:rPr>
-            <w:rStyle w:val="Hyperlink"/>
+            <w:rStyle w:val="Hipervnculo"/>
           </w:rPr>
           <w:t>https://doi.org/10.1016/j.applthermaleng.2023.121735</w:t>
         </w:r>
       </w:hyperlink>
-      <w:bookmarkEnd w:id="31"/>
+      <w:bookmarkEnd w:id="253"/>
       <w:r>
         <w:t xml:space="preserve"> </w:t>
       </w:r>
@@ -27909,19 +29474,19 @@
         </w:numPr>
         <w:ind w:left="425" w:hanging="425"/>
       </w:pPr>
-      <w:bookmarkStart w:id="32" w:name="_Ref198562752"/>
+      <w:bookmarkStart w:id="254" w:name="_Ref198562752"/>
       <w:r>
         <w:t xml:space="preserve">M. Doninelli, G. Di Marcoberardino, C.M. Invernizzi, P. Iora, Experimental isochoric apparatus for bubble points determination: Application to CO₂ binary mixtures as advanced working fluids, Int. J. Thermofluid. 23 (2024) 100742. </w:t>
       </w:r>
-      <w:hyperlink r:id="rId65" w:history="1">
+      <w:hyperlink r:id="rId62" w:history="1">
         <w:r>
           <w:rPr>
-            <w:rStyle w:val="Hyperlink"/>
+            <w:rStyle w:val="Hipervnculo"/>
           </w:rPr>
           <w:t>https://doi.org/10.1016/j.ijft.2024.100742</w:t>
         </w:r>
       </w:hyperlink>
-      <w:bookmarkEnd w:id="32"/>
+      <w:bookmarkEnd w:id="254"/>
       <w:r>
         <w:t xml:space="preserve"> </w:t>
       </w:r>
@@ -27935,19 +29500,19 @@
         </w:numPr>
         <w:ind w:left="425" w:hanging="425"/>
       </w:pPr>
-      <w:bookmarkStart w:id="33" w:name="_Ref198560774"/>
+      <w:bookmarkStart w:id="255" w:name="_Ref198560774"/>
       <w:r>
         <w:t xml:space="preserve">M. Baiguini, M. Doninelli, E. Morosini, D. Alfani, G. Di Marcoberardino, P.G. Iora, G. Manzolini, C.M. Invernizzi, M. Astolfi, Small scale CO₂ based trigeneration plants in heat recovery applications, Appl. Therm. Eng. 255 (2024) 123943. </w:t>
       </w:r>
-      <w:hyperlink r:id="rId66" w:history="1">
+      <w:hyperlink r:id="rId63" w:history="1">
         <w:r>
           <w:rPr>
-            <w:rStyle w:val="Hyperlink"/>
+            <w:rStyle w:val="Hipervnculo"/>
           </w:rPr>
           <w:t>https://doi.org/10.1016/j.applthermaleng.2024.123943</w:t>
         </w:r>
       </w:hyperlink>
-      <w:bookmarkEnd w:id="33"/>
+      <w:bookmarkEnd w:id="255"/>
       <w:r>
         <w:t xml:space="preserve"> </w:t>
       </w:r>
@@ -27961,19 +29526,19 @@
         </w:numPr>
         <w:ind w:left="425" w:hanging="425"/>
       </w:pPr>
-      <w:bookmarkStart w:id="34" w:name="_Ref198560777"/>
+      <w:bookmarkStart w:id="256" w:name="_Ref198560777"/>
       <w:r>
         <w:t xml:space="preserve">M. Baiguini, G. Di Marcoberardino, P.G. Iora, High-temperature electrolysis integrated with advanced power cycles for the combined production of green hydrogen, heat and power, Energy Convers. Manag. 322 (2024) 119121. </w:t>
       </w:r>
-      <w:hyperlink r:id="rId67" w:history="1">
+      <w:hyperlink r:id="rId64" w:history="1">
         <w:r>
           <w:rPr>
-            <w:rStyle w:val="Hyperlink"/>
+            <w:rStyle w:val="Hipervnculo"/>
           </w:rPr>
           <w:t>https://doi.org/10.1016/j.enconman.2024.119121</w:t>
         </w:r>
       </w:hyperlink>
-      <w:bookmarkEnd w:id="34"/>
+      <w:bookmarkEnd w:id="256"/>
       <w:r>
         <w:t xml:space="preserve"> </w:t>
       </w:r>
@@ -27987,19 +29552,20 @@
         </w:numPr>
         <w:ind w:left="425" w:hanging="425"/>
       </w:pPr>
-      <w:bookmarkStart w:id="35" w:name="_Ref198560789"/>
-      <w:r>
+      <w:bookmarkStart w:id="257" w:name="_Ref198560789"/>
+      <w:r>
+        <w:lastRenderedPageBreak/>
         <w:t xml:space="preserve">Y.-N. Ma, P. Hu, Thermo-economic comparative study and multi-objective optimization of supercritical CO₂-based mixtures Brayton cycle combined with absorption refrigeration cycle, J. Therm. Sci. Eng. Appl. 15 (2023) 084501. </w:t>
       </w:r>
-      <w:hyperlink r:id="rId68" w:history="1">
+      <w:hyperlink r:id="rId65" w:history="1">
         <w:r>
           <w:rPr>
-            <w:rStyle w:val="Hyperlink"/>
+            <w:rStyle w:val="Hipervnculo"/>
           </w:rPr>
           <w:t>https://doi.org/10.1115/1.4062435</w:t>
         </w:r>
       </w:hyperlink>
-      <w:bookmarkEnd w:id="35"/>
+      <w:bookmarkEnd w:id="257"/>
       <w:r>
         <w:t xml:space="preserve"> </w:t>
       </w:r>
@@ -28013,20 +29579,19 @@
         </w:numPr>
         <w:ind w:left="425" w:hanging="425"/>
       </w:pPr>
-      <w:bookmarkStart w:id="36" w:name="_Ref198560802"/>
-      <w:r>
-        <w:lastRenderedPageBreak/>
+      <w:bookmarkStart w:id="258" w:name="_Ref198560802"/>
+      <w:r>
         <w:t xml:space="preserve">NIST Chemistry WebBook, Critical Properties of Krypton, Methane, CF₄, NF₃. </w:t>
       </w:r>
-      <w:hyperlink r:id="rId69" w:history="1">
+      <w:hyperlink r:id="rId66" w:history="1">
         <w:r>
           <w:rPr>
-            <w:rStyle w:val="Hyperlink"/>
+            <w:rStyle w:val="Hipervnculo"/>
           </w:rPr>
           <w:t>https://webbook.nist.gov/chemistry</w:t>
         </w:r>
       </w:hyperlink>
-      <w:bookmarkEnd w:id="36"/>
+      <w:bookmarkEnd w:id="258"/>
       <w:r>
         <w:t xml:space="preserve"> </w:t>
       </w:r>
@@ -28040,19 +29605,19 @@
         </w:numPr>
         <w:ind w:left="425" w:hanging="425"/>
       </w:pPr>
-      <w:bookmarkStart w:id="37" w:name="_Ref198560811"/>
+      <w:bookmarkStart w:id="259" w:name="_Ref198560811"/>
       <w:r>
         <w:t xml:space="preserve">IPCC Fifth Assessment Report (AR5) – Global Warming Potentials. </w:t>
       </w:r>
-      <w:hyperlink r:id="rId70" w:history="1">
+      <w:hyperlink r:id="rId67" w:history="1">
         <w:r>
           <w:rPr>
-            <w:rStyle w:val="Hyperlink"/>
+            <w:rStyle w:val="Hipervnculo"/>
           </w:rPr>
           <w:t>https://www.ipcc.ch/report/ar5/</w:t>
         </w:r>
       </w:hyperlink>
-      <w:bookmarkEnd w:id="37"/>
+      <w:bookmarkEnd w:id="259"/>
       <w:r>
         <w:t xml:space="preserve"> </w:t>
       </w:r>
@@ -28066,19 +29631,19 @@
         </w:numPr>
         <w:ind w:left="425" w:hanging="425"/>
       </w:pPr>
-      <w:bookmarkStart w:id="38" w:name="_Ref198560819"/>
+      <w:bookmarkStart w:id="260" w:name="_Ref198560819"/>
       <w:r>
         <w:t xml:space="preserve">M. Doninelli, E. Morosini, G. Di Marcoberardino, C.M. Invernizzi, P. Iora, Experimental characterization of CO₂–SiCl₄ mixture as innovative working fluid, Energy 299 (2024) 131197. </w:t>
       </w:r>
-      <w:hyperlink r:id="rId71" w:history="1">
+      <w:hyperlink r:id="rId68" w:history="1">
         <w:r>
           <w:rPr>
-            <w:rStyle w:val="Hyperlink"/>
+            <w:rStyle w:val="Hipervnculo"/>
           </w:rPr>
           <w:t>https://doi.org/10.1016/j.energy.2024.131197</w:t>
         </w:r>
       </w:hyperlink>
-      <w:bookmarkEnd w:id="38"/>
+      <w:bookmarkEnd w:id="260"/>
       <w:r>
         <w:t xml:space="preserve"> </w:t>
       </w:r>
@@ -28092,19 +29657,19 @@
         </w:numPr>
         <w:ind w:left="425" w:hanging="425"/>
       </w:pPr>
-      <w:bookmarkStart w:id="39" w:name="_Ref198560825"/>
+      <w:bookmarkStart w:id="261" w:name="_Ref198560825"/>
       <w:r>
         <w:t xml:space="preserve">F. Crespi, P. Rodríguez-de-Arriba, D. Sánchez, L. García-Rodríguez, Principles of operational optimization of CSP plants based on carbon dioxide mixtures, Appl. Therm. Eng. 260 (2025) 124871. </w:t>
       </w:r>
-      <w:hyperlink r:id="rId72" w:history="1">
+      <w:hyperlink r:id="rId69" w:history="1">
         <w:r>
           <w:rPr>
-            <w:rStyle w:val="Hyperlink"/>
+            <w:rStyle w:val="Hipervnculo"/>
           </w:rPr>
           <w:t>https://doi.org/10.1016/j.applthermaleng.2024.124871</w:t>
         </w:r>
       </w:hyperlink>
-      <w:bookmarkEnd w:id="39"/>
+      <w:bookmarkEnd w:id="261"/>
       <w:r>
         <w:t xml:space="preserve">  </w:t>
       </w:r>
@@ -28118,19 +29683,19 @@
         </w:numPr>
         <w:ind w:left="425" w:hanging="425"/>
       </w:pPr>
-      <w:bookmarkStart w:id="40" w:name="_Ref198560855"/>
+      <w:bookmarkStart w:id="262" w:name="_Ref198560855"/>
       <w:r>
         <w:t xml:space="preserve">Q. Deng, A. Liu, J. Li, Z. Feng, A review on supercritical CO₂ and CO₂-based mixture in power cycle, Energy Convers. Manag. 324 (2025) 119295. </w:t>
       </w:r>
-      <w:hyperlink r:id="rId73" w:history="1">
+      <w:hyperlink r:id="rId70" w:history="1">
         <w:r>
           <w:rPr>
-            <w:rStyle w:val="Hyperlink"/>
+            <w:rStyle w:val="Hipervnculo"/>
           </w:rPr>
           <w:t>https://doi.org/10.1016/j.enconman.2024.119295</w:t>
         </w:r>
       </w:hyperlink>
-      <w:bookmarkEnd w:id="40"/>
+      <w:bookmarkEnd w:id="262"/>
       <w:r>
         <w:t xml:space="preserve"> </w:t>
       </w:r>
@@ -28144,22 +29709,22 @@
         </w:numPr>
         <w:ind w:left="425" w:hanging="425"/>
       </w:pPr>
-      <w:bookmarkStart w:id="41" w:name="_Ref198560872"/>
+      <w:bookmarkStart w:id="263" w:name="_Ref198560872"/>
       <w:r>
         <w:t>Dyreby, J.J. Modeling the Supercritical Carbon Dioxide Brayton Cycle with Recompression. Ph.D. Thesis, University of Wisconsin–Madison, 2014.</w:t>
       </w:r>
       <w:r>
         <w:t xml:space="preserve"> </w:t>
       </w:r>
-      <w:hyperlink r:id="rId74" w:history="1">
+      <w:hyperlink r:id="rId71" w:history="1">
         <w:r>
           <w:rPr>
-            <w:rStyle w:val="Hyperlink"/>
+            <w:rStyle w:val="Hipervnculo"/>
           </w:rPr>
           <w:t>https://sel.me.wisc.edu/publications/theses/dyreby14.zip</w:t>
         </w:r>
       </w:hyperlink>
-      <w:bookmarkEnd w:id="41"/>
+      <w:bookmarkEnd w:id="263"/>
       <w:r>
         <w:t xml:space="preserve"> </w:t>
       </w:r>
@@ -28173,22 +29738,31 @@
         </w:numPr>
         <w:ind w:left="425" w:hanging="425"/>
       </w:pPr>
-      <w:bookmarkStart w:id="42" w:name="_Ref198560877"/>
-      <w:r>
-        <w:t>Coco-Enríquez, L. Nueva Generación de Centrales Termosolares con Colectores Solares Lineales Acoplados a Ciclos Supercríticos de Potencia. Ph.D. Thesis, UPM, Spain, 2017.</w:t>
+      <w:bookmarkStart w:id="264" w:name="_Ref198560877"/>
+      <w:r>
+        <w:rPr>
+          <w:lang w:val="es-ES"/>
+          <w:rPrChange w:id="265" w:author="Luis Coco Enriquez" w:date="2025-05-20T09:26:00Z">
+            <w:rPr/>
+          </w:rPrChange>
+        </w:rPr>
+        <w:t xml:space="preserve">Coco-Enríquez, L. Nueva Generación de Centrales Termosolares con Colectores Solares Lineales Acoplados a Ciclos Supercríticos de Potencia. </w:t>
+      </w:r>
+      <w:r>
+        <w:t>Ph.D. Thesis, UPM, Spain, 2017.</w:t>
       </w:r>
       <w:r>
         <w:t xml:space="preserve"> </w:t>
       </w:r>
-      <w:hyperlink r:id="rId75" w:history="1">
+      <w:hyperlink r:id="rId72" w:history="1">
         <w:r>
           <w:rPr>
-            <w:rStyle w:val="Hyperlink"/>
+            <w:rStyle w:val="Hipervnculo"/>
           </w:rPr>
           <w:t>http://dx.doi.org/10.20868/UPM.thesis.44002</w:t>
         </w:r>
       </w:hyperlink>
-      <w:bookmarkEnd w:id="42"/>
+      <w:bookmarkEnd w:id="264"/>
       <w:r>
         <w:t xml:space="preserve"> </w:t>
       </w:r>
@@ -28202,19 +29776,19 @@
         </w:numPr>
         <w:ind w:left="425" w:hanging="425"/>
       </w:pPr>
-      <w:bookmarkStart w:id="43" w:name="_Ref198564144"/>
+      <w:bookmarkStart w:id="266" w:name="_Ref198564144"/>
       <w:r>
         <w:t xml:space="preserve">Y. Çengel, M. Boles, and M. Kanoglu, Thermodynamics. An Engineering Approach, 10th ed. McGraw Hill, 2024. Accessed: Feb. 10, 2025. [Online]. Available: </w:t>
       </w:r>
-      <w:hyperlink r:id="rId76" w:history="1">
+      <w:hyperlink r:id="rId73" w:history="1">
         <w:r>
           <w:rPr>
-            <w:rStyle w:val="Hyperlink"/>
+            <w:rStyle w:val="Hipervnculo"/>
           </w:rPr>
           <w:t>https://www.mheducation.com/highered/product/thermodynamics-an-engineering-approach-cengel.html</w:t>
         </w:r>
       </w:hyperlink>
-      <w:bookmarkEnd w:id="43"/>
+      <w:bookmarkEnd w:id="266"/>
       <w:r>
         <w:t xml:space="preserve"> </w:t>
       </w:r>
@@ -28228,22 +29802,22 @@
         </w:numPr>
         <w:ind w:left="425" w:hanging="425"/>
       </w:pPr>
-      <w:bookmarkStart w:id="44" w:name="_Ref198564388"/>
+      <w:bookmarkStart w:id="267" w:name="_Ref198564388"/>
       <w:r>
         <w:t>K. Ökten and B. Kurşun, “Thermo-economic assessment of a thermally integrated pumped thermal energy storage (TI-PTES) system combined with an absorption refrigeration cycle driven by low-grade heat source,” J Energy Storage, vol. 51, Jul. 2022,</w:t>
       </w:r>
       <w:r>
         <w:t xml:space="preserve"> </w:t>
       </w:r>
-      <w:hyperlink r:id="rId77" w:history="1">
+      <w:hyperlink r:id="rId74" w:history="1">
         <w:r>
           <w:rPr>
-            <w:rStyle w:val="Hyperlink"/>
+            <w:rStyle w:val="Hipervnculo"/>
           </w:rPr>
           <w:t>https://doi.org/10.1016/j.est.2022.104486</w:t>
         </w:r>
       </w:hyperlink>
-      <w:bookmarkEnd w:id="44"/>
+      <w:bookmarkEnd w:id="267"/>
       <w:r>
         <w:t xml:space="preserve"> </w:t>
       </w:r>
@@ -28257,19 +29831,19 @@
         </w:numPr>
         <w:ind w:left="425" w:hanging="425"/>
       </w:pPr>
-      <w:bookmarkStart w:id="45" w:name="_Ref198564585"/>
+      <w:bookmarkStart w:id="268" w:name="_Ref198564585"/>
       <w:r>
         <w:t xml:space="preserve">O. P. Sharma, S. C. Kaushik, and K. Manjunath, “Thermodynamic analysis and optimization of a supercritical CO2 regenerative recompression Brayton cycle coupled with a marine gas turbine for shipboard waste heat recovery,” Thermal Science and Engineering Progress, vol. 3, pp. 62–74, Sep. 2017, </w:t>
       </w:r>
-      <w:hyperlink r:id="rId78" w:history="1">
+      <w:hyperlink r:id="rId75" w:history="1">
         <w:r>
           <w:rPr>
-            <w:rStyle w:val="Hyperlink"/>
+            <w:rStyle w:val="Hipervnculo"/>
           </w:rPr>
           <w:t>https://doi.org/10.1016/j.tsep.2017.06.004</w:t>
         </w:r>
       </w:hyperlink>
-      <w:bookmarkEnd w:id="45"/>
+      <w:bookmarkEnd w:id="268"/>
       <w:r>
         <w:t xml:space="preserve"> </w:t>
       </w:r>
@@ -28283,18 +29857,27 @@
         </w:numPr>
         <w:ind w:left="425" w:hanging="425"/>
       </w:pPr>
-      <w:bookmarkStart w:id="46" w:name="_Ref198564881"/>
-      <w:r>
-        <w:t>R. Nieto-Carlier, C. Gonzalez-Fernandez, I. Lopez-Paniagua, A. Jimenez-Alvaro, and J. Rodriguez-Marin, Termodinámica. Dextra Editorial S.L., 2014</w:t>
-      </w:r>
-      <w:bookmarkEnd w:id="46"/>
+      <w:bookmarkStart w:id="269" w:name="_Ref198564881"/>
+      <w:r>
+        <w:rPr>
+          <w:lang w:val="es-ES"/>
+          <w:rPrChange w:id="270" w:author="Luis Coco Enriquez" w:date="2025-05-20T09:26:00Z">
+            <w:rPr/>
+          </w:rPrChange>
+        </w:rPr>
+        <w:t xml:space="preserve">R. Nieto-Carlier, C. Gonzalez-Fernandez, I. Lopez-Paniagua, A. Jimenez-Alvaro, and J. Rodriguez-Marin, Termodinámica. </w:t>
+      </w:r>
+      <w:r>
+        <w:t>Dextra Editorial S.L., 2014</w:t>
+      </w:r>
+      <w:bookmarkEnd w:id="269"/>
       <w:r>
         <w:t xml:space="preserve">, </w:t>
       </w:r>
-      <w:hyperlink r:id="rId79" w:history="1">
+      <w:hyperlink r:id="rId76" w:history="1">
         <w:r>
           <w:rPr>
-            <w:rStyle w:val="Hyperlink"/>
+            <w:rStyle w:val="Hipervnculo"/>
           </w:rPr>
           <w:t>https://l1nq.com/kBQVo</w:t>
         </w:r>
@@ -28312,18 +29895,18 @@
         </w:numPr>
         <w:ind w:left="425" w:hanging="425"/>
       </w:pPr>
-      <w:bookmarkStart w:id="47" w:name="_Ref198564893"/>
+      <w:bookmarkStart w:id="271" w:name="_Ref198564893"/>
       <w:r>
         <w:t>D. E. Winterbone and Ali. Turan, Advanced Thermodynamics for Engineers, Second. Elsevier Ltd, 2015</w:t>
       </w:r>
-      <w:bookmarkEnd w:id="47"/>
+      <w:bookmarkEnd w:id="271"/>
       <w:r>
         <w:t xml:space="preserve">, </w:t>
       </w:r>
-      <w:hyperlink r:id="rId80" w:history="1">
+      <w:hyperlink r:id="rId77" w:history="1">
         <w:r>
           <w:rPr>
-            <w:rStyle w:val="Hyperlink"/>
+            <w:rStyle w:val="Hipervnculo"/>
           </w:rPr>
           <w:t>https://doi.org/10.1016/C2013-0-13437-X</w:t>
         </w:r>
@@ -28341,7 +29924,7 @@
         </w:numPr>
         <w:ind w:left="425" w:hanging="425"/>
       </w:pPr>
-      <w:bookmarkStart w:id="48" w:name="_Ref198564900"/>
+      <w:bookmarkStart w:id="272" w:name="_Ref198564900"/>
       <w:r>
         <w:t>P. Tafur-Escanta, I. López-Paniagua, and J. Muñoz-Antón, “Thermodynamics Analysis of the Supercritical CO2 Binary Mixtures for Brayton Power Cycles,” Energy, vol. 270, May</w:t>
       </w:r>
@@ -28351,7 +29934,7 @@
       <w:r>
         <w:t xml:space="preserve">2023, </w:t>
       </w:r>
-      <w:bookmarkEnd w:id="48"/>
+      <w:bookmarkEnd w:id="272"/>
       <w:r>
         <w:fldChar w:fldCharType="begin"/>
       </w:r>
@@ -28369,7 +29952,7 @@
       </w:r>
       <w:r>
         <w:rPr>
-          <w:rStyle w:val="Hyperlink"/>
+          <w:rStyle w:val="Hipervnculo"/>
         </w:rPr>
         <w:t>https://doi.org/10.1016/j.energy.2023.126838</w:t>
       </w:r>
@@ -28392,22 +29975,22 @@
         </w:numPr>
         <w:ind w:left="425" w:hanging="425"/>
       </w:pPr>
-      <w:bookmarkStart w:id="49" w:name="_Ref198560937"/>
+      <w:bookmarkStart w:id="273" w:name="_Ref198560937"/>
       <w:r>
         <w:t>Lemmon, E.W. et al., NIST Standard Reference Database 23: REFPROP Version 10.0 (2018).</w:t>
       </w:r>
       <w:r>
         <w:t xml:space="preserve"> </w:t>
       </w:r>
-      <w:hyperlink r:id="rId81" w:history="1">
+      <w:hyperlink r:id="rId78" w:history="1">
         <w:r>
           <w:rPr>
-            <w:rStyle w:val="Hyperlink"/>
+            <w:rStyle w:val="Hipervnculo"/>
           </w:rPr>
           <w:t>https://www.nist.gov/srd/refprop</w:t>
         </w:r>
       </w:hyperlink>
-      <w:bookmarkEnd w:id="49"/>
+      <w:bookmarkEnd w:id="273"/>
       <w:r>
         <w:t xml:space="preserve"> </w:t>
       </w:r>
@@ -28421,22 +30004,22 @@
         </w:numPr>
         <w:ind w:left="425" w:hanging="425"/>
       </w:pPr>
-      <w:bookmarkStart w:id="50" w:name="_Ref198560945"/>
+      <w:bookmarkStart w:id="274" w:name="_Ref198560945"/>
       <w:r>
         <w:t>Follett IV, W. W., Moore, J., Wade, J., &amp; Pierre, S. (2024). The STEP 10 MWe sCO₂ pilot installation and commissioning status update. Proceedings of the 8th International Supercritical CO₂ Power Cycles Symposium (Paper #74), February 26–29, 2024, San Antonio, TX, USA.</w:t>
       </w:r>
       <w:r>
         <w:t xml:space="preserve"> </w:t>
       </w:r>
-      <w:hyperlink r:id="rId82" w:history="1">
+      <w:hyperlink r:id="rId79" w:history="1">
         <w:r>
           <w:rPr>
-            <w:rStyle w:val="Hyperlink"/>
+            <w:rStyle w:val="Hipervnculo"/>
           </w:rPr>
           <w:t>https://sco2symposium.com/proceedings2024/74-paper.pdf</w:t>
         </w:r>
       </w:hyperlink>
-      <w:bookmarkEnd w:id="50"/>
+      <w:bookmarkEnd w:id="274"/>
       <w:r>
         <w:t xml:space="preserve"> </w:t>
       </w:r>
@@ -28450,30 +30033,22 @@
         </w:numPr>
         <w:ind w:left="425" w:hanging="425"/>
       </w:pPr>
-      <w:bookmarkStart w:id="51" w:name="_Ref198569145"/>
-      <w:r>
-        <w:t xml:space="preserve">P. Tafur-Escanta, R. Valencia-Chapi, J. Rodríguez-Martín, and J. Muñoz-Antón, “Brayton Cycle Using s-CO2 Mixtures as Working Fluid for Pumped Thermal Energy Storage: Exergy and Cost Analysis,” 6th Edition of the European Conference on Supercritical CO2 (sCO2) for Energy Systems: April 09–11, 2025, Delft, The Netherlands. </w:t>
-      </w:r>
-      <w:proofErr w:type="gramStart"/>
-      <w:r>
-        <w:t>in Conference</w:t>
-      </w:r>
-      <w:proofErr w:type="gramEnd"/>
-      <w:r>
-        <w:t xml:space="preserve"> Proceedings of the European sCO2 Conference. pp. 88–98, Apr. 28, 2025</w:t>
+      <w:bookmarkStart w:id="275" w:name="_Ref198569145"/>
+      <w:r>
+        <w:t>P. Tafur-Escanta, R. Valencia-Chapi, J. Rodríguez-Martín, and J. Muñoz-Antón, “Brayton Cycle Using s-CO2 Mixtures as Working Fluid for Pumped Thermal Energy Storage: Exergy and Cost Analysis,” 6th Edition of the European Conference on Supercritical CO2 (sCO2) for Energy Systems: April 09–11, 2025, Delft, The Netherlands. in Conference Proceedings of the European sCO2 Conference. pp. 88–98, Apr. 28, 2025</w:t>
       </w:r>
       <w:r>
         <w:t xml:space="preserve">, </w:t>
       </w:r>
-      <w:hyperlink r:id="rId83" w:history="1">
+      <w:hyperlink r:id="rId80" w:history="1">
         <w:r>
           <w:rPr>
-            <w:rStyle w:val="Hyperlink"/>
+            <w:rStyle w:val="Hipervnculo"/>
           </w:rPr>
           <w:t>https://duepublico2.uni-due.de/receive/duepublico_mods_00083284</w:t>
         </w:r>
       </w:hyperlink>
-      <w:bookmarkEnd w:id="51"/>
+      <w:bookmarkEnd w:id="275"/>
       <w:r>
         <w:t xml:space="preserve"> </w:t>
       </w:r>
@@ -28487,19 +30062,28 @@
         </w:numPr>
         <w:ind w:left="425" w:hanging="425"/>
       </w:pPr>
-      <w:bookmarkStart w:id="52" w:name="_Ref198569322"/>
-      <w:r>
-        <w:t xml:space="preserve">Tafur-Escanta, P., Valencia-Chapi, R., &amp; Muñoz-Antón, J. (2025). Entropy analysis of new proposed Brayton cycle configurations for solar thermal power plants. Thermal Science and Engineering Progress, 62, 103670. </w:t>
-      </w:r>
-      <w:hyperlink r:id="rId84" w:history="1">
+      <w:bookmarkStart w:id="276" w:name="_Ref198569322"/>
+      <w:r>
+        <w:rPr>
+          <w:lang w:val="es-ES"/>
+          <w:rPrChange w:id="277" w:author="Luis Coco Enriquez" w:date="2025-05-20T09:26:00Z">
+            <w:rPr/>
+          </w:rPrChange>
+        </w:rPr>
+        <w:t xml:space="preserve">Tafur-Escanta, P., Valencia-Chapi, R., &amp; Muñoz-Antón, J. (2025). </w:t>
+      </w:r>
+      <w:r>
+        <w:t xml:space="preserve">Entropy analysis of new proposed Brayton cycle configurations for solar thermal power plants. Thermal Science and Engineering Progress, 62, 103670. </w:t>
+      </w:r>
+      <w:hyperlink r:id="rId81" w:history="1">
         <w:r>
           <w:rPr>
-            <w:rStyle w:val="Hyperlink"/>
+            <w:rStyle w:val="Hipervnculo"/>
           </w:rPr>
           <w:t>https://doi.org/10.1016/j.tsep.2025.103670</w:t>
         </w:r>
       </w:hyperlink>
-      <w:bookmarkEnd w:id="52"/>
+      <w:bookmarkEnd w:id="276"/>
       <w:r>
         <w:t xml:space="preserve"> </w:t>
       </w:r>
@@ -28524,11 +30108,11 @@
       </w:pPr>
     </w:p>
     <w:sectPr>
-      <w:headerReference w:type="even" r:id="rId85"/>
-      <w:headerReference w:type="default" r:id="rId86"/>
-      <w:footerReference w:type="default" r:id="rId87"/>
-      <w:headerReference w:type="first" r:id="rId88"/>
-      <w:footerReference w:type="first" r:id="rId89"/>
+      <w:headerReference w:type="even" r:id="rId82"/>
+      <w:headerReference w:type="default" r:id="rId83"/>
+      <w:footerReference w:type="default" r:id="rId84"/>
+      <w:headerReference w:type="first" r:id="rId85"/>
+      <w:footerReference w:type="first" r:id="rId86"/>
       <w:type w:val="continuous"/>
       <w:pgSz w:w="11906" w:h="16838" w:code="9"/>
       <w:pgMar w:top="1417" w:right="720" w:bottom="907" w:left="720" w:header="720" w:footer="612" w:gutter="0"/>
@@ -28544,7 +30128,7 @@
 </file>
 
 <file path=word/endnotes.xml><?xml version="1.0" encoding="utf-8"?>
-<w:endnotes xmlns:wpc="http://schemas.microsoft.com/office/word/2010/wordprocessingCanvas" xmlns:cx="http://schemas.microsoft.com/office/drawing/2014/chartex" xmlns:cx1="http://schemas.microsoft.com/office/drawing/2015/9/8/chartex" xmlns:cx2="http://schemas.microsoft.com/office/drawing/2015/10/21/chartex" xmlns:cx3="http://schemas.microsoft.com/office/drawing/2016/5/9/chartex" xmlns:cx4="http://schemas.microsoft.com/office/drawing/2016/5/10/chartex" xmlns:cx5="http://schemas.microsoft.com/office/drawing/2016/5/11/chartex" xmlns:cx6="http://schemas.microsoft.com/office/drawing/2016/5/12/chartex" xmlns:cx7="http://schemas.microsoft.com/office/drawing/2016/5/13/chartex" xmlns:cx8="http://schemas.microsoft.com/office/drawing/2016/5/14/chartex" xmlns:mc="http://schemas.openxmlformats.org/markup-compatibility/2006" xmlns:aink="http://schemas.microsoft.com/office/drawing/2016/ink" xmlns:am3d="http://schemas.microsoft.com/office/drawing/2017/model3d" xmlns:o="urn:schemas-microsoft-com:office:office" xmlns:oel="http://schemas.microsoft.com/office/2019/extlst" xmlns:r="http://schemas.openxmlformats.org/officeDocument/2006/relationships" xmlns:m="http://schemas.openxmlformats.org/officeDocument/2006/math" xmlns:v="urn:schemas-microsoft-com:vml" xmlns:wp14="http://schemas.microsoft.com/office/word/2010/wordprocessingDrawing" xmlns:wp="http://schemas.openxmlformats.org/drawingml/2006/wordprocessingDrawing" xmlns:w10="urn:schemas-microsoft-com:office:word" xmlns:w="http://schemas.openxmlformats.org/wordprocessingml/2006/main" xmlns:w14="http://schemas.microsoft.com/office/word/2010/wordml" xmlns:w15="http://schemas.microsoft.com/office/word/2012/wordml" xmlns:w16cex="http://schemas.microsoft.com/office/word/2018/wordml/cex" xmlns:w16cid="http://schemas.microsoft.com/office/word/2016/wordml/cid" xmlns:w16="http://schemas.microsoft.com/office/word/2018/wordml" xmlns:w16du="http://schemas.microsoft.com/office/word/2023/wordml/word16du" xmlns:w16sdtdh="http://schemas.microsoft.com/office/word/2020/wordml/sdtdatahash" xmlns:w16sdtfl="http://schemas.microsoft.com/office/word/2024/wordml/sdtformatlock" xmlns:w16se="http://schemas.microsoft.com/office/word/2015/wordml/symex" xmlns:wpg="http://schemas.microsoft.com/office/word/2010/wordprocessingGroup" xmlns:wpi="http://schemas.microsoft.com/office/word/2010/wordprocessingInk" xmlns:wne="http://schemas.microsoft.com/office/word/2006/wordml" xmlns:wps="http://schemas.microsoft.com/office/word/2010/wordprocessingShape" mc:Ignorable="w14 w15 w16se w16cid w16 w16cex w16sdtdh w16sdtfl w16du wp14">
+<w:endnotes xmlns:wpc="http://schemas.microsoft.com/office/word/2010/wordprocessingCanvas" xmlns:cx="http://schemas.microsoft.com/office/drawing/2014/chartex" xmlns:cx1="http://schemas.microsoft.com/office/drawing/2015/9/8/chartex" xmlns:cx2="http://schemas.microsoft.com/office/drawing/2015/10/21/chartex" xmlns:cx3="http://schemas.microsoft.com/office/drawing/2016/5/9/chartex" xmlns:cx4="http://schemas.microsoft.com/office/drawing/2016/5/10/chartex" xmlns:cx5="http://schemas.microsoft.com/office/drawing/2016/5/11/chartex" xmlns:cx6="http://schemas.microsoft.com/office/drawing/2016/5/12/chartex" xmlns:cx7="http://schemas.microsoft.com/office/drawing/2016/5/13/chartex" xmlns:cx8="http://schemas.microsoft.com/office/drawing/2016/5/14/chartex" xmlns:mc="http://schemas.openxmlformats.org/markup-compatibility/2006" xmlns:aink="http://schemas.microsoft.com/office/drawing/2016/ink" xmlns:am3d="http://schemas.microsoft.com/office/drawing/2017/model3d" xmlns:o="urn:schemas-microsoft-com:office:office" xmlns:oel="http://schemas.microsoft.com/office/2019/extlst" xmlns:r="http://schemas.openxmlformats.org/officeDocument/2006/relationships" xmlns:m="http://schemas.openxmlformats.org/officeDocument/2006/math" xmlns:v="urn:schemas-microsoft-com:vml" xmlns:wp14="http://schemas.microsoft.com/office/word/2010/wordprocessingDrawing" xmlns:wp="http://schemas.openxmlformats.org/drawingml/2006/wordprocessingDrawing" xmlns:w10="urn:schemas-microsoft-com:office:word" xmlns:w="http://schemas.openxmlformats.org/wordprocessingml/2006/main" xmlns:w14="http://schemas.microsoft.com/office/word/2010/wordml" xmlns:w15="http://schemas.microsoft.com/office/word/2012/wordml" xmlns:w16cex="http://schemas.microsoft.com/office/word/2018/wordml/cex" xmlns:w16cid="http://schemas.microsoft.com/office/word/2016/wordml/cid" xmlns:w16="http://schemas.microsoft.com/office/word/2018/wordml" xmlns:w16sdtdh="http://schemas.microsoft.com/office/word/2020/wordml/sdtdatahash" xmlns:w16se="http://schemas.microsoft.com/office/word/2015/wordml/symex" xmlns:wpg="http://schemas.microsoft.com/office/word/2010/wordprocessingGroup" xmlns:wpi="http://schemas.microsoft.com/office/word/2010/wordprocessingInk" xmlns:wne="http://schemas.microsoft.com/office/word/2006/wordml" xmlns:wps="http://schemas.microsoft.com/office/word/2010/wordprocessingShape" mc:Ignorable="w14 w15 w16se w16cid w16 w16cex w16sdtdh wp14">
   <w:endnote w:type="separator" w:id="-1">
     <w:p>
       <w:pPr>
@@ -28569,10 +30153,10 @@
 </file>
 
 <file path=word/footer1.xml><?xml version="1.0" encoding="utf-8"?>
-<w:ftr xmlns:wpc="http://schemas.microsoft.com/office/word/2010/wordprocessingCanvas" xmlns:cx="http://schemas.microsoft.com/office/drawing/2014/chartex" xmlns:cx1="http://schemas.microsoft.com/office/drawing/2015/9/8/chartex" xmlns:cx2="http://schemas.microsoft.com/office/drawing/2015/10/21/chartex" xmlns:cx3="http://schemas.microsoft.com/office/drawing/2016/5/9/chartex" xmlns:cx4="http://schemas.microsoft.com/office/drawing/2016/5/10/chartex" xmlns:cx5="http://schemas.microsoft.com/office/drawing/2016/5/11/chartex" xmlns:cx6="http://schemas.microsoft.com/office/drawing/2016/5/12/chartex" xmlns:cx7="http://schemas.microsoft.com/office/drawing/2016/5/13/chartex" xmlns:cx8="http://schemas.microsoft.com/office/drawing/2016/5/14/chartex" xmlns:mc="http://schemas.openxmlformats.org/markup-compatibility/2006" xmlns:aink="http://schemas.microsoft.com/office/drawing/2016/ink" xmlns:am3d="http://schemas.microsoft.com/office/drawing/2017/model3d" xmlns:o="urn:schemas-microsoft-com:office:office" xmlns:oel="http://schemas.microsoft.com/office/2019/extlst" xmlns:r="http://schemas.openxmlformats.org/officeDocument/2006/relationships" xmlns:m="http://schemas.openxmlformats.org/officeDocument/2006/math" xmlns:v="urn:schemas-microsoft-com:vml" xmlns:wp14="http://schemas.microsoft.com/office/word/2010/wordprocessingDrawing" xmlns:wp="http://schemas.openxmlformats.org/drawingml/2006/wordprocessingDrawing" xmlns:w10="urn:schemas-microsoft-com:office:word" xmlns:w="http://schemas.openxmlformats.org/wordprocessingml/2006/main" xmlns:w14="http://schemas.microsoft.com/office/word/2010/wordml" xmlns:w15="http://schemas.microsoft.com/office/word/2012/wordml" xmlns:w16cex="http://schemas.microsoft.com/office/word/2018/wordml/cex" xmlns:w16cid="http://schemas.microsoft.com/office/word/2016/wordml/cid" xmlns:w16="http://schemas.microsoft.com/office/word/2018/wordml" xmlns:w16du="http://schemas.microsoft.com/office/word/2023/wordml/word16du" xmlns:w16sdtdh="http://schemas.microsoft.com/office/word/2020/wordml/sdtdatahash" xmlns:w16sdtfl="http://schemas.microsoft.com/office/word/2024/wordml/sdtformatlock" xmlns:w16se="http://schemas.microsoft.com/office/word/2015/wordml/symex" xmlns:wpg="http://schemas.microsoft.com/office/word/2010/wordprocessingGroup" xmlns:wpi="http://schemas.microsoft.com/office/word/2010/wordprocessingInk" xmlns:wne="http://schemas.microsoft.com/office/word/2006/wordml" xmlns:wps="http://schemas.microsoft.com/office/word/2010/wordprocessingShape" mc:Ignorable="w14 w15 w16se w16cid w16 w16cex w16sdtdh w16sdtfl w16du wp14">
+<w:ftr xmlns:wpc="http://schemas.microsoft.com/office/word/2010/wordprocessingCanvas" xmlns:cx="http://schemas.microsoft.com/office/drawing/2014/chartex" xmlns:cx1="http://schemas.microsoft.com/office/drawing/2015/9/8/chartex" xmlns:cx2="http://schemas.microsoft.com/office/drawing/2015/10/21/chartex" xmlns:cx3="http://schemas.microsoft.com/office/drawing/2016/5/9/chartex" xmlns:cx4="http://schemas.microsoft.com/office/drawing/2016/5/10/chartex" xmlns:cx5="http://schemas.microsoft.com/office/drawing/2016/5/11/chartex" xmlns:cx6="http://schemas.microsoft.com/office/drawing/2016/5/12/chartex" xmlns:cx7="http://schemas.microsoft.com/office/drawing/2016/5/13/chartex" xmlns:cx8="http://schemas.microsoft.com/office/drawing/2016/5/14/chartex" xmlns:mc="http://schemas.openxmlformats.org/markup-compatibility/2006" xmlns:aink="http://schemas.microsoft.com/office/drawing/2016/ink" xmlns:am3d="http://schemas.microsoft.com/office/drawing/2017/model3d" xmlns:o="urn:schemas-microsoft-com:office:office" xmlns:oel="http://schemas.microsoft.com/office/2019/extlst" xmlns:r="http://schemas.openxmlformats.org/officeDocument/2006/relationships" xmlns:m="http://schemas.openxmlformats.org/officeDocument/2006/math" xmlns:v="urn:schemas-microsoft-com:vml" xmlns:wp14="http://schemas.microsoft.com/office/word/2010/wordprocessingDrawing" xmlns:wp="http://schemas.openxmlformats.org/drawingml/2006/wordprocessingDrawing" xmlns:w10="urn:schemas-microsoft-com:office:word" xmlns:w="http://schemas.openxmlformats.org/wordprocessingml/2006/main" xmlns:w14="http://schemas.microsoft.com/office/word/2010/wordml" xmlns:w15="http://schemas.microsoft.com/office/word/2012/wordml" xmlns:w16cex="http://schemas.microsoft.com/office/word/2018/wordml/cex" xmlns:w16cid="http://schemas.microsoft.com/office/word/2016/wordml/cid" xmlns:w16="http://schemas.microsoft.com/office/word/2018/wordml" xmlns:w16sdtdh="http://schemas.microsoft.com/office/word/2020/wordml/sdtdatahash" xmlns:w16se="http://schemas.microsoft.com/office/word/2015/wordml/symex" xmlns:wpg="http://schemas.microsoft.com/office/word/2010/wordprocessingGroup" xmlns:wpi="http://schemas.microsoft.com/office/word/2010/wordprocessingInk" xmlns:wne="http://schemas.microsoft.com/office/word/2006/wordml" xmlns:wps="http://schemas.microsoft.com/office/word/2010/wordprocessingShape" mc:Ignorable="w14 w15 w16se w16cid w16 w16cex w16sdtdh wp14">
   <w:p>
     <w:pPr>
-      <w:pStyle w:val="Footer"/>
+      <w:pStyle w:val="Piedepgina"/>
       <w:spacing w:line="240" w:lineRule="auto"/>
     </w:pPr>
   </w:p>
@@ -28580,7 +30164,7 @@
 </file>
 
 <file path=word/footer2.xml><?xml version="1.0" encoding="utf-8"?>
-<w:ftr xmlns:wpc="http://schemas.microsoft.com/office/word/2010/wordprocessingCanvas" xmlns:cx="http://schemas.microsoft.com/office/drawing/2014/chartex" xmlns:cx1="http://schemas.microsoft.com/office/drawing/2015/9/8/chartex" xmlns:cx2="http://schemas.microsoft.com/office/drawing/2015/10/21/chartex" xmlns:cx3="http://schemas.microsoft.com/office/drawing/2016/5/9/chartex" xmlns:cx4="http://schemas.microsoft.com/office/drawing/2016/5/10/chartex" xmlns:cx5="http://schemas.microsoft.com/office/drawing/2016/5/11/chartex" xmlns:cx6="http://schemas.microsoft.com/office/drawing/2016/5/12/chartex" xmlns:cx7="http://schemas.microsoft.com/office/drawing/2016/5/13/chartex" xmlns:cx8="http://schemas.microsoft.com/office/drawing/2016/5/14/chartex" xmlns:mc="http://schemas.openxmlformats.org/markup-compatibility/2006" xmlns:aink="http://schemas.microsoft.com/office/drawing/2016/ink" xmlns:am3d="http://schemas.microsoft.com/office/drawing/2017/model3d" xmlns:o="urn:schemas-microsoft-com:office:office" xmlns:oel="http://schemas.microsoft.com/office/2019/extlst" xmlns:r="http://schemas.openxmlformats.org/officeDocument/2006/relationships" xmlns:m="http://schemas.openxmlformats.org/officeDocument/2006/math" xmlns:v="urn:schemas-microsoft-com:vml" xmlns:wp14="http://schemas.microsoft.com/office/word/2010/wordprocessingDrawing" xmlns:wp="http://schemas.openxmlformats.org/drawingml/2006/wordprocessingDrawing" xmlns:w10="urn:schemas-microsoft-com:office:word" xmlns:w="http://schemas.openxmlformats.org/wordprocessingml/2006/main" xmlns:w14="http://schemas.microsoft.com/office/word/2010/wordml" xmlns:w15="http://schemas.microsoft.com/office/word/2012/wordml" xmlns:w16cex="http://schemas.microsoft.com/office/word/2018/wordml/cex" xmlns:w16cid="http://schemas.microsoft.com/office/word/2016/wordml/cid" xmlns:w16="http://schemas.microsoft.com/office/word/2018/wordml" xmlns:w16du="http://schemas.microsoft.com/office/word/2023/wordml/word16du" xmlns:w16sdtdh="http://schemas.microsoft.com/office/word/2020/wordml/sdtdatahash" xmlns:w16sdtfl="http://schemas.microsoft.com/office/word/2024/wordml/sdtformatlock" xmlns:w16se="http://schemas.microsoft.com/office/word/2015/wordml/symex" xmlns:wpg="http://schemas.microsoft.com/office/word/2010/wordprocessingGroup" xmlns:wpi="http://schemas.microsoft.com/office/word/2010/wordprocessingInk" xmlns:wne="http://schemas.microsoft.com/office/word/2006/wordml" xmlns:wps="http://schemas.microsoft.com/office/word/2010/wordprocessingShape" mc:Ignorable="w14 w15 w16se w16cid w16 w16cex w16sdtdh w16sdtfl w16du wp14">
+<w:ftr xmlns:wpc="http://schemas.microsoft.com/office/word/2010/wordprocessingCanvas" xmlns:cx="http://schemas.microsoft.com/office/drawing/2014/chartex" xmlns:cx1="http://schemas.microsoft.com/office/drawing/2015/9/8/chartex" xmlns:cx2="http://schemas.microsoft.com/office/drawing/2015/10/21/chartex" xmlns:cx3="http://schemas.microsoft.com/office/drawing/2016/5/9/chartex" xmlns:cx4="http://schemas.microsoft.com/office/drawing/2016/5/10/chartex" xmlns:cx5="http://schemas.microsoft.com/office/drawing/2016/5/11/chartex" xmlns:cx6="http://schemas.microsoft.com/office/drawing/2016/5/12/chartex" xmlns:cx7="http://schemas.microsoft.com/office/drawing/2016/5/13/chartex" xmlns:cx8="http://schemas.microsoft.com/office/drawing/2016/5/14/chartex" xmlns:mc="http://schemas.openxmlformats.org/markup-compatibility/2006" xmlns:aink="http://schemas.microsoft.com/office/drawing/2016/ink" xmlns:am3d="http://schemas.microsoft.com/office/drawing/2017/model3d" xmlns:o="urn:schemas-microsoft-com:office:office" xmlns:oel="http://schemas.microsoft.com/office/2019/extlst" xmlns:r="http://schemas.openxmlformats.org/officeDocument/2006/relationships" xmlns:m="http://schemas.openxmlformats.org/officeDocument/2006/math" xmlns:v="urn:schemas-microsoft-com:vml" xmlns:wp14="http://schemas.microsoft.com/office/word/2010/wordprocessingDrawing" xmlns:wp="http://schemas.openxmlformats.org/drawingml/2006/wordprocessingDrawing" xmlns:w10="urn:schemas-microsoft-com:office:word" xmlns:w="http://schemas.openxmlformats.org/wordprocessingml/2006/main" xmlns:w14="http://schemas.microsoft.com/office/word/2010/wordml" xmlns:w15="http://schemas.microsoft.com/office/word/2012/wordml" xmlns:w16cex="http://schemas.microsoft.com/office/word/2018/wordml/cex" xmlns:w16cid="http://schemas.microsoft.com/office/word/2016/wordml/cid" xmlns:w16="http://schemas.microsoft.com/office/word/2018/wordml" xmlns:w16sdtdh="http://schemas.microsoft.com/office/word/2020/wordml/sdtdatahash" xmlns:w16se="http://schemas.microsoft.com/office/word/2015/wordml/symex" xmlns:wpg="http://schemas.microsoft.com/office/word/2010/wordprocessingGroup" xmlns:wpi="http://schemas.microsoft.com/office/word/2010/wordprocessingInk" xmlns:wne="http://schemas.microsoft.com/office/word/2006/wordml" xmlns:wps="http://schemas.microsoft.com/office/word/2010/wordprocessingShape" mc:Ignorable="w14 w15 w16se w16cid w16 w16cex w16sdtdh wp14">
   <w:p>
     <w:pPr>
       <w:pBdr>
@@ -28700,7 +30284,7 @@
 </file>
 
 <file path=word/footnotes.xml><?xml version="1.0" encoding="utf-8"?>
-<w:footnotes xmlns:wpc="http://schemas.microsoft.com/office/word/2010/wordprocessingCanvas" xmlns:cx="http://schemas.microsoft.com/office/drawing/2014/chartex" xmlns:cx1="http://schemas.microsoft.com/office/drawing/2015/9/8/chartex" xmlns:cx2="http://schemas.microsoft.com/office/drawing/2015/10/21/chartex" xmlns:cx3="http://schemas.microsoft.com/office/drawing/2016/5/9/chartex" xmlns:cx4="http://schemas.microsoft.com/office/drawing/2016/5/10/chartex" xmlns:cx5="http://schemas.microsoft.com/office/drawing/2016/5/11/chartex" xmlns:cx6="http://schemas.microsoft.com/office/drawing/2016/5/12/chartex" xmlns:cx7="http://schemas.microsoft.com/office/drawing/2016/5/13/chartex" xmlns:cx8="http://schemas.microsoft.com/office/drawing/2016/5/14/chartex" xmlns:mc="http://schemas.openxmlformats.org/markup-compatibility/2006" xmlns:aink="http://schemas.microsoft.com/office/drawing/2016/ink" xmlns:am3d="http://schemas.microsoft.com/office/drawing/2017/model3d" xmlns:o="urn:schemas-microsoft-com:office:office" xmlns:oel="http://schemas.microsoft.com/office/2019/extlst" xmlns:r="http://schemas.openxmlformats.org/officeDocument/2006/relationships" xmlns:m="http://schemas.openxmlformats.org/officeDocument/2006/math" xmlns:v="urn:schemas-microsoft-com:vml" xmlns:wp14="http://schemas.microsoft.com/office/word/2010/wordprocessingDrawing" xmlns:wp="http://schemas.openxmlformats.org/drawingml/2006/wordprocessingDrawing" xmlns:w10="urn:schemas-microsoft-com:office:word" xmlns:w="http://schemas.openxmlformats.org/wordprocessingml/2006/main" xmlns:w14="http://schemas.microsoft.com/office/word/2010/wordml" xmlns:w15="http://schemas.microsoft.com/office/word/2012/wordml" xmlns:w16cex="http://schemas.microsoft.com/office/word/2018/wordml/cex" xmlns:w16cid="http://schemas.microsoft.com/office/word/2016/wordml/cid" xmlns:w16="http://schemas.microsoft.com/office/word/2018/wordml" xmlns:w16du="http://schemas.microsoft.com/office/word/2023/wordml/word16du" xmlns:w16sdtdh="http://schemas.microsoft.com/office/word/2020/wordml/sdtdatahash" xmlns:w16sdtfl="http://schemas.microsoft.com/office/word/2024/wordml/sdtformatlock" xmlns:w16se="http://schemas.microsoft.com/office/word/2015/wordml/symex" xmlns:wpg="http://schemas.microsoft.com/office/word/2010/wordprocessingGroup" xmlns:wpi="http://schemas.microsoft.com/office/word/2010/wordprocessingInk" xmlns:wne="http://schemas.microsoft.com/office/word/2006/wordml" xmlns:wps="http://schemas.microsoft.com/office/word/2010/wordprocessingShape" mc:Ignorable="w14 w15 w16se w16cid w16 w16cex w16sdtdh w16sdtfl w16du wp14">
+<w:footnotes xmlns:wpc="http://schemas.microsoft.com/office/word/2010/wordprocessingCanvas" xmlns:cx="http://schemas.microsoft.com/office/drawing/2014/chartex" xmlns:cx1="http://schemas.microsoft.com/office/drawing/2015/9/8/chartex" xmlns:cx2="http://schemas.microsoft.com/office/drawing/2015/10/21/chartex" xmlns:cx3="http://schemas.microsoft.com/office/drawing/2016/5/9/chartex" xmlns:cx4="http://schemas.microsoft.com/office/drawing/2016/5/10/chartex" xmlns:cx5="http://schemas.microsoft.com/office/drawing/2016/5/11/chartex" xmlns:cx6="http://schemas.microsoft.com/office/drawing/2016/5/12/chartex" xmlns:cx7="http://schemas.microsoft.com/office/drawing/2016/5/13/chartex" xmlns:cx8="http://schemas.microsoft.com/office/drawing/2016/5/14/chartex" xmlns:mc="http://schemas.openxmlformats.org/markup-compatibility/2006" xmlns:aink="http://schemas.microsoft.com/office/drawing/2016/ink" xmlns:am3d="http://schemas.microsoft.com/office/drawing/2017/model3d" xmlns:o="urn:schemas-microsoft-com:office:office" xmlns:oel="http://schemas.microsoft.com/office/2019/extlst" xmlns:r="http://schemas.openxmlformats.org/officeDocument/2006/relationships" xmlns:m="http://schemas.openxmlformats.org/officeDocument/2006/math" xmlns:v="urn:schemas-microsoft-com:vml" xmlns:wp14="http://schemas.microsoft.com/office/word/2010/wordprocessingDrawing" xmlns:wp="http://schemas.openxmlformats.org/drawingml/2006/wordprocessingDrawing" xmlns:w10="urn:schemas-microsoft-com:office:word" xmlns:w="http://schemas.openxmlformats.org/wordprocessingml/2006/main" xmlns:w14="http://schemas.microsoft.com/office/word/2010/wordml" xmlns:w15="http://schemas.microsoft.com/office/word/2012/wordml" xmlns:w16cex="http://schemas.microsoft.com/office/word/2018/wordml/cex" xmlns:w16cid="http://schemas.microsoft.com/office/word/2016/wordml/cid" xmlns:w16="http://schemas.microsoft.com/office/word/2018/wordml" xmlns:w16sdtdh="http://schemas.microsoft.com/office/word/2020/wordml/sdtdatahash" xmlns:w16se="http://schemas.microsoft.com/office/word/2015/wordml/symex" xmlns:wpg="http://schemas.microsoft.com/office/word/2010/wordprocessingGroup" xmlns:wpi="http://schemas.microsoft.com/office/word/2010/wordprocessingInk" xmlns:wne="http://schemas.microsoft.com/office/word/2006/wordml" xmlns:wps="http://schemas.microsoft.com/office/word/2010/wordprocessingShape" mc:Ignorable="w14 w15 w16se w16cid w16 w16cex w16sdtdh wp14">
   <w:footnote w:type="separator" w:id="-1">
     <w:p>
       <w:pPr>
@@ -28725,10 +30309,10 @@
 </file>
 
 <file path=word/header1.xml><?xml version="1.0" encoding="utf-8"?>
-<w:hdr xmlns:wpc="http://schemas.microsoft.com/office/word/2010/wordprocessingCanvas" xmlns:cx="http://schemas.microsoft.com/office/drawing/2014/chartex" xmlns:cx1="http://schemas.microsoft.com/office/drawing/2015/9/8/chartex" xmlns:cx2="http://schemas.microsoft.com/office/drawing/2015/10/21/chartex" xmlns:cx3="http://schemas.microsoft.com/office/drawing/2016/5/9/chartex" xmlns:cx4="http://schemas.microsoft.com/office/drawing/2016/5/10/chartex" xmlns:cx5="http://schemas.microsoft.com/office/drawing/2016/5/11/chartex" xmlns:cx6="http://schemas.microsoft.com/office/drawing/2016/5/12/chartex" xmlns:cx7="http://schemas.microsoft.com/office/drawing/2016/5/13/chartex" xmlns:cx8="http://schemas.microsoft.com/office/drawing/2016/5/14/chartex" xmlns:mc="http://schemas.openxmlformats.org/markup-compatibility/2006" xmlns:aink="http://schemas.microsoft.com/office/drawing/2016/ink" xmlns:am3d="http://schemas.microsoft.com/office/drawing/2017/model3d" xmlns:o="urn:schemas-microsoft-com:office:office" xmlns:oel="http://schemas.microsoft.com/office/2019/extlst" xmlns:r="http://schemas.openxmlformats.org/officeDocument/2006/relationships" xmlns:m="http://schemas.openxmlformats.org/officeDocument/2006/math" xmlns:v="urn:schemas-microsoft-com:vml" xmlns:wp14="http://schemas.microsoft.com/office/word/2010/wordprocessingDrawing" xmlns:wp="http://schemas.openxmlformats.org/drawingml/2006/wordprocessingDrawing" xmlns:w10="urn:schemas-microsoft-com:office:word" xmlns:w="http://schemas.openxmlformats.org/wordprocessingml/2006/main" xmlns:w14="http://schemas.microsoft.com/office/word/2010/wordml" xmlns:w15="http://schemas.microsoft.com/office/word/2012/wordml" xmlns:w16cex="http://schemas.microsoft.com/office/word/2018/wordml/cex" xmlns:w16cid="http://schemas.microsoft.com/office/word/2016/wordml/cid" xmlns:w16="http://schemas.microsoft.com/office/word/2018/wordml" xmlns:w16du="http://schemas.microsoft.com/office/word/2023/wordml/word16du" xmlns:w16sdtdh="http://schemas.microsoft.com/office/word/2020/wordml/sdtdatahash" xmlns:w16sdtfl="http://schemas.microsoft.com/office/word/2024/wordml/sdtformatlock" xmlns:w16se="http://schemas.microsoft.com/office/word/2015/wordml/symex" xmlns:wpg="http://schemas.microsoft.com/office/word/2010/wordprocessingGroup" xmlns:wpi="http://schemas.microsoft.com/office/word/2010/wordprocessingInk" xmlns:wne="http://schemas.microsoft.com/office/word/2006/wordml" xmlns:wps="http://schemas.microsoft.com/office/word/2010/wordprocessingShape" mc:Ignorable="w14 w15 w16se w16cid w16 w16cex w16sdtdh w16sdtfl w16du wp14">
+<w:hdr xmlns:wpc="http://schemas.microsoft.com/office/word/2010/wordprocessingCanvas" xmlns:cx="http://schemas.microsoft.com/office/drawing/2014/chartex" xmlns:cx1="http://schemas.microsoft.com/office/drawing/2015/9/8/chartex" xmlns:cx2="http://schemas.microsoft.com/office/drawing/2015/10/21/chartex" xmlns:cx3="http://schemas.microsoft.com/office/drawing/2016/5/9/chartex" xmlns:cx4="http://schemas.microsoft.com/office/drawing/2016/5/10/chartex" xmlns:cx5="http://schemas.microsoft.com/office/drawing/2016/5/11/chartex" xmlns:cx6="http://schemas.microsoft.com/office/drawing/2016/5/12/chartex" xmlns:cx7="http://schemas.microsoft.com/office/drawing/2016/5/13/chartex" xmlns:cx8="http://schemas.microsoft.com/office/drawing/2016/5/14/chartex" xmlns:mc="http://schemas.openxmlformats.org/markup-compatibility/2006" xmlns:aink="http://schemas.microsoft.com/office/drawing/2016/ink" xmlns:am3d="http://schemas.microsoft.com/office/drawing/2017/model3d" xmlns:o="urn:schemas-microsoft-com:office:office" xmlns:oel="http://schemas.microsoft.com/office/2019/extlst" xmlns:r="http://schemas.openxmlformats.org/officeDocument/2006/relationships" xmlns:m="http://schemas.openxmlformats.org/officeDocument/2006/math" xmlns:v="urn:schemas-microsoft-com:vml" xmlns:wp14="http://schemas.microsoft.com/office/word/2010/wordprocessingDrawing" xmlns:wp="http://schemas.openxmlformats.org/drawingml/2006/wordprocessingDrawing" xmlns:w10="urn:schemas-microsoft-com:office:word" xmlns:w="http://schemas.openxmlformats.org/wordprocessingml/2006/main" xmlns:w14="http://schemas.microsoft.com/office/word/2010/wordml" xmlns:w15="http://schemas.microsoft.com/office/word/2012/wordml" xmlns:w16cex="http://schemas.microsoft.com/office/word/2018/wordml/cex" xmlns:w16cid="http://schemas.microsoft.com/office/word/2016/wordml/cid" xmlns:w16="http://schemas.microsoft.com/office/word/2018/wordml" xmlns:w16sdtdh="http://schemas.microsoft.com/office/word/2020/wordml/sdtdatahash" xmlns:w16se="http://schemas.microsoft.com/office/word/2015/wordml/symex" xmlns:wpg="http://schemas.microsoft.com/office/word/2010/wordprocessingGroup" xmlns:wpi="http://schemas.microsoft.com/office/word/2010/wordprocessingInk" xmlns:wne="http://schemas.microsoft.com/office/word/2006/wordml" xmlns:wps="http://schemas.microsoft.com/office/word/2010/wordprocessingShape" mc:Ignorable="w14 w15 w16se w16cid w16 w16cex w16sdtdh wp14">
   <w:p>
     <w:pPr>
-      <w:pStyle w:val="Header"/>
+      <w:pStyle w:val="Encabezado"/>
       <w:pBdr>
         <w:bottom w:val="none" w:sz="0" w:space="0" w:color="auto"/>
       </w:pBdr>
@@ -28738,7 +30322,7 @@
 </file>
 
 <file path=word/header2.xml><?xml version="1.0" encoding="utf-8"?>
-<w:hdr xmlns:wpc="http://schemas.microsoft.com/office/word/2010/wordprocessingCanvas" xmlns:cx="http://schemas.microsoft.com/office/drawing/2014/chartex" xmlns:cx1="http://schemas.microsoft.com/office/drawing/2015/9/8/chartex" xmlns:cx2="http://schemas.microsoft.com/office/drawing/2015/10/21/chartex" xmlns:cx3="http://schemas.microsoft.com/office/drawing/2016/5/9/chartex" xmlns:cx4="http://schemas.microsoft.com/office/drawing/2016/5/10/chartex" xmlns:cx5="http://schemas.microsoft.com/office/drawing/2016/5/11/chartex" xmlns:cx6="http://schemas.microsoft.com/office/drawing/2016/5/12/chartex" xmlns:cx7="http://schemas.microsoft.com/office/drawing/2016/5/13/chartex" xmlns:cx8="http://schemas.microsoft.com/office/drawing/2016/5/14/chartex" xmlns:mc="http://schemas.openxmlformats.org/markup-compatibility/2006" xmlns:aink="http://schemas.microsoft.com/office/drawing/2016/ink" xmlns:am3d="http://schemas.microsoft.com/office/drawing/2017/model3d" xmlns:o="urn:schemas-microsoft-com:office:office" xmlns:oel="http://schemas.microsoft.com/office/2019/extlst" xmlns:r="http://schemas.openxmlformats.org/officeDocument/2006/relationships" xmlns:m="http://schemas.openxmlformats.org/officeDocument/2006/math" xmlns:v="urn:schemas-microsoft-com:vml" xmlns:wp14="http://schemas.microsoft.com/office/word/2010/wordprocessingDrawing" xmlns:wp="http://schemas.openxmlformats.org/drawingml/2006/wordprocessingDrawing" xmlns:w10="urn:schemas-microsoft-com:office:word" xmlns:w="http://schemas.openxmlformats.org/wordprocessingml/2006/main" xmlns:w14="http://schemas.microsoft.com/office/word/2010/wordml" xmlns:w15="http://schemas.microsoft.com/office/word/2012/wordml" xmlns:w16cex="http://schemas.microsoft.com/office/word/2018/wordml/cex" xmlns:w16cid="http://schemas.microsoft.com/office/word/2016/wordml/cid" xmlns:w16="http://schemas.microsoft.com/office/word/2018/wordml" xmlns:w16du="http://schemas.microsoft.com/office/word/2023/wordml/word16du" xmlns:w16sdtdh="http://schemas.microsoft.com/office/word/2020/wordml/sdtdatahash" xmlns:w16sdtfl="http://schemas.microsoft.com/office/word/2024/wordml/sdtformatlock" xmlns:w16se="http://schemas.microsoft.com/office/word/2015/wordml/symex" xmlns:wpg="http://schemas.microsoft.com/office/word/2010/wordprocessingGroup" xmlns:wpi="http://schemas.microsoft.com/office/word/2010/wordprocessingInk" xmlns:wne="http://schemas.microsoft.com/office/word/2006/wordml" xmlns:wps="http://schemas.microsoft.com/office/word/2010/wordprocessingShape" mc:Ignorable="w14 w15 w16se w16cid w16 w16cex w16sdtdh w16sdtfl w16du wp14">
+<w:hdr xmlns:wpc="http://schemas.microsoft.com/office/word/2010/wordprocessingCanvas" xmlns:cx="http://schemas.microsoft.com/office/drawing/2014/chartex" xmlns:cx1="http://schemas.microsoft.com/office/drawing/2015/9/8/chartex" xmlns:cx2="http://schemas.microsoft.com/office/drawing/2015/10/21/chartex" xmlns:cx3="http://schemas.microsoft.com/office/drawing/2016/5/9/chartex" xmlns:cx4="http://schemas.microsoft.com/office/drawing/2016/5/10/chartex" xmlns:cx5="http://schemas.microsoft.com/office/drawing/2016/5/11/chartex" xmlns:cx6="http://schemas.microsoft.com/office/drawing/2016/5/12/chartex" xmlns:cx7="http://schemas.microsoft.com/office/drawing/2016/5/13/chartex" xmlns:cx8="http://schemas.microsoft.com/office/drawing/2016/5/14/chartex" xmlns:mc="http://schemas.openxmlformats.org/markup-compatibility/2006" xmlns:aink="http://schemas.microsoft.com/office/drawing/2016/ink" xmlns:am3d="http://schemas.microsoft.com/office/drawing/2017/model3d" xmlns:o="urn:schemas-microsoft-com:office:office" xmlns:oel="http://schemas.microsoft.com/office/2019/extlst" xmlns:r="http://schemas.openxmlformats.org/officeDocument/2006/relationships" xmlns:m="http://schemas.openxmlformats.org/officeDocument/2006/math" xmlns:v="urn:schemas-microsoft-com:vml" xmlns:wp14="http://schemas.microsoft.com/office/word/2010/wordprocessingDrawing" xmlns:wp="http://schemas.openxmlformats.org/drawingml/2006/wordprocessingDrawing" xmlns:w10="urn:schemas-microsoft-com:office:word" xmlns:w="http://schemas.openxmlformats.org/wordprocessingml/2006/main" xmlns:w14="http://schemas.microsoft.com/office/word/2010/wordml" xmlns:w15="http://schemas.microsoft.com/office/word/2012/wordml" xmlns:w16cex="http://schemas.microsoft.com/office/word/2018/wordml/cex" xmlns:w16cid="http://schemas.microsoft.com/office/word/2016/wordml/cid" xmlns:w16="http://schemas.microsoft.com/office/word/2018/wordml" xmlns:w16sdtdh="http://schemas.microsoft.com/office/word/2020/wordml/sdtdatahash" xmlns:w16se="http://schemas.microsoft.com/office/word/2015/wordml/symex" xmlns:wpg="http://schemas.microsoft.com/office/word/2010/wordprocessingGroup" xmlns:wpi="http://schemas.microsoft.com/office/word/2010/wordprocessingInk" xmlns:wne="http://schemas.microsoft.com/office/word/2006/wordml" xmlns:wps="http://schemas.microsoft.com/office/word/2010/wordprocessingShape" mc:Ignorable="w14 w15 w16se w16cid w16 w16cex w16sdtdh wp14">
   <w:p>
     <w:pPr>
       <w:tabs>
@@ -28884,7 +30468,7 @@
 </file>
 
 <file path=word/header3.xml><?xml version="1.0" encoding="utf-8"?>
-<w:hdr xmlns:wpc="http://schemas.microsoft.com/office/word/2010/wordprocessingCanvas" xmlns:cx="http://schemas.microsoft.com/office/drawing/2014/chartex" xmlns:cx1="http://schemas.microsoft.com/office/drawing/2015/9/8/chartex" xmlns:cx2="http://schemas.microsoft.com/office/drawing/2015/10/21/chartex" xmlns:cx3="http://schemas.microsoft.com/office/drawing/2016/5/9/chartex" xmlns:cx4="http://schemas.microsoft.com/office/drawing/2016/5/10/chartex" xmlns:cx5="http://schemas.microsoft.com/office/drawing/2016/5/11/chartex" xmlns:cx6="http://schemas.microsoft.com/office/drawing/2016/5/12/chartex" xmlns:cx7="http://schemas.microsoft.com/office/drawing/2016/5/13/chartex" xmlns:cx8="http://schemas.microsoft.com/office/drawing/2016/5/14/chartex" xmlns:mc="http://schemas.openxmlformats.org/markup-compatibility/2006" xmlns:aink="http://schemas.microsoft.com/office/drawing/2016/ink" xmlns:am3d="http://schemas.microsoft.com/office/drawing/2017/model3d" xmlns:o="urn:schemas-microsoft-com:office:office" xmlns:oel="http://schemas.microsoft.com/office/2019/extlst" xmlns:r="http://schemas.openxmlformats.org/officeDocument/2006/relationships" xmlns:m="http://schemas.openxmlformats.org/officeDocument/2006/math" xmlns:v="urn:schemas-microsoft-com:vml" xmlns:wp14="http://schemas.microsoft.com/office/word/2010/wordprocessingDrawing" xmlns:wp="http://schemas.openxmlformats.org/drawingml/2006/wordprocessingDrawing" xmlns:w10="urn:schemas-microsoft-com:office:word" xmlns:w="http://schemas.openxmlformats.org/wordprocessingml/2006/main" xmlns:w14="http://schemas.microsoft.com/office/word/2010/wordml" xmlns:w15="http://schemas.microsoft.com/office/word/2012/wordml" xmlns:w16cex="http://schemas.microsoft.com/office/word/2018/wordml/cex" xmlns:w16cid="http://schemas.microsoft.com/office/word/2016/wordml/cid" xmlns:w16="http://schemas.microsoft.com/office/word/2018/wordml" xmlns:w16du="http://schemas.microsoft.com/office/word/2023/wordml/word16du" xmlns:w16sdtdh="http://schemas.microsoft.com/office/word/2020/wordml/sdtdatahash" xmlns:w16sdtfl="http://schemas.microsoft.com/office/word/2024/wordml/sdtformatlock" xmlns:w16se="http://schemas.microsoft.com/office/word/2015/wordml/symex" xmlns:wpg="http://schemas.microsoft.com/office/word/2010/wordprocessingGroup" xmlns:wpi="http://schemas.microsoft.com/office/word/2010/wordprocessingInk" xmlns:wne="http://schemas.microsoft.com/office/word/2006/wordml" xmlns:wps="http://schemas.microsoft.com/office/word/2010/wordprocessingShape" mc:Ignorable="w14 w15 w16se w16cid w16 w16cex w16sdtdh w16sdtfl w16du wp14">
+<w:hdr xmlns:wpc="http://schemas.microsoft.com/office/word/2010/wordprocessingCanvas" xmlns:cx="http://schemas.microsoft.com/office/drawing/2014/chartex" xmlns:cx1="http://schemas.microsoft.com/office/drawing/2015/9/8/chartex" xmlns:cx2="http://schemas.microsoft.com/office/drawing/2015/10/21/chartex" xmlns:cx3="http://schemas.microsoft.com/office/drawing/2016/5/9/chartex" xmlns:cx4="http://schemas.microsoft.com/office/drawing/2016/5/10/chartex" xmlns:cx5="http://schemas.microsoft.com/office/drawing/2016/5/11/chartex" xmlns:cx6="http://schemas.microsoft.com/office/drawing/2016/5/12/chartex" xmlns:cx7="http://schemas.microsoft.com/office/drawing/2016/5/13/chartex" xmlns:cx8="http://schemas.microsoft.com/office/drawing/2016/5/14/chartex" xmlns:mc="http://schemas.openxmlformats.org/markup-compatibility/2006" xmlns:aink="http://schemas.microsoft.com/office/drawing/2016/ink" xmlns:am3d="http://schemas.microsoft.com/office/drawing/2017/model3d" xmlns:o="urn:schemas-microsoft-com:office:office" xmlns:oel="http://schemas.microsoft.com/office/2019/extlst" xmlns:r="http://schemas.openxmlformats.org/officeDocument/2006/relationships" xmlns:m="http://schemas.openxmlformats.org/officeDocument/2006/math" xmlns:v="urn:schemas-microsoft-com:vml" xmlns:wp14="http://schemas.microsoft.com/office/word/2010/wordprocessingDrawing" xmlns:wp="http://schemas.openxmlformats.org/drawingml/2006/wordprocessingDrawing" xmlns:w10="urn:schemas-microsoft-com:office:word" xmlns:w="http://schemas.openxmlformats.org/wordprocessingml/2006/main" xmlns:w14="http://schemas.microsoft.com/office/word/2010/wordml" xmlns:w15="http://schemas.microsoft.com/office/word/2012/wordml" xmlns:w16cex="http://schemas.microsoft.com/office/word/2018/wordml/cex" xmlns:w16cid="http://schemas.microsoft.com/office/word/2016/wordml/cid" xmlns:w16="http://schemas.microsoft.com/office/word/2018/wordml" xmlns:w16sdtdh="http://schemas.microsoft.com/office/word/2020/wordml/sdtdatahash" xmlns:w16se="http://schemas.microsoft.com/office/word/2015/wordml/symex" xmlns:wpg="http://schemas.microsoft.com/office/word/2010/wordprocessingGroup" xmlns:wpi="http://schemas.microsoft.com/office/word/2010/wordprocessingInk" xmlns:wne="http://schemas.microsoft.com/office/word/2006/wordml" xmlns:wps="http://schemas.microsoft.com/office/word/2010/wordprocessingShape" mc:Ignorable="w14 w15 w16se w16cid w16 w16cex w16sdtdh wp14">
   <w:tbl>
     <w:tblPr>
       <w:tblW w:w="10487" w:type="dxa"/>
@@ -28911,7 +30495,7 @@
         </w:tcPr>
         <w:p>
           <w:pPr>
-            <w:pStyle w:val="Header"/>
+            <w:pStyle w:val="Encabezado"/>
             <w:pBdr>
               <w:bottom w:val="none" w:sz="0" w:space="0" w:color="auto"/>
             </w:pBdr>
@@ -28974,7 +30558,7 @@
         </w:tcPr>
         <w:p>
           <w:pPr>
-            <w:pStyle w:val="Header"/>
+            <w:pStyle w:val="Encabezado"/>
             <w:pBdr>
               <w:bottom w:val="none" w:sz="0" w:space="0" w:color="auto"/>
             </w:pBdr>
@@ -28994,7 +30578,7 @@
         </w:tcPr>
         <w:p>
           <w:pPr>
-            <w:pStyle w:val="Header"/>
+            <w:pStyle w:val="Encabezado"/>
             <w:pBdr>
               <w:bottom w:val="none" w:sz="0" w:space="0" w:color="auto"/>
             </w:pBdr>
@@ -29064,7 +30648,7 @@
 </file>
 
 <file path=word/numbering.xml><?xml version="1.0" encoding="utf-8"?>
-<w:numbering xmlns:wpc="http://schemas.microsoft.com/office/word/2010/wordprocessingCanvas" xmlns:cx="http://schemas.microsoft.com/office/drawing/2014/chartex" xmlns:cx1="http://schemas.microsoft.com/office/drawing/2015/9/8/chartex" xmlns:cx2="http://schemas.microsoft.com/office/drawing/2015/10/21/chartex" xmlns:cx3="http://schemas.microsoft.com/office/drawing/2016/5/9/chartex" xmlns:cx4="http://schemas.microsoft.com/office/drawing/2016/5/10/chartex" xmlns:cx5="http://schemas.microsoft.com/office/drawing/2016/5/11/chartex" xmlns:cx6="http://schemas.microsoft.com/office/drawing/2016/5/12/chartex" xmlns:cx7="http://schemas.microsoft.com/office/drawing/2016/5/13/chartex" xmlns:cx8="http://schemas.microsoft.com/office/drawing/2016/5/14/chartex" xmlns:mc="http://schemas.openxmlformats.org/markup-compatibility/2006" xmlns:aink="http://schemas.microsoft.com/office/drawing/2016/ink" xmlns:am3d="http://schemas.microsoft.com/office/drawing/2017/model3d" xmlns:o="urn:schemas-microsoft-com:office:office" xmlns:oel="http://schemas.microsoft.com/office/2019/extlst" xmlns:r="http://schemas.openxmlformats.org/officeDocument/2006/relationships" xmlns:m="http://schemas.openxmlformats.org/officeDocument/2006/math" xmlns:v="urn:schemas-microsoft-com:vml" xmlns:wp14="http://schemas.microsoft.com/office/word/2010/wordprocessingDrawing" xmlns:wp="http://schemas.openxmlformats.org/drawingml/2006/wordprocessingDrawing" xmlns:w10="urn:schemas-microsoft-com:office:word" xmlns:w="http://schemas.openxmlformats.org/wordprocessingml/2006/main" xmlns:w14="http://schemas.microsoft.com/office/word/2010/wordml" xmlns:w15="http://schemas.microsoft.com/office/word/2012/wordml" xmlns:w16cex="http://schemas.microsoft.com/office/word/2018/wordml/cex" xmlns:w16cid="http://schemas.microsoft.com/office/word/2016/wordml/cid" xmlns:w16="http://schemas.microsoft.com/office/word/2018/wordml" xmlns:w16du="http://schemas.microsoft.com/office/word/2023/wordml/word16du" xmlns:w16sdtdh="http://schemas.microsoft.com/office/word/2020/wordml/sdtdatahash" xmlns:w16sdtfl="http://schemas.microsoft.com/office/word/2024/wordml/sdtformatlock" xmlns:w16se="http://schemas.microsoft.com/office/word/2015/wordml/symex" xmlns:wpg="http://schemas.microsoft.com/office/word/2010/wordprocessingGroup" xmlns:wpi="http://schemas.microsoft.com/office/word/2010/wordprocessingInk" xmlns:wne="http://schemas.microsoft.com/office/word/2006/wordml" xmlns:wps="http://schemas.microsoft.com/office/word/2010/wordprocessingShape" mc:Ignorable="w14 w15 w16se w16cid w16 w16cex w16sdtdh w16sdtfl w16du wp14">
+<w:numbering xmlns:wpc="http://schemas.microsoft.com/office/word/2010/wordprocessingCanvas" xmlns:cx="http://schemas.microsoft.com/office/drawing/2014/chartex" xmlns:cx1="http://schemas.microsoft.com/office/drawing/2015/9/8/chartex" xmlns:cx2="http://schemas.microsoft.com/office/drawing/2015/10/21/chartex" xmlns:cx3="http://schemas.microsoft.com/office/drawing/2016/5/9/chartex" xmlns:cx4="http://schemas.microsoft.com/office/drawing/2016/5/10/chartex" xmlns:cx5="http://schemas.microsoft.com/office/drawing/2016/5/11/chartex" xmlns:cx6="http://schemas.microsoft.com/office/drawing/2016/5/12/chartex" xmlns:cx7="http://schemas.microsoft.com/office/drawing/2016/5/13/chartex" xmlns:cx8="http://schemas.microsoft.com/office/drawing/2016/5/14/chartex" xmlns:mc="http://schemas.openxmlformats.org/markup-compatibility/2006" xmlns:aink="http://schemas.microsoft.com/office/drawing/2016/ink" xmlns:am3d="http://schemas.microsoft.com/office/drawing/2017/model3d" xmlns:o="urn:schemas-microsoft-com:office:office" xmlns:oel="http://schemas.microsoft.com/office/2019/extlst" xmlns:r="http://schemas.openxmlformats.org/officeDocument/2006/relationships" xmlns:m="http://schemas.openxmlformats.org/officeDocument/2006/math" xmlns:v="urn:schemas-microsoft-com:vml" xmlns:wp14="http://schemas.microsoft.com/office/word/2010/wordprocessingDrawing" xmlns:wp="http://schemas.openxmlformats.org/drawingml/2006/wordprocessingDrawing" xmlns:w10="urn:schemas-microsoft-com:office:word" xmlns:w="http://schemas.openxmlformats.org/wordprocessingml/2006/main" xmlns:w14="http://schemas.microsoft.com/office/word/2010/wordml" xmlns:w15="http://schemas.microsoft.com/office/word/2012/wordml" xmlns:w16cex="http://schemas.microsoft.com/office/word/2018/wordml/cex" xmlns:w16cid="http://schemas.microsoft.com/office/word/2016/wordml/cid" xmlns:w16="http://schemas.microsoft.com/office/word/2018/wordml" xmlns:w16sdtdh="http://schemas.microsoft.com/office/word/2020/wordml/sdtdatahash" xmlns:w16se="http://schemas.microsoft.com/office/word/2015/wordml/symex" xmlns:wpg="http://schemas.microsoft.com/office/word/2010/wordprocessingGroup" xmlns:wpi="http://schemas.microsoft.com/office/word/2010/wordprocessingInk" xmlns:wne="http://schemas.microsoft.com/office/word/2006/wordml" xmlns:wps="http://schemas.microsoft.com/office/word/2010/wordprocessingShape" mc:Ignorable="w14 w15 w16se w16cid w16 w16cex w16sdtdh wp14">
   <w:abstractNum w:abstractNumId="0" w15:restartNumberingAfterBreak="0">
     <w:nsid w:val="05BB178C"/>
     <w:multiLevelType w:val="multilevel"/>
@@ -30867,8 +32451,16 @@
 </w:numbering>
 </file>
 
+<file path=word/people.xml><?xml version="1.0" encoding="utf-8"?>
+<w15:people xmlns:wpc="http://schemas.microsoft.com/office/word/2010/wordprocessingCanvas" xmlns:cx="http://schemas.microsoft.com/office/drawing/2014/chartex" xmlns:cx1="http://schemas.microsoft.com/office/drawing/2015/9/8/chartex" xmlns:cx2="http://schemas.microsoft.com/office/drawing/2015/10/21/chartex" xmlns:cx3="http://schemas.microsoft.com/office/drawing/2016/5/9/chartex" xmlns:cx4="http://schemas.microsoft.com/office/drawing/2016/5/10/chartex" xmlns:cx5="http://schemas.microsoft.com/office/drawing/2016/5/11/chartex" xmlns:cx6="http://schemas.microsoft.com/office/drawing/2016/5/12/chartex" xmlns:cx7="http://schemas.microsoft.com/office/drawing/2016/5/13/chartex" xmlns:cx8="http://schemas.microsoft.com/office/drawing/2016/5/14/chartex" xmlns:mc="http://schemas.openxmlformats.org/markup-compatibility/2006" xmlns:aink="http://schemas.microsoft.com/office/drawing/2016/ink" xmlns:am3d="http://schemas.microsoft.com/office/drawing/2017/model3d" xmlns:o="urn:schemas-microsoft-com:office:office" xmlns:oel="http://schemas.microsoft.com/office/2019/extlst" xmlns:r="http://schemas.openxmlformats.org/officeDocument/2006/relationships" xmlns:m="http://schemas.openxmlformats.org/officeDocument/2006/math" xmlns:v="urn:schemas-microsoft-com:vml" xmlns:wp14="http://schemas.microsoft.com/office/word/2010/wordprocessingDrawing" xmlns:wp="http://schemas.openxmlformats.org/drawingml/2006/wordprocessingDrawing" xmlns:w10="urn:schemas-microsoft-com:office:word" xmlns:w="http://schemas.openxmlformats.org/wordprocessingml/2006/main" xmlns:w14="http://schemas.microsoft.com/office/word/2010/wordml" xmlns:w15="http://schemas.microsoft.com/office/word/2012/wordml" xmlns:w16cex="http://schemas.microsoft.com/office/word/2018/wordml/cex" xmlns:w16cid="http://schemas.microsoft.com/office/word/2016/wordml/cid" xmlns:w16="http://schemas.microsoft.com/office/word/2018/wordml" xmlns:w16sdtdh="http://schemas.microsoft.com/office/word/2020/wordml/sdtdatahash" xmlns:w16se="http://schemas.microsoft.com/office/word/2015/wordml/symex" xmlns:wpg="http://schemas.microsoft.com/office/word/2010/wordprocessingGroup" xmlns:wpi="http://schemas.microsoft.com/office/word/2010/wordprocessingInk" xmlns:wne="http://schemas.microsoft.com/office/word/2006/wordml" xmlns:wps="http://schemas.microsoft.com/office/word/2010/wordprocessingShape" mc:Ignorable="w14 w15 w16se w16cid w16 w16cex w16sdtdh wp14">
+  <w15:person w15:author="Luis Coco Enriquez">
+    <w15:presenceInfo w15:providerId="Windows Live" w15:userId="2c9bedcf2d60dd63"/>
+  </w15:person>
+</w15:people>
+</file>
+
 <file path=word/styles.xml><?xml version="1.0" encoding="utf-8"?>
-<w:styles xmlns:mc="http://schemas.openxmlformats.org/markup-compatibility/2006" xmlns:r="http://schemas.openxmlformats.org/officeDocument/2006/relationships" xmlns:w="http://schemas.openxmlformats.org/wordprocessingml/2006/main" xmlns:w14="http://schemas.microsoft.com/office/word/2010/wordml" xmlns:w15="http://schemas.microsoft.com/office/word/2012/wordml" xmlns:w16cex="http://schemas.microsoft.com/office/word/2018/wordml/cex" xmlns:w16cid="http://schemas.microsoft.com/office/word/2016/wordml/cid" xmlns:w16="http://schemas.microsoft.com/office/word/2018/wordml" xmlns:w16du="http://schemas.microsoft.com/office/word/2023/wordml/word16du" xmlns:w16sdtdh="http://schemas.microsoft.com/office/word/2020/wordml/sdtdatahash" xmlns:w16sdtfl="http://schemas.microsoft.com/office/word/2024/wordml/sdtformatlock" xmlns:w16se="http://schemas.microsoft.com/office/word/2015/wordml/symex" mc:Ignorable="w14 w15 w16se w16cid w16 w16cex w16sdtdh w16sdtfl w16du">
+<w:styles xmlns:mc="http://schemas.openxmlformats.org/markup-compatibility/2006" xmlns:r="http://schemas.openxmlformats.org/officeDocument/2006/relationships" xmlns:w="http://schemas.openxmlformats.org/wordprocessingml/2006/main" xmlns:w14="http://schemas.microsoft.com/office/word/2010/wordml" xmlns:w15="http://schemas.microsoft.com/office/word/2012/wordml" xmlns:w16cex="http://schemas.microsoft.com/office/word/2018/wordml/cex" xmlns:w16cid="http://schemas.microsoft.com/office/word/2016/wordml/cid" xmlns:w16="http://schemas.microsoft.com/office/word/2018/wordml" xmlns:w16sdtdh="http://schemas.microsoft.com/office/word/2020/wordml/sdtdatahash" xmlns:w16se="http://schemas.microsoft.com/office/word/2015/wordml/symex" mc:Ignorable="w14 w15 w16se w16cid w16 w16cex w16sdtdh">
   <w:docDefaults>
     <w:rPrDefault>
       <w:rPr>
@@ -31270,13 +32862,12 @@
       <w:color w:val="000000"/>
     </w:rPr>
   </w:style>
-  <w:style w:type="character" w:default="1" w:styleId="DefaultParagraphFont">
+  <w:style w:type="character" w:default="1" w:styleId="Fuentedeprrafopredeter">
     <w:name w:val="Default Paragraph Font"/>
     <w:uiPriority w:val="1"/>
-    <w:semiHidden/>
     <w:unhideWhenUsed/>
   </w:style>
-  <w:style w:type="table" w:default="1" w:styleId="TableNormal">
+  <w:style w:type="table" w:default="1" w:styleId="Tablanormal">
     <w:name w:val="Normal Table"/>
     <w:uiPriority w:val="99"/>
     <w:semiHidden/>
@@ -31291,7 +32882,7 @@
       </w:tblCellMar>
     </w:tblPr>
   </w:style>
-  <w:style w:type="numbering" w:default="1" w:styleId="NoList">
+  <w:style w:type="numbering" w:default="1" w:styleId="Sinlista">
     <w:name w:val="No List"/>
     <w:uiPriority w:val="99"/>
     <w:semiHidden/>
@@ -31453,7 +33044,7 @@
   </w:style>
   <w:style w:type="table" w:customStyle="1" w:styleId="Mdeck5tablebodythreelines">
     <w:name w:val="M_deck_5_table_body_three_lines"/>
-    <w:basedOn w:val="TableNormal"/>
+    <w:basedOn w:val="Tablanormal"/>
     <w:uiPriority w:val="99"/>
     <w:rsid w:val="004B1B47"/>
     <w:pPr>
@@ -31512,9 +33103,9 @@
       </w:tcPr>
     </w:tblStylePr>
   </w:style>
-  <w:style w:type="table" w:styleId="TableGrid">
+  <w:style w:type="table" w:styleId="Tablaconcuadrcula">
     <w:name w:val="Table Grid"/>
-    <w:basedOn w:val="TableNormal"/>
+    <w:basedOn w:val="Tablanormal"/>
     <w:uiPriority w:val="59"/>
     <w:rsid w:val="008234E7"/>
     <w:pPr>
@@ -31536,10 +33127,10 @@
       </w:tblBorders>
     </w:tblPr>
   </w:style>
-  <w:style w:type="paragraph" w:styleId="Footer">
+  <w:style w:type="paragraph" w:styleId="Piedepgina">
     <w:name w:val="footer"/>
     <w:basedOn w:val="Normal"/>
-    <w:link w:val="FooterChar"/>
+    <w:link w:val="PiedepginaCar"/>
     <w:uiPriority w:val="99"/>
     <w:rsid w:val="008234E7"/>
     <w:pPr>
@@ -31554,9 +33145,9 @@
       <w:szCs w:val="18"/>
     </w:rPr>
   </w:style>
-  <w:style w:type="character" w:customStyle="1" w:styleId="FooterChar">
-    <w:name w:val="Footer Char"/>
-    <w:link w:val="Footer"/>
+  <w:style w:type="character" w:customStyle="1" w:styleId="PiedepginaCar">
+    <w:name w:val="Pie de página Car"/>
+    <w:link w:val="Piedepgina"/>
     <w:uiPriority w:val="99"/>
     <w:rsid w:val="008234E7"/>
     <w:rPr>
@@ -31566,10 +33157,10 @@
       <w:szCs w:val="18"/>
     </w:rPr>
   </w:style>
-  <w:style w:type="paragraph" w:styleId="Header">
+  <w:style w:type="paragraph" w:styleId="Encabezado">
     <w:name w:val="header"/>
     <w:basedOn w:val="Normal"/>
-    <w:link w:val="HeaderChar"/>
+    <w:link w:val="EncabezadoCar"/>
     <w:uiPriority w:val="99"/>
     <w:rsid w:val="008234E7"/>
     <w:pPr>
@@ -31588,9 +33179,9 @@
       <w:szCs w:val="18"/>
     </w:rPr>
   </w:style>
-  <w:style w:type="character" w:customStyle="1" w:styleId="HeaderChar">
-    <w:name w:val="Header Char"/>
-    <w:link w:val="Header"/>
+  <w:style w:type="character" w:customStyle="1" w:styleId="EncabezadoCar">
+    <w:name w:val="Encabezado Car"/>
+    <w:link w:val="Encabezado"/>
     <w:uiPriority w:val="99"/>
     <w:rsid w:val="008234E7"/>
     <w:rPr>
@@ -31932,10 +33523,10 @@
       <w:lang w:eastAsia="de-DE" w:bidi="en-US"/>
     </w:rPr>
   </w:style>
-  <w:style w:type="paragraph" w:styleId="BalloonText">
+  <w:style w:type="paragraph" w:styleId="Textodeglobo">
     <w:name w:val="Balloon Text"/>
     <w:basedOn w:val="Normal"/>
-    <w:link w:val="BalloonTextChar"/>
+    <w:link w:val="TextodegloboCar"/>
     <w:uiPriority w:val="99"/>
     <w:rsid w:val="008234E7"/>
     <w:rPr>
@@ -31943,9 +33534,9 @@
       <w:szCs w:val="18"/>
     </w:rPr>
   </w:style>
-  <w:style w:type="character" w:customStyle="1" w:styleId="BalloonTextChar">
-    <w:name w:val="Balloon Text Char"/>
-    <w:link w:val="BalloonText"/>
+  <w:style w:type="character" w:customStyle="1" w:styleId="TextodegloboCar">
+    <w:name w:val="Texto de globo Car"/>
+    <w:link w:val="Textodeglobo"/>
     <w:uiPriority w:val="99"/>
     <w:rsid w:val="008234E7"/>
     <w:rPr>
@@ -31955,7 +33546,7 @@
       <w:szCs w:val="18"/>
     </w:rPr>
   </w:style>
-  <w:style w:type="character" w:styleId="LineNumber">
+  <w:style w:type="character" w:styleId="Nmerodelnea">
     <w:name w:val="line number"/>
     <w:uiPriority w:val="99"/>
     <w:rsid w:val="00493C42"/>
@@ -31966,7 +33557,7 @@
   </w:style>
   <w:style w:type="table" w:customStyle="1" w:styleId="MDPI41threelinetable">
     <w:name w:val="MDPI_4.1_three_line_table"/>
-    <w:basedOn w:val="TableNormal"/>
+    <w:basedOn w:val="Tablanormal"/>
     <w:uiPriority w:val="99"/>
     <w:rsid w:val="008234E7"/>
     <w:pPr>
@@ -32007,7 +33598,7 @@
       </w:tcPr>
     </w:tblStylePr>
   </w:style>
-  <w:style w:type="character" w:styleId="Hyperlink">
+  <w:style w:type="character" w:styleId="Hipervnculo">
     <w:name w:val="Hyperlink"/>
     <w:uiPriority w:val="99"/>
     <w:rsid w:val="008234E7"/>
@@ -32016,7 +33607,7 @@
       <w:u w:val="single"/>
     </w:rPr>
   </w:style>
-  <w:style w:type="character" w:styleId="UnresolvedMention">
+  <w:style w:type="character" w:styleId="Mencinsinresolver">
     <w:name w:val="Unresolved Mention"/>
     <w:uiPriority w:val="99"/>
     <w:semiHidden/>
@@ -32027,9 +33618,9 @@
       <w:shd w:val="clear" w:color="auto" w:fill="E1DFDD"/>
     </w:rPr>
   </w:style>
-  <w:style w:type="table" w:styleId="PlainTable4">
+  <w:style w:type="table" w:styleId="Tablanormal4">
     <w:name w:val="Plain Table 4"/>
-    <w:basedOn w:val="TableNormal"/>
+    <w:basedOn w:val="Tablanormal"/>
     <w:uiPriority w:val="44"/>
     <w:rsid w:val="002A4EB7"/>
     <w:tblPr>
@@ -32260,7 +33851,7 @@
   </w:style>
   <w:style w:type="table" w:customStyle="1" w:styleId="MDPItable">
     <w:name w:val="MDPI_table"/>
-    <w:basedOn w:val="TableNormal"/>
+    <w:basedOn w:val="Tablanormal"/>
     <w:uiPriority w:val="99"/>
     <w:rsid w:val="008234E7"/>
     <w:rPr>
@@ -32279,7 +33870,7 @@
     <w:name w:val="apple-converted-space"/>
     <w:rsid w:val="008234E7"/>
   </w:style>
-  <w:style w:type="paragraph" w:styleId="Bibliography">
+  <w:style w:type="paragraph" w:styleId="Bibliografa">
     <w:name w:val="Bibliography"/>
     <w:basedOn w:val="Normal"/>
     <w:next w:val="Normal"/>
@@ -32288,9 +33879,9 @@
     <w:unhideWhenUsed/>
     <w:rsid w:val="008234E7"/>
   </w:style>
-  <w:style w:type="paragraph" w:styleId="BodyText">
+  <w:style w:type="paragraph" w:styleId="Textoindependiente">
     <w:name w:val="Body Text"/>
-    <w:link w:val="BodyTextChar"/>
+    <w:link w:val="TextoindependienteCar"/>
     <w:rsid w:val="008234E7"/>
     <w:pPr>
       <w:spacing w:after="120" w:line="340" w:lineRule="atLeast"/>
@@ -32303,9 +33894,9 @@
       <w:lang w:eastAsia="de-DE"/>
     </w:rPr>
   </w:style>
-  <w:style w:type="character" w:customStyle="1" w:styleId="BodyTextChar">
-    <w:name w:val="Body Text Char"/>
-    <w:link w:val="BodyText"/>
+  <w:style w:type="character" w:customStyle="1" w:styleId="TextoindependienteCar">
+    <w:name w:val="Texto independiente Car"/>
+    <w:link w:val="Textoindependiente"/>
     <w:rsid w:val="008234E7"/>
     <w:rPr>
       <w:rFonts w:ascii="Palatino Linotype" w:hAnsi="Palatino Linotype"/>
@@ -32314,7 +33905,7 @@
       <w:lang w:eastAsia="de-DE"/>
     </w:rPr>
   </w:style>
-  <w:style w:type="character" w:styleId="CommentReference">
+  <w:style w:type="character" w:styleId="Refdecomentario">
     <w:name w:val="annotation reference"/>
     <w:rsid w:val="008234E7"/>
     <w:rPr>
@@ -32322,15 +33913,15 @@
       <w:szCs w:val="21"/>
     </w:rPr>
   </w:style>
-  <w:style w:type="paragraph" w:styleId="CommentText">
+  <w:style w:type="paragraph" w:styleId="Textocomentario">
     <w:name w:val="annotation text"/>
     <w:basedOn w:val="Normal"/>
-    <w:link w:val="CommentTextChar"/>
+    <w:link w:val="TextocomentarioCar"/>
     <w:rsid w:val="008234E7"/>
   </w:style>
-  <w:style w:type="character" w:customStyle="1" w:styleId="CommentTextChar">
-    <w:name w:val="Comment Text Char"/>
-    <w:link w:val="CommentText"/>
+  <w:style w:type="character" w:customStyle="1" w:styleId="TextocomentarioCar">
+    <w:name w:val="Texto comentario Car"/>
+    <w:link w:val="Textocomentario"/>
     <w:rsid w:val="008234E7"/>
     <w:rPr>
       <w:rFonts w:ascii="Palatino Linotype" w:hAnsi="Palatino Linotype"/>
@@ -32338,20 +33929,20 @@
       <w:color w:val="000000"/>
     </w:rPr>
   </w:style>
-  <w:style w:type="paragraph" w:styleId="CommentSubject">
+  <w:style w:type="paragraph" w:styleId="Asuntodelcomentario">
     <w:name w:val="annotation subject"/>
-    <w:basedOn w:val="CommentText"/>
-    <w:next w:val="CommentText"/>
-    <w:link w:val="CommentSubjectChar"/>
+    <w:basedOn w:val="Textocomentario"/>
+    <w:next w:val="Textocomentario"/>
+    <w:link w:val="AsuntodelcomentarioCar"/>
     <w:rsid w:val="008234E7"/>
     <w:rPr>
       <w:b/>
       <w:bCs/>
     </w:rPr>
   </w:style>
-  <w:style w:type="character" w:customStyle="1" w:styleId="CommentSubjectChar">
-    <w:name w:val="Comment Subject Char"/>
-    <w:link w:val="CommentSubject"/>
+  <w:style w:type="character" w:customStyle="1" w:styleId="AsuntodelcomentarioCar">
+    <w:name w:val="Asunto del comentario Car"/>
+    <w:link w:val="Asuntodelcomentario"/>
     <w:rsid w:val="008234E7"/>
     <w:rPr>
       <w:rFonts w:ascii="Palatino Linotype" w:hAnsi="Palatino Linotype"/>
@@ -32361,17 +33952,17 @@
       <w:color w:val="000000"/>
     </w:rPr>
   </w:style>
-  <w:style w:type="character" w:styleId="EndnoteReference">
+  <w:style w:type="character" w:styleId="Refdenotaalfinal">
     <w:name w:val="endnote reference"/>
     <w:rsid w:val="008234E7"/>
     <w:rPr>
       <w:vertAlign w:val="superscript"/>
     </w:rPr>
   </w:style>
-  <w:style w:type="paragraph" w:styleId="EndnoteText">
+  <w:style w:type="paragraph" w:styleId="Textonotaalfinal">
     <w:name w:val="endnote text"/>
     <w:basedOn w:val="Normal"/>
-    <w:link w:val="EndnoteTextChar"/>
+    <w:link w:val="TextonotaalfinalCar"/>
     <w:semiHidden/>
     <w:unhideWhenUsed/>
     <w:rsid w:val="008234E7"/>
@@ -32379,9 +33970,9 @@
       <w:spacing w:line="240" w:lineRule="auto"/>
     </w:pPr>
   </w:style>
-  <w:style w:type="character" w:customStyle="1" w:styleId="EndnoteTextChar">
-    <w:name w:val="Endnote Text Char"/>
-    <w:link w:val="EndnoteText"/>
+  <w:style w:type="character" w:customStyle="1" w:styleId="TextonotaalfinalCar">
+    <w:name w:val="Texto nota al final Car"/>
+    <w:link w:val="Textonotaalfinal"/>
     <w:semiHidden/>
     <w:rsid w:val="008234E7"/>
     <w:rPr>
@@ -32390,7 +33981,7 @@
       <w:color w:val="000000"/>
     </w:rPr>
   </w:style>
-  <w:style w:type="character" w:styleId="FollowedHyperlink">
+  <w:style w:type="character" w:styleId="Hipervnculovisitado">
     <w:name w:val="FollowedHyperlink"/>
     <w:rsid w:val="008234E7"/>
     <w:rPr>
@@ -32398,10 +33989,10 @@
       <w:u w:val="single"/>
     </w:rPr>
   </w:style>
-  <w:style w:type="paragraph" w:styleId="FootnoteText">
+  <w:style w:type="paragraph" w:styleId="Textonotapie">
     <w:name w:val="footnote text"/>
     <w:basedOn w:val="Normal"/>
-    <w:link w:val="FootnoteTextChar"/>
+    <w:link w:val="TextonotapieCar"/>
     <w:semiHidden/>
     <w:unhideWhenUsed/>
     <w:rsid w:val="008234E7"/>
@@ -32409,9 +34000,9 @@
       <w:spacing w:line="240" w:lineRule="auto"/>
     </w:pPr>
   </w:style>
-  <w:style w:type="character" w:customStyle="1" w:styleId="FootnoteTextChar">
-    <w:name w:val="Footnote Text Char"/>
-    <w:link w:val="FootnoteText"/>
+  <w:style w:type="character" w:customStyle="1" w:styleId="TextonotapieCar">
+    <w:name w:val="Texto nota pie Car"/>
+    <w:link w:val="Textonotapie"/>
     <w:semiHidden/>
     <w:rsid w:val="008234E7"/>
     <w:rPr>
@@ -32438,11 +34029,11 @@
       <w:rFonts w:ascii="Times New Roman" w:hAnsi="Times New Roman"/>
     </w:rPr>
   </w:style>
-  <w:style w:type="character" w:styleId="PageNumber">
+  <w:style w:type="character" w:styleId="Nmerodepgina">
     <w:name w:val="page number"/>
     <w:rsid w:val="008234E7"/>
   </w:style>
-  <w:style w:type="character" w:styleId="PlaceholderText">
+  <w:style w:type="character" w:styleId="Textodelmarcadordeposicin">
     <w:name w:val="Placeholder Text"/>
     <w:uiPriority w:val="99"/>
     <w:semiHidden/>
@@ -32470,7 +34061,7 @@
       <w:sz w:val="18"/>
     </w:rPr>
   </w:style>
-  <w:style w:type="paragraph" w:styleId="ListParagraph">
+  <w:style w:type="paragraph" w:styleId="Prrafodelista">
     <w:name w:val="List Paragraph"/>
     <w:basedOn w:val="Normal"/>
     <w:uiPriority w:val="34"/>
@@ -32525,13 +34116,25 @@
       <w:lang w:eastAsia="es-ES"/>
     </w:rPr>
   </w:style>
+  <w:style w:type="paragraph" w:styleId="Revisin">
+    <w:name w:val="Revision"/>
+    <w:hidden/>
+    <w:uiPriority w:val="99"/>
+    <w:semiHidden/>
+    <w:rsid w:val="005A5C0E"/>
+    <w:rPr>
+      <w:rFonts w:ascii="Palatino Linotype" w:hAnsi="Palatino Linotype"/>
+      <w:noProof/>
+      <w:color w:val="000000"/>
+    </w:rPr>
+  </w:style>
 </w:styles>
 </file>
 
 <file path=word/charts/chart1.xml><?xml version="1.0" encoding="utf-8"?>
 <c:chartSpace xmlns:c="http://schemas.openxmlformats.org/drawingml/2006/chart" xmlns:a="http://schemas.openxmlformats.org/drawingml/2006/main" xmlns:r="http://schemas.openxmlformats.org/officeDocument/2006/relationships" xmlns:c16r2="http://schemas.microsoft.com/office/drawing/2015/06/chart">
   <c:date1904 val="0"/>
-  <c:lang val="en-US"/>
+  <c:lang val="es-ES"/>
   <c:roundedCorners val="0"/>
   <mc:AlternateContent xmlns:mc="http://schemas.openxmlformats.org/markup-compatibility/2006">
     <mc:Choice xmlns:c14="http://schemas.microsoft.com/office/drawing/2007/8/2/chart" Requires="c14">
@@ -33411,7 +35014,7 @@
 <file path=word/charts/chart2.xml><?xml version="1.0" encoding="utf-8"?>
 <c:chartSpace xmlns:c="http://schemas.openxmlformats.org/drawingml/2006/chart" xmlns:a="http://schemas.openxmlformats.org/drawingml/2006/main" xmlns:r="http://schemas.openxmlformats.org/officeDocument/2006/relationships" xmlns:c16r2="http://schemas.microsoft.com/office/drawing/2015/06/chart">
   <c:date1904 val="0"/>
-  <c:lang val="en-US"/>
+  <c:lang val="es-ES"/>
   <c:roundedCorners val="0"/>
   <mc:AlternateContent xmlns:mc="http://schemas.openxmlformats.org/markup-compatibility/2006">
     <mc:Choice xmlns:c14="http://schemas.microsoft.com/office/drawing/2007/8/2/chart" Requires="c14">
@@ -34284,7 +35887,7 @@
 <file path=word/charts/chart3.xml><?xml version="1.0" encoding="utf-8"?>
 <c:chartSpace xmlns:c="http://schemas.openxmlformats.org/drawingml/2006/chart" xmlns:a="http://schemas.openxmlformats.org/drawingml/2006/main" xmlns:r="http://schemas.openxmlformats.org/officeDocument/2006/relationships" xmlns:c16r2="http://schemas.microsoft.com/office/drawing/2015/06/chart">
   <c:date1904 val="0"/>
-  <c:lang val="en-US"/>
+  <c:lang val="es-ES"/>
   <c:roundedCorners val="0"/>
   <mc:AlternateContent xmlns:mc="http://schemas.openxmlformats.org/markup-compatibility/2006">
     <mc:Choice xmlns:c14="http://schemas.microsoft.com/office/drawing/2007/8/2/chart" Requires="c14">
@@ -35174,7 +36777,7 @@
 <file path=word/charts/chart4.xml><?xml version="1.0" encoding="utf-8"?>
 <c:chartSpace xmlns:c="http://schemas.openxmlformats.org/drawingml/2006/chart" xmlns:a="http://schemas.openxmlformats.org/drawingml/2006/main" xmlns:r="http://schemas.openxmlformats.org/officeDocument/2006/relationships" xmlns:c16r2="http://schemas.microsoft.com/office/drawing/2015/06/chart">
   <c:date1904 val="0"/>
-  <c:lang val="en-US"/>
+  <c:lang val="es-ES"/>
   <c:roundedCorners val="0"/>
   <mc:AlternateContent xmlns:mc="http://schemas.openxmlformats.org/markup-compatibility/2006">
     <mc:Choice xmlns:c14="http://schemas.microsoft.com/office/drawing/2007/8/2/chart" Requires="c14">
@@ -36057,7 +37660,7 @@
 <file path=word/charts/chart5.xml><?xml version="1.0" encoding="utf-8"?>
 <c:chartSpace xmlns:c="http://schemas.openxmlformats.org/drawingml/2006/chart" xmlns:a="http://schemas.openxmlformats.org/drawingml/2006/main" xmlns:r="http://schemas.openxmlformats.org/officeDocument/2006/relationships" xmlns:c16r2="http://schemas.microsoft.com/office/drawing/2015/06/chart">
   <c:date1904 val="0"/>
-  <c:lang val="en-US"/>
+  <c:lang val="es-ES"/>
   <c:roundedCorners val="0"/>
   <mc:AlternateContent xmlns:mc="http://schemas.openxmlformats.org/markup-compatibility/2006">
     <mc:Choice xmlns:c14="http://schemas.microsoft.com/office/drawing/2007/8/2/chart" Requires="c14">
@@ -37569,7 +39172,7 @@
 <file path=word/charts/chart6.xml><?xml version="1.0" encoding="utf-8"?>
 <c:chartSpace xmlns:c="http://schemas.openxmlformats.org/drawingml/2006/chart" xmlns:a="http://schemas.openxmlformats.org/drawingml/2006/main" xmlns:r="http://schemas.openxmlformats.org/officeDocument/2006/relationships" xmlns:c16r2="http://schemas.microsoft.com/office/drawing/2015/06/chart">
   <c:date1904 val="0"/>
-  <c:lang val="en-US"/>
+  <c:lang val="es-ES"/>
   <c:roundedCorners val="0"/>
   <mc:AlternateContent xmlns:mc="http://schemas.openxmlformats.org/markup-compatibility/2006">
     <mc:Choice xmlns:c14="http://schemas.microsoft.com/office/drawing/2007/8/2/chart" Requires="c14">
@@ -39083,7 +40686,7 @@
 <file path=word/charts/chart7.xml><?xml version="1.0" encoding="utf-8"?>
 <c:chartSpace xmlns:c="http://schemas.openxmlformats.org/drawingml/2006/chart" xmlns:a="http://schemas.openxmlformats.org/drawingml/2006/main" xmlns:r="http://schemas.openxmlformats.org/officeDocument/2006/relationships" xmlns:c16r2="http://schemas.microsoft.com/office/drawing/2015/06/chart">
   <c:date1904 val="0"/>
-  <c:lang val="en-US"/>
+  <c:lang val="es-ES"/>
   <c:roundedCorners val="0"/>
   <mc:AlternateContent xmlns:mc="http://schemas.openxmlformats.org/markup-compatibility/2006">
     <mc:Choice xmlns:c14="http://schemas.microsoft.com/office/drawing/2007/8/2/chart" Requires="c14">
@@ -40589,7 +42192,7 @@
 <file path=word/charts/chart8.xml><?xml version="1.0" encoding="utf-8"?>
 <c:chartSpace xmlns:c="http://schemas.openxmlformats.org/drawingml/2006/chart" xmlns:a="http://schemas.openxmlformats.org/drawingml/2006/main" xmlns:r="http://schemas.openxmlformats.org/officeDocument/2006/relationships" xmlns:c16r2="http://schemas.microsoft.com/office/drawing/2015/06/chart">
   <c:date1904 val="0"/>
-  <c:lang val="en-US"/>
+  <c:lang val="es-ES"/>
   <c:roundedCorners val="0"/>
   <mc:AlternateContent xmlns:mc="http://schemas.openxmlformats.org/markup-compatibility/2006">
     <mc:Choice xmlns:c14="http://schemas.microsoft.com/office/drawing/2007/8/2/chart" Requires="c14">
